--- a/Proyecto final metodologia.docx
+++ b/Proyecto final metodologia.docx
@@ -103,15 +103,6 @@
         </mc:AlternateContent>
       </w:r>
       <w:r>
-        <w:rPr>
-          <w:b/>
-          <w:bCs/>
-          <w:sz w:val="28"/>
-          <w:szCs w:val="28"/>
-          <w:lang w:val="en-US"/>
-        </w:rPr>
-      </w:r>
-      <w:r>
         <mc:AlternateContent>
           <mc:Choice Requires="wpg">
             <w:drawing>
@@ -230,26 +221,6 @@
           <w:lang w:val="en-US"/>
         </w:rPr>
       </w:r>
-      <w:r/>
-      <w:r/>
-      <w:r>
-        <w:rPr>
-          <w:b/>
-          <w:bCs/>
-          <w:sz w:val="44"/>
-          <w:szCs w:val="44"/>
-          <w:highlight w:val="none"/>
-        </w:rPr>
-      </w:r>
-      <w:r>
-        <w:rPr>
-          <w:b/>
-          <w:bCs/>
-          <w:sz w:val="44"/>
-          <w:szCs w:val="44"/>
-          <w:highlight w:val="none"/>
-        </w:rPr>
-      </w:r>
       <w:r>
         <w:rPr>
           <w:b/>
@@ -289,17 +260,6 @@
           <w:sz w:val="44"/>
           <w:szCs w:val="44"/>
           <w:highlight w:val="none"/>
-          <w:lang w:val="en-US"/>
-        </w:rPr>
-      </w:r>
-      <w:r>
-        <w:rPr>
-          <w:b/>
-          <w:bCs/>
-          <w:sz w:val="44"/>
-          <w:szCs w:val="44"/>
-          <w:highlight w:val="none"/>
-          <w:lang w:val="en-US"/>
         </w:rPr>
       </w:r>
       <w:r>
@@ -638,6 +598,7 @@
           <w:bCs/>
           <w:sz w:val="28"/>
           <w:szCs w:val="28"/>
+          <w:lang w:val="en-US"/>
         </w:rPr>
       </w:r>
       <w:r>
@@ -649,7 +610,6 @@
           <w:lang w:val="en-US"/>
         </w:rPr>
       </w:r>
-      <w:r/>
     </w:p>
     <w:p>
       <w:pPr>
@@ -684,21 +644,6 @@
           <w:lang w:val="en-US"/>
         </w:rPr>
       </w:r>
-      <w:r/>
-    </w:p>
-    <w:p>
-      <w:pPr>
-        <w:pBdr/>
-        <w:spacing/>
-        <w:ind w:firstLine="0" w:left="709"/>
-        <w:jc w:val="both"/>
-        <w:rPr>
-          <w:b/>
-          <w:bCs/>
-          <w:sz w:val="28"/>
-          <w:szCs w:val="28"/>
-        </w:rPr>
-      </w:pPr>
       <w:r>
         <w:rPr>
           <w:b/>
@@ -707,25 +652,47 @@
           <w:szCs w:val="28"/>
           <w:lang w:val="en-US"/>
         </w:rPr>
-        <w:t xml:space="preserve">Problema.</w:t>
-      </w:r>
-      <w:r>
+      </w:r>
+    </w:p>
+    <w:p>
+      <w:pPr>
+        <w:pBdr/>
+        <w:spacing/>
+        <w:ind w:firstLine="0" w:left="709"/>
+        <w:jc w:val="both"/>
         <w:rPr>
           <w:b/>
           <w:bCs/>
           <w:sz w:val="28"/>
           <w:szCs w:val="28"/>
         </w:rPr>
-      </w:r>
+      </w:pPr>
       <w:r>
         <w:rPr>
           <w:b/>
           <w:bCs/>
           <w:sz w:val="28"/>
           <w:szCs w:val="28"/>
-        </w:rPr>
-      </w:r>
-      <w:r/>
+          <w:lang w:val="en-US"/>
+        </w:rPr>
+        <w:t xml:space="preserve">Problema.</w:t>
+      </w:r>
+      <w:r>
+        <w:rPr>
+          <w:b/>
+          <w:bCs/>
+          <w:sz w:val="28"/>
+          <w:szCs w:val="28"/>
+        </w:rPr>
+      </w:r>
+      <w:r>
+        <w:rPr>
+          <w:b/>
+          <w:bCs/>
+          <w:sz w:val="28"/>
+          <w:szCs w:val="28"/>
+        </w:rPr>
+      </w:r>
     </w:p>
     <w:p>
       <w:pPr>
@@ -761,7 +728,16 @@
         <w:t xml:space="preserve">Restaurant Navidad</w:t>
       </w:r>
       <w:r>
-        <w:t xml:space="preserve">" necesita un  programa para gestionar su menú, realizar pedidos y manejar las ventas.  El restaurante desea ingresar un menú de </w:t>
+        <w:t xml:space="preserve">" necesita un  programa para gestionar su menú, realizar </w:t>
+      </w:r>
+      <w:r>
+        <w:rPr>
+          <w:highlight w:val="yellow"/>
+        </w:rPr>
+        <w:t xml:space="preserve">pedidos</w:t>
+      </w:r>
+      <w:r>
+        <w:t xml:space="preserve"> y manejar las ventas.  El restaurante desea ingresar un menú de </w:t>
       </w:r>
       <w:r>
         <w:rPr>
@@ -779,13 +755,40 @@
         <w:rPr>
           <w:lang w:val="es-MX"/>
         </w:rPr>
-        <w:t xml:space="preserve"> que incluya el nombre  del platillo, su precio y la cantidad disponible en la co</w:t>
-      </w:r>
-      <w:r>
-        <w:rPr>
+        <w:t xml:space="preserve"> que incluya el nombre  del platillo, su precio y </w:t>
+      </w:r>
+      <w:r>
+        <w:rPr>
+          <w:highlight w:val="yellow"/>
           <w:lang w:val="es-MX"/>
         </w:rPr>
-        <w:t xml:space="preserve">cina. Además,  quiere poder mostrar el menú completo a los clientes y proporcionar  </w:t>
+        <w:t xml:space="preserve">la cantidad disponible en la co</w:t>
+      </w:r>
+      <w:r>
+        <w:rPr>
+          <w:highlight w:val="yellow"/>
+          <w:lang w:val="es-MX"/>
+        </w:rPr>
+        <w:t xml:space="preserve">cina</w:t>
+      </w:r>
+      <w:r>
+        <w:rPr>
+          <w:lang w:val="es-MX"/>
+        </w:rPr>
+        <w:t xml:space="preserve">. Además,  </w:t>
+      </w:r>
+      <w:r>
+        <w:rPr>
+          <w:highlight w:val="yellow"/>
+          <w:lang w:val="es-MX"/>
+        </w:rPr>
+        <w:t xml:space="preserve">quiere poder mostrar el menú completo a los clientes</w:t>
+      </w:r>
+      <w:r>
+        <w:rPr>
+          <w:lang w:val="es-MX"/>
+        </w:rPr>
+        <w:t xml:space="preserve"> y proporcionar  </w:t>
       </w:r>
       <w:r>
         <w:rPr>
@@ -815,13 +818,27 @@
         <w:rPr>
           <w:lang w:val="es-MX"/>
         </w:rPr>
-        <w:t xml:space="preserve"> una contraseña, su</w:t>
-      </w:r>
-      <w:r>
-        <w:rPr>
+        <w:t xml:space="preserve"> una contraseña, </w:t>
+      </w:r>
+      <w:r>
+        <w:rPr>
+          <w:highlight w:val="yellow"/>
           <w:lang w:val="es-MX"/>
         </w:rPr>
-        <w:t xml:space="preserve"> horario, y un control de cuantas mesas atendi</w:t>
+        <w:t xml:space="preserve">su</w:t>
+      </w:r>
+      <w:r>
+        <w:rPr>
+          <w:highlight w:val="yellow"/>
+          <w:lang w:val="es-MX"/>
+        </w:rPr>
+        <w:t xml:space="preserve"> horario</w:t>
+      </w:r>
+      <w:r>
+        <w:rPr>
+          <w:lang w:val="es-MX"/>
+        </w:rPr>
+        <w:t xml:space="preserve">, y un control de cuantas mesas atendi</w:t>
       </w:r>
       <w:r>
         <w:rPr>
@@ -1420,12 +1437,33 @@
         <w:spacing/>
         <w:ind w:right="0"/>
         <w:jc w:val="both"/>
-        <w:rPr/>
-      </w:pPr>
-      <w:r>
-        <w:t xml:space="preserve">Uno de los clientes pregunta por el "Pavo Navideño". El mesero selecciona el platillo en el sistema y muestra los detalles: Precio: $250.00, Existencia: 15 porciones, Ingredientes principales: Pavo, relleno, salsa de arándanos.</w:t>
-      </w:r>
-      <w:r/>
+        <w:rPr>
+          <w:highlight w:val="yellow"/>
+        </w:rPr>
+      </w:pPr>
+      <w:r>
+        <w:t xml:space="preserve">Uno de los clientes pregunta por el "Pavo Navideño". El mesero selecciona el platillo en el sistema y muestra los detalles: Precio: $250.00, </w:t>
+      </w:r>
+      <w:r>
+        <w:rPr>
+          <w:highlight w:val="yellow"/>
+        </w:rPr>
+        <w:t xml:space="preserve">Existencia: 15 porciones</w:t>
+      </w:r>
+      <w:r>
+        <w:t xml:space="preserve">, </w:t>
+      </w:r>
+      <w:r>
+        <w:rPr>
+          <w:highlight w:val="yellow"/>
+        </w:rPr>
+        <w:t xml:space="preserve">Ingredientes principales: Pavo, relleno, salsa de arándanos.</w:t>
+      </w:r>
+      <w:r>
+        <w:rPr>
+          <w:highlight w:val="yellow"/>
+        </w:rPr>
+      </w:r>
     </w:p>
     <w:p>
       <w:pPr>
@@ -1590,7 +1628,16 @@
         <w:rPr/>
       </w:pPr>
       <w:r>
-        <w:t xml:space="preserve">El  mesero ingresa el pedido en el sistema, que verifica automáticamente la  disponibilidad de los platillos y actualiza las existencias.</w:t>
+        <w:t xml:space="preserve">El  mesero ingresa el pedido en el sistema, que verifica automáticamente la  disponibilidad de los platillos y </w:t>
+      </w:r>
+      <w:r>
+        <w:rPr>
+          <w:highlight w:val="yellow"/>
+        </w:rPr>
+        <w:t xml:space="preserve">actualiza las existencias</w:t>
+      </w:r>
+      <w:r>
+        <w:t xml:space="preserve">.</w:t>
       </w:r>
       <w:r/>
     </w:p>
@@ -1735,7 +1782,7 @@
           <w:bCs/>
           <w:sz w:val="24"/>
           <w:szCs w:val="24"/>
-          <w:highlight w:val="none"/>
+          <w14:ligatures w14:val="none"/>
         </w:rPr>
       </w:r>
       <w:r>
@@ -1782,7 +1829,7 @@
           <w:bCs/>
           <w:sz w:val="24"/>
           <w:szCs w:val="24"/>
-          <w:highlight w:val="none"/>
+          <w14:ligatures w14:val="none"/>
         </w:rPr>
       </w:r>
       <w:r>
@@ -2143,7 +2190,13 @@
         <w:rPr/>
       </w:pPr>
       <w:r>
-        <w:t xml:space="preserve">Restaurante: El lugar donde se gestiona el menú y se realizan los pedidos.</w:t>
+        <w:rPr>
+          <w:highlight w:val="yellow"/>
+        </w:rPr>
+        <w:t xml:space="preserve">Restaurante</w:t>
+      </w:r>
+      <w:r>
+        <w:t xml:space="preserve">: El lugar donde se gestiona el menú y se realizan los pedidos.</w:t>
       </w:r>
       <w:r/>
     </w:p>
@@ -2558,6 +2611,7 @@
         <w:jc w:val="both"/>
         <w:rPr>
           <w:rFonts w:ascii="Arial\" w:hAnsi="Arial\" w:cs="Arial\"/>
+          <w:highlight w:val="yellow"/>
         </w:rPr>
       </w:pPr>
       <w:r>
@@ -2565,17 +2619,20 @@
           <w:rFonts w:ascii="Arial\" w:hAnsi="Arial\" w:eastAsia="Arial\" w:cs="Arial\"/>
           <w:color w:val="000000"/>
           <w:sz w:val="24"/>
+          <w:highlight w:val="yellow"/>
         </w:rPr>
         <w:t xml:space="preserve">Ingredientes: Los ingredientes principales del platillo (opcional).</w:t>
       </w:r>
       <w:r>
         <w:rPr>
           <w:rFonts w:ascii="Arial\" w:hAnsi="Arial\" w:cs="Arial\"/>
+          <w:highlight w:val="yellow"/>
         </w:rPr>
       </w:r>
       <w:r>
         <w:rPr>
           <w:rFonts w:ascii="Arial\" w:hAnsi="Arial\" w:cs="Arial\"/>
+          <w:highlight w:val="yellow"/>
         </w:rPr>
       </w:r>
     </w:p>
@@ -2743,8 +2800,17 @@
           <w:rFonts w:ascii="Arial\" w:hAnsi="Arial\" w:eastAsia="Arial\" w:cs="Arial\"/>
           <w:color w:val="000000"/>
           <w:sz w:val="24"/>
-        </w:rPr>
-        <w:t xml:space="preserve">Orden Completa o media orden: Saber la porcion que gusta el comensal, tambien el platillo recibe descuento.</w:t>
+          <w:highlight w:val="yellow"/>
+        </w:rPr>
+        <w:t xml:space="preserve">Orden Completa o media orden:</w:t>
+      </w:r>
+      <w:r>
+        <w:rPr>
+          <w:rFonts w:ascii="Arial\" w:hAnsi="Arial\" w:eastAsia="Arial\" w:cs="Arial\"/>
+          <w:color w:val="000000"/>
+          <w:sz w:val="24"/>
+        </w:rPr>
+        <w:t xml:space="preserve"> Saber la porcion que gusta el comensal, tambien el platillo recibe descuento.</w:t>
       </w:r>
       <w:r>
         <w:rPr>
@@ -2782,10 +2848,20 @@
           <w:rFonts w:ascii="Arial\" w:hAnsi="Arial\" w:eastAsia="Arial\" w:cs="Arial\"/>
           <w:color w:val="000000"/>
           <w:sz w:val="24"/>
+          <w:highlight w:val="yellow"/>
+          <w:lang w:val="en-US"/>
+        </w:rPr>
+        <w:t xml:space="preserve">Prioridad Alta o Baja</w:t>
+      </w:r>
+      <w:r>
+        <w:rPr>
+          <w:rFonts w:ascii="Arial\" w:hAnsi="Arial\" w:eastAsia="Arial\" w:cs="Arial\"/>
+          <w:color w:val="000000"/>
+          <w:sz w:val="24"/>
           <w:highlight w:val="none"/>
           <w:lang w:val="en-US"/>
         </w:rPr>
-        <w:t xml:space="preserve">Prioridad Alta o Baja: Esto puede representar el orden que los comensales quieren que les traigan sus platos, por ejemplo si quieren que lo primero que llegue es la comida de un ni</w:t>
+        <w:t xml:space="preserve">: Esto puede representar el orden que los comensales quieren que les traigan sus platos, por ejemplo si quieren que lo primero que llegue es la comida de un ni</w:t>
       </w:r>
       <w:r>
         <w:rPr>
@@ -2885,6 +2961,7 @@
         <w:jc w:val="both"/>
         <w:rPr>
           <w:rFonts w:ascii="Arial\" w:hAnsi="Arial\" w:cs="Arial\"/>
+          <w:highlight w:val="yellow"/>
         </w:rPr>
       </w:pPr>
       <w:r>
@@ -2892,6 +2969,7 @@
           <w:rFonts w:ascii="Arial\" w:hAnsi="Arial\" w:eastAsia="Arial\" w:cs="Arial\"/>
           <w:color w:val="000000"/>
           <w:sz w:val="24"/>
+          <w:highlight w:val="yellow"/>
         </w:rPr>
         <w:t xml:space="preserve">Cafeina</w:t>
       </w:r>
@@ -2900,6 +2978,7 @@
           <w:rFonts w:ascii="Arial\" w:hAnsi="Arial\" w:eastAsia="Arial\" w:cs="Arial\"/>
           <w:color w:val="000000"/>
           <w:sz w:val="24"/>
+          <w:highlight w:val="yellow"/>
           <w:lang w:val="en-US"/>
         </w:rPr>
         <w:t xml:space="preserve">: Importante para la preparacion.</w:t>
@@ -2907,11 +2986,13 @@
       <w:r>
         <w:rPr>
           <w:rFonts w:ascii="Arial\" w:hAnsi="Arial\" w:cs="Arial\"/>
+          <w:highlight w:val="yellow"/>
         </w:rPr>
       </w:r>
       <w:r>
         <w:rPr>
           <w:rFonts w:ascii="Arial\" w:hAnsi="Arial\" w:cs="Arial\"/>
+          <w:highlight w:val="yellow"/>
         </w:rPr>
       </w:r>
     </w:p>
@@ -2933,6 +3014,7 @@
         <w:jc w:val="both"/>
         <w:rPr>
           <w:rFonts w:ascii="Arial\" w:hAnsi="Arial\" w:cs="Arial\"/>
+          <w:highlight w:val="yellow"/>
         </w:rPr>
       </w:pPr>
       <w:r>
@@ -2940,7 +3022,7 @@
           <w:rFonts w:ascii="Arial\" w:hAnsi="Arial\" w:eastAsia="Arial\" w:cs="Arial\"/>
           <w:color w:val="000000"/>
           <w:sz w:val="24"/>
-          <w:highlight w:val="none"/>
+          <w:highlight w:val="yellow"/>
           <w:lang w:val="en-US"/>
         </w:rPr>
         <w:t xml:space="preserve">Caliente o fria: Algunas bebidas pueden servirse tanto calientes como frias.</w:t>
@@ -2948,11 +3030,13 @@
       <w:r>
         <w:rPr>
           <w:rFonts w:ascii="Arial\" w:hAnsi="Arial\" w:cs="Arial\"/>
+          <w:highlight w:val="yellow"/>
         </w:rPr>
       </w:r>
       <w:r>
         <w:rPr>
           <w:rFonts w:ascii="Arial\" w:hAnsi="Arial\" w:cs="Arial\"/>
+          <w:highlight w:val="yellow"/>
         </w:rPr>
       </w:r>
     </w:p>
@@ -2974,7 +3058,7 @@
         <w:jc w:val="both"/>
         <w:rPr>
           <w:rFonts w:ascii="Arial\" w:hAnsi="Arial\" w:cs="Arial\"/>
-          <w:lang w:val="en-US"/>
+          <w:highlight w:val="yellow"/>
         </w:rPr>
       </w:pPr>
       <w:r>
@@ -2982,7 +3066,7 @@
           <w:rFonts w:ascii="Arial\" w:hAnsi="Arial\" w:eastAsia="Arial\" w:cs="Arial\"/>
           <w:color w:val="000000"/>
           <w:sz w:val="24"/>
-          <w:highlight w:val="none"/>
+          <w:highlight w:val="yellow"/>
           <w:lang w:val="en-US"/>
         </w:rPr>
         <w:t xml:space="preserve">Leche: El tipo de leche que quiere el cliente o ninguna.</w:t>
@@ -2990,12 +3074,14 @@
       <w:r>
         <w:rPr>
           <w:rFonts w:ascii="Arial\" w:hAnsi="Arial\" w:cs="Arial\"/>
+          <w:highlight w:val="yellow"/>
           <w:lang w:val="en-US"/>
         </w:rPr>
       </w:r>
       <w:r>
         <w:rPr>
           <w:rFonts w:ascii="Arial\" w:hAnsi="Arial\" w:cs="Arial\"/>
+          <w:highlight w:val="yellow"/>
           <w:lang w:val="en-US"/>
         </w:rPr>
       </w:r>
@@ -3018,7 +3104,7 @@
         <w:jc w:val="both"/>
         <w:rPr>
           <w:rFonts w:ascii="Arial\" w:hAnsi="Arial\" w:cs="Arial\"/>
-          <w:lang w:val="en-US"/>
+          <w:highlight w:val="yellow"/>
         </w:rPr>
       </w:pPr>
       <w:r>
@@ -3026,7 +3112,7 @@
           <w:rFonts w:ascii="Arial\" w:hAnsi="Arial\" w:eastAsia="Arial\" w:cs="Arial\"/>
           <w:color w:val="000000"/>
           <w:sz w:val="24"/>
-          <w:highlight w:val="none"/>
+          <w:highlight w:val="yellow"/>
           <w:lang w:val="en-US"/>
         </w:rPr>
         <w:t xml:space="preserve">Tama</w:t>
@@ -3036,7 +3122,7 @@
           <w:rFonts w:ascii="Arial\" w:hAnsi="Arial\" w:eastAsia="Arial\" w:cs="Arial\"/>
           <w:color w:val="000000"/>
           <w:sz w:val="24"/>
-          <w:highlight w:val="none"/>
+          <w:highlight w:val="yellow"/>
           <w:lang w:val="es-ES"/>
         </w:rPr>
         <w:t xml:space="preserve">ño: El cliente puede pedir sus bebidas de distintos tamaños.</w:t>
@@ -3044,12 +3130,14 @@
       <w:r>
         <w:rPr>
           <w:rFonts w:ascii="Arial\" w:hAnsi="Arial\" w:cs="Arial\"/>
+          <w:highlight w:val="yellow"/>
           <w:lang w:val="en-US"/>
         </w:rPr>
       </w:r>
       <w:r>
         <w:rPr>
           <w:rFonts w:ascii="Arial\" w:hAnsi="Arial\" w:cs="Arial\"/>
+          <w:highlight w:val="yellow"/>
           <w:lang w:val="en-US"/>
         </w:rPr>
       </w:r>
@@ -4406,6 +4494,7 @@
           <w:b/>
           <w:bCs/>
           <w:lang w:val="en-US"/>
+          <w14:ligatures w14:val="none"/>
         </w:rPr>
       </w:r>
       <w:r>
@@ -4453,8 +4542,8 @@
         <w:rPr>
           <w:b/>
           <w:bCs/>
-          <w:highlight w:val="none"/>
           <w:lang w:val="en-US"/>
+          <w14:ligatures w14:val="none"/>
         </w:rPr>
       </w:r>
       <w:r>
@@ -4500,10 +4589,10 @@
       </w:r>
       <w:r>
         <w:rPr>
-          <w:b w:val="0"/>
-          <w:bCs w:val="0"/>
-          <w:highlight w:val="none"/>
+          <w:b/>
+          <w:bCs/>
           <w:lang w:val="en-US"/>
+          <w14:ligatures w14:val="none"/>
         </w:rPr>
       </w:r>
       <w:r>
@@ -4549,10 +4638,10 @@
       </w:r>
       <w:r>
         <w:rPr>
-          <w:b w:val="0"/>
-          <w:bCs w:val="0"/>
-          <w:highlight w:val="none"/>
+          <w:b/>
+          <w:bCs/>
           <w:lang w:val="en-US"/>
+          <w14:ligatures w14:val="none"/>
         </w:rPr>
       </w:r>
       <w:r>
@@ -4607,10 +4696,10 @@
       </w:r>
       <w:r>
         <w:rPr>
-          <w:b w:val="0"/>
-          <w:bCs w:val="0"/>
-          <w:highlight w:val="none"/>
+          <w:b/>
+          <w:bCs/>
           <w:lang w:val="en-US"/>
+          <w14:ligatures w14:val="none"/>
         </w:rPr>
       </w:r>
       <w:r>
@@ -4659,6 +4748,7 @@
           <w:b/>
           <w:bCs/>
           <w:lang w:val="en-US"/>
+          <w14:ligatures w14:val="none"/>
         </w:rPr>
       </w:r>
       <w:r>
@@ -4723,8 +4813,8 @@
         <w:rPr>
           <w:b/>
           <w:bCs/>
-          <w:highlight w:val="none"/>
           <w:lang w:val="en-US"/>
+          <w14:ligatures w14:val="none"/>
         </w:rPr>
       </w:r>
       <w:r>
@@ -4796,10 +4886,10 @@
       </w:r>
       <w:r>
         <w:rPr>
-          <w:b w:val="0"/>
-          <w:bCs w:val="0"/>
-          <w:highlight w:val="none"/>
+          <w:b/>
+          <w:bCs/>
           <w:lang w:val="en-US"/>
+          <w14:ligatures w14:val="none"/>
         </w:rPr>
       </w:r>
       <w:r>
@@ -4880,10 +4970,10 @@
       </w:r>
       <w:r>
         <w:rPr>
-          <w:b w:val="0"/>
-          <w:bCs w:val="0"/>
-          <w:highlight w:val="none"/>
+          <w:b/>
+          <w:bCs/>
           <w:lang w:val="en-US"/>
+          <w14:ligatures w14:val="none"/>
         </w:rPr>
       </w:r>
       <w:r>
@@ -4947,10 +5037,10 @@
       </w:r>
       <w:r>
         <w:rPr>
-          <w:b w:val="0"/>
-          <w:bCs w:val="0"/>
-          <w:highlight w:val="none"/>
+          <w:b/>
+          <w:bCs/>
           <w:lang w:val="en-US"/>
+          <w14:ligatures w14:val="none"/>
         </w:rPr>
       </w:r>
       <w:r>
@@ -4996,10 +5086,10 @@
       </w:r>
       <w:r>
         <w:rPr>
-          <w:b w:val="0"/>
-          <w:bCs w:val="0"/>
-          <w:highlight w:val="none"/>
+          <w:b/>
+          <w:bCs/>
           <w:lang w:val="en-US"/>
+          <w14:ligatures w14:val="none"/>
         </w:rPr>
       </w:r>
       <w:r>
@@ -5045,10 +5135,10 @@
       </w:r>
       <w:r>
         <w:rPr>
-          <w:b w:val="0"/>
-          <w:bCs w:val="0"/>
-          <w:highlight w:val="none"/>
+          <w:b/>
+          <w:bCs/>
           <w:lang w:val="en-US"/>
+          <w14:ligatures w14:val="none"/>
         </w:rPr>
       </w:r>
       <w:r>
@@ -5094,10 +5184,10 @@
       </w:r>
       <w:r>
         <w:rPr>
-          <w:b w:val="0"/>
-          <w:bCs w:val="0"/>
-          <w:highlight w:val="none"/>
+          <w:b/>
+          <w:bCs/>
           <w:lang w:val="en-US"/>
+          <w14:ligatures w14:val="none"/>
         </w:rPr>
       </w:r>
       <w:r>
@@ -5143,10 +5233,10 @@
       </w:r>
       <w:r>
         <w:rPr>
-          <w:b w:val="0"/>
-          <w:bCs w:val="0"/>
-          <w:highlight w:val="none"/>
+          <w:b/>
+          <w:bCs/>
           <w:lang w:val="en-US"/>
+          <w14:ligatures w14:val="none"/>
         </w:rPr>
       </w:r>
       <w:r>
@@ -5201,10 +5291,10 @@
       </w:r>
       <w:r>
         <w:rPr>
-          <w:b w:val="0"/>
-          <w:bCs w:val="0"/>
-          <w:highlight w:val="none"/>
+          <w:b/>
+          <w:bCs/>
           <w:lang w:val="en-US"/>
+          <w14:ligatures w14:val="none"/>
         </w:rPr>
       </w:r>
       <w:r>
@@ -5259,10 +5349,10 @@
       </w:r>
       <w:r>
         <w:rPr>
-          <w:b w:val="0"/>
-          <w:bCs w:val="0"/>
-          <w:highlight w:val="none"/>
+          <w:b/>
+          <w:bCs/>
           <w:lang w:val="en-US"/>
+          <w14:ligatures w14:val="none"/>
         </w:rPr>
       </w:r>
       <w:r>
@@ -5311,6 +5401,7 @@
           <w:b/>
           <w:bCs/>
           <w:lang w:val="en-US"/>
+          <w14:ligatures w14:val="none"/>
         </w:rPr>
       </w:r>
       <w:r>
@@ -5350,10 +5441,10 @@
       </w:r>
       <w:r>
         <w:rPr>
-          <w:b w:val="0"/>
-          <w:bCs w:val="0"/>
-          <w:highlight w:val="none"/>
+          <w:b/>
+          <w:bCs/>
           <w:lang w:val="en-US"/>
+          <w14:ligatures w14:val="none"/>
         </w:rPr>
       </w:r>
       <w:r>
@@ -5393,6 +5484,12 @@
           <w:b/>
           <w:bCs/>
           <w:highlight w:val="none"/>
+        </w:rPr>
+      </w:r>
+      <w:r>
+        <w:rPr>
+          <w:b/>
+          <w:bCs/>
         </w:rPr>
       </w:r>
     </w:p>
@@ -6690,6 +6787,11 @@
           <w:lang w:val="es-ES"/>
         </w:rPr>
         <w:t xml:space="preserve">ón</w:t>
+      </w:r>
+      <w:r>
+        <w:rPr>
+          <w:lang w:val="en-US"/>
+        </w:rPr>
       </w:r>
       <w:r>
         <w:rPr>

--- a/Proyecto final metodologia.docx
+++ b/Proyecto final metodologia.docx
@@ -241,7 +241,6 @@
           <w:sz w:val="36"/>
           <w:szCs w:val="36"/>
           <w:highlight w:val="none"/>
-          <w:lang w:val="en-US"/>
         </w:rPr>
       </w:r>
       <w:r>
@@ -317,6 +316,7 @@
           <w:sz w:val="44"/>
           <w:szCs w:val="44"/>
           <w:highlight w:val="none"/>
+          <w:lang w:val="en-US"/>
         </w:rPr>
       </w:r>
       <w:r>
@@ -881,6 +881,7 @@
           <w:sz w:val="32"/>
           <w:szCs w:val="32"/>
           <w:lang w:val="es-ES"/>
+          <w14:ligatures w14:val="none"/>
         </w:rPr>
       </w:r>
       <w:r>
@@ -2751,6 +2752,7 @@
           <w:sz w:val="32"/>
           <w:szCs w:val="32"/>
           <w:lang w:val="es-ES"/>
+          <w14:ligatures w14:val="none"/>
         </w:rPr>
       </w:r>
       <w:r>
@@ -4176,16 +4178,6 @@
         </mc:AlternateContent>
       </w:r>
       <w:r>
-        <w:rPr>
-          <w:b/>
-          <w:bCs/>
-          <w:sz w:val="28"/>
-          <w:szCs w:val="28"/>
-          <w:highlight w:val="none"/>
-          <w:lang w:val="en-US"/>
-        </w:rPr>
-      </w:r>
-      <w:r>
         <mc:AlternateContent>
           <mc:Choice Requires="wpg">
             <w:drawing>
@@ -4263,26 +4255,6 @@
         </mc:AlternateContent>
       </w:r>
       <w:r>
-        <w:rPr>
-          <w:b/>
-          <w:bCs/>
-          <w:sz w:val="28"/>
-          <w:szCs w:val="28"/>
-          <w:highlight w:val="none"/>
-          <w:lang w:val="en-US"/>
-        </w:rPr>
-      </w:r>
-      <w:r>
-        <w:rPr>
-          <w:b/>
-          <w:bCs/>
-          <w:sz w:val="28"/>
-          <w:szCs w:val="28"/>
-          <w:highlight w:val="none"/>
-          <w:lang w:val="en-US"/>
-        </w:rPr>
-      </w:r>
-      <w:r>
         <mc:AlternateContent>
           <mc:Choice Requires="wpg">
             <w:drawing>
@@ -4365,8 +4337,8 @@
           <w:bCs/>
           <w:sz w:val="28"/>
           <w:szCs w:val="28"/>
-          <w:highlight w:val="none"/>
           <w:lang w:val="en-US"/>
+          <w14:ligatures w14:val="none"/>
         </w:rPr>
       </w:r>
       <w:r>
@@ -4414,6 +4386,7 @@
           <w:szCs w:val="28"/>
           <w:highlight w:val="none"/>
           <w:lang w:val="en-US"/>
+          <w14:ligatures w14:val="none"/>
         </w:rPr>
       </w:r>
       <w:r>
@@ -4462,6 +4435,7 @@
           <w:szCs w:val="28"/>
           <w:highlight w:val="none"/>
           <w:lang w:val="en-US"/>
+          <w14:ligatures w14:val="none"/>
         </w:rPr>
       </w:r>
       <w:r>
@@ -4587,27 +4561,7 @@
           <w:szCs w:val="28"/>
           <w:highlight w:val="none"/>
           <w:lang w:val="en-US"/>
-        </w:rPr>
-      </w:r>
-      <w:r/>
-      <w:r>
-        <w:rPr>
-          <w:b/>
-          <w:bCs/>
-          <w:sz w:val="28"/>
-          <w:szCs w:val="28"/>
-          <w:highlight w:val="none"/>
-          <w:lang w:val="en-US"/>
-        </w:rPr>
-      </w:r>
-      <w:r>
-        <w:rPr>
-          <w:b/>
-          <w:bCs/>
-          <w:sz w:val="28"/>
-          <w:szCs w:val="28"/>
-          <w:highlight w:val="none"/>
-          <w:lang w:val="en-US"/>
+          <w14:ligatures w14:val="none"/>
         </w:rPr>
       </w:r>
       <w:r>
@@ -4638,17 +4592,6 @@
           <w14:ligatures w14:val="none"/>
         </w:rPr>
       </w:pPr>
-      <w:r>
-        <w:rPr>
-          <w:b/>
-          <w:bCs/>
-          <w:sz w:val="28"/>
-          <w:szCs w:val="28"/>
-          <w:highlight w:val="none"/>
-          <w:lang w:val="en-US"/>
-        </w:rPr>
-      </w:r>
-      <w:r/>
       <w:r>
         <w:rPr>
           <w:b/>
@@ -4737,16 +4680,6 @@
         </mc:AlternateContent>
       </w:r>
       <w:r>
-        <w:rPr>
-          <w:b/>
-          <w:bCs/>
-          <w:sz w:val="28"/>
-          <w:szCs w:val="28"/>
-          <w:highlight w:val="none"/>
-          <w:lang w:val="en-US"/>
-        </w:rPr>
-      </w:r>
-      <w:r>
         <mc:AlternateContent>
           <mc:Choice Requires="wpg">
             <w:drawing>
@@ -4831,38 +4764,7 @@
           <w:szCs w:val="28"/>
           <w:highlight w:val="none"/>
           <w:lang w:val="en-US"/>
-        </w:rPr>
-      </w:r>
-      <w:r>
-        <w:rPr>
-          <w:b/>
-          <w:bCs/>
-          <w:sz w:val="28"/>
-          <w:szCs w:val="28"/>
-          <w:highlight w:val="none"/>
-          <w:lang w:val="en-US"/>
-        </w:rPr>
-      </w:r>
-      <w:r/>
-      <w:r>
-        <w:rPr>
-          <w:b/>
-          <w:bCs/>
-          <w:sz w:val="28"/>
-          <w:szCs w:val="28"/>
-          <w:highlight w:val="none"/>
-          <w:lang w:val="en-US"/>
-        </w:rPr>
-      </w:r>
-      <w:r/>
-      <w:r>
-        <w:rPr>
-          <w:b/>
-          <w:bCs/>
-          <w:sz w:val="28"/>
-          <w:szCs w:val="28"/>
-          <w:highlight w:val="none"/>
-          <w:lang w:val="en-US"/>
+          <w14:ligatures w14:val="none"/>
         </w:rPr>
       </w:r>
       <w:r>
@@ -4911,6 +4813,7 @@
           <w:szCs w:val="28"/>
           <w:highlight w:val="none"/>
           <w:lang w:val="en-US"/>
+          <w14:ligatures w14:val="none"/>
         </w:rPr>
       </w:r>
       <w:r>
@@ -4959,28 +4862,7 @@
           <w:szCs w:val="28"/>
           <w:highlight w:val="none"/>
           <w:lang w:val="en-US"/>
-        </w:rPr>
-      </w:r>
-      <w:r/>
-      <w:r>
-        <w:rPr>
-          <w:b/>
-          <w:bCs/>
-          <w:sz w:val="28"/>
-          <w:szCs w:val="28"/>
-          <w:highlight w:val="none"/>
-          <w:lang w:val="en-US"/>
-        </w:rPr>
-      </w:r>
-      <w:r/>
-      <w:r>
-        <w:rPr>
-          <w:b/>
-          <w:bCs/>
-          <w:sz w:val="28"/>
-          <w:szCs w:val="28"/>
-          <w:highlight w:val="none"/>
-          <w:lang w:val="en-US"/>
+          <w14:ligatures w14:val="none"/>
         </w:rPr>
       </w:r>
       <w:r>
@@ -5029,17 +4911,7 @@
           <w:szCs w:val="28"/>
           <w:highlight w:val="none"/>
           <w:lang w:val="en-US"/>
-        </w:rPr>
-      </w:r>
-      <w:r/>
-      <w:r>
-        <w:rPr>
-          <w:b/>
-          <w:bCs/>
-          <w:sz w:val="28"/>
-          <w:szCs w:val="28"/>
-          <w:highlight w:val="none"/>
-          <w:lang w:val="en-US"/>
+          <w14:ligatures w14:val="none"/>
         </w:rPr>
       </w:r>
       <w:r>
@@ -5096,6 +4968,7 @@
           <w:bCs/>
           <w:sz w:val="28"/>
           <w:szCs w:val="28"/>
+          <w:highlight w:val="none"/>
           <w:lang w:val="en-US"/>
           <w14:ligatures w14:val="none"/>
         </w:rPr>
@@ -5134,7 +5007,6 @@
           <w:sz w:val="24"/>
         </w:rPr>
       </w:r>
-      <w:r/>
       <w:r>
         <w:rPr>
           <w:rFonts w:ascii="Arial\" w:hAnsi="Arial\" w:eastAsia="Arial\" w:cs="Arial\"/>
@@ -5553,7 +5425,6 @@
           <w:lang w:val="en-US"/>
         </w:rPr>
       </w:r>
-      <w:r/>
       <w:r>
         <w:rPr>
           <w:rFonts w:ascii="Arial\" w:hAnsi="Arial\" w:cs="Arial\"/>
@@ -5642,7 +5513,6 @@
           <w:lang w:val="es-ES"/>
         </w:rPr>
       </w:r>
-      <w:r/>
       <w:r>
         <w:rPr>
           <w:rFonts w:ascii="Arial\" w:hAnsi="Arial\" w:eastAsia="Arial\" w:cs="Arial\"/>
@@ -6290,7 +6160,6 @@
           <w:szCs w:val="24"/>
         </w:rPr>
       </w:r>
-      <w:r/>
       <w:r>
         <w:rPr>
           <w:sz w:val="24"/>
@@ -6378,21 +6247,6 @@
           <w:szCs w:val="24"/>
         </w:rPr>
       </w:r>
-      <w:r/>
-      <w:r>
-        <w:rPr>
-          <w:sz w:val="24"/>
-          <w:szCs w:val="24"/>
-        </w:rPr>
-      </w:r>
-      <w:r/>
-      <w:r>
-        <w:rPr>
-          <w:sz w:val="24"/>
-          <w:szCs w:val="24"/>
-        </w:rPr>
-      </w:r>
-      <w:r/>
       <w:r>
         <w:rPr>
           <w:sz w:val="24"/>
@@ -6422,7 +6276,6 @@
         <w:ind/>
         <w:rPr/>
       </w:pPr>
-      <w:r/>
       <w:r>
         <mc:AlternateContent>
           <mc:Choice Requires="wpg">
@@ -6500,7 +6353,6 @@
           </mc:Fallback>
         </mc:AlternateContent>
       </w:r>
-      <w:r/>
       <w:r>
         <mc:AlternateContent>
           <mc:Choice Requires="wpg">
@@ -6578,7 +6430,6 @@
           </mc:Fallback>
         </mc:AlternateContent>
       </w:r>
-      <w:r/>
       <w:r>
         <mc:AlternateContent>
           <mc:Choice Requires="wpg">
@@ -6658,8 +6509,6 @@
         </mc:AlternateContent>
       </w:r>
       <w:r/>
-      <w:r/>
-      <w:r/>
     </w:p>
     <w:p>
       <w:pPr>
@@ -6668,9 +6517,6 @@
         <w:ind/>
         <w:rPr/>
       </w:pPr>
-      <w:r/>
-      <w:r/>
-      <w:r/>
       <w:r/>
       <w:r/>
     </w:p>
@@ -6704,36 +6550,14 @@
           <w:lang w:val="en-US"/>
         </w:rPr>
       </w:r>
-      <w:r/>
       <w:r>
         <w:rPr>
           <w:b/>
           <w:bCs/>
           <w:sz w:val="28"/>
           <w:szCs w:val="28"/>
-          <w:highlight w:val="none"/>
           <w:lang w:val="en-US"/>
-        </w:rPr>
-      </w:r>
-      <w:r/>
-      <w:r>
-        <w:rPr>
-          <w:b/>
-          <w:bCs/>
-          <w:sz w:val="28"/>
-          <w:szCs w:val="28"/>
-          <w:highlight w:val="none"/>
-          <w:lang w:val="en-US"/>
-        </w:rPr>
-      </w:r>
-      <w:r>
-        <w:rPr>
-          <w:b/>
-          <w:bCs/>
-          <w:sz w:val="28"/>
-          <w:szCs w:val="28"/>
-          <w:highlight w:val="none"/>
-          <w:lang w:val="en-US"/>
+          <w14:ligatures w14:val="none"/>
         </w:rPr>
       </w:r>
       <w:r>
@@ -6857,16 +6681,6 @@
         </mc:AlternateContent>
       </w:r>
       <w:r>
-        <w:rPr>
-          <w:b/>
-          <w:bCs/>
-          <w:sz w:val="28"/>
-          <w:szCs w:val="28"/>
-          <w:highlight w:val="none"/>
-          <w:lang w:val="en-US"/>
-        </w:rPr>
-      </w:r>
-      <w:r>
         <mc:AlternateContent>
           <mc:Choice Requires="wpg">
             <w:drawing>
@@ -6945,16 +6759,6 @@
         </mc:AlternateContent>
       </w:r>
       <w:r>
-        <w:rPr>
-          <w:b/>
-          <w:bCs/>
-          <w:sz w:val="28"/>
-          <w:szCs w:val="28"/>
-          <w:highlight w:val="none"/>
-          <w:lang w:val="en-US"/>
-        </w:rPr>
-      </w:r>
-      <w:r>
         <mc:AlternateContent>
           <mc:Choice Requires="wpg">
             <w:drawing>
@@ -7040,27 +6844,7 @@
           <w:szCs w:val="28"/>
           <w:highlight w:val="none"/>
           <w:lang w:val="en-US"/>
-        </w:rPr>
-      </w:r>
-      <w:r>
-        <w:rPr>
-          <w:b/>
-          <w:bCs/>
-          <w:sz w:val="28"/>
-          <w:szCs w:val="28"/>
-          <w:highlight w:val="none"/>
-          <w:lang w:val="en-US"/>
-        </w:rPr>
-      </w:r>
-      <w:r/>
-      <w:r>
-        <w:rPr>
-          <w:b/>
-          <w:bCs/>
-          <w:sz w:val="28"/>
-          <w:szCs w:val="28"/>
-          <w:highlight w:val="none"/>
-          <w:lang w:val="en-US"/>
+          <w14:ligatures w14:val="none"/>
         </w:rPr>
       </w:r>
       <w:r>
@@ -7114,6 +6898,7 @@
           <w:szCs w:val="28"/>
           <w:highlight w:val="none"/>
           <w:lang w:val="en-US"/>
+          <w14:ligatures w14:val="none"/>
         </w:rPr>
       </w:r>
       <w:r>
@@ -7137,7 +6922,6 @@
       </w:pPr>
       <w:r/>
       <w:r/>
-      <w:r/>
     </w:p>
     <w:p>
       <w:pPr>
@@ -7178,6 +6962,7 @@
           <w:szCs w:val="28"/>
           <w:highlight w:val="none"/>
           <w:lang w:val="en-US"/>
+          <w14:ligatures w14:val="none"/>
         </w:rPr>
       </w:r>
       <w:r>
@@ -7239,6 +7024,7 @@
           <w:bCs/>
           <w:sz w:val="28"/>
           <w:szCs w:val="28"/>
+          <w:highlight w:val="none"/>
           <w:lang w:val="en-US"/>
           <w14:ligatures w14:val="none"/>
         </w:rPr>
@@ -8633,7 +8419,6 @@
         <w:ind/>
         <w:rPr/>
       </w:pPr>
-      <w:r/>
       <w:r>
         <mc:AlternateContent>
           <mc:Choice Requires="wpg">
@@ -8711,7 +8496,6 @@
           </mc:Fallback>
         </mc:AlternateContent>
       </w:r>
-      <w:r/>
       <w:r>
         <mc:AlternateContent>
           <mc:Choice Requires="wpg">
@@ -8867,7 +8651,6 @@
         </mc:AlternateContent>
       </w:r>
       <w:r/>
-      <w:r/>
     </w:p>
     <w:p>
       <w:pPr>
@@ -8876,7 +8659,6 @@
         <w:ind/>
         <w:rPr/>
       </w:pPr>
-      <w:r/>
       <w:r/>
       <w:r/>
     </w:p>
@@ -8889,7 +8671,6 @@
       </w:pPr>
       <w:r/>
       <w:r/>
-      <w:r/>
     </w:p>
     <w:p>
       <w:pPr>
@@ -8898,7 +8679,6 @@
         <w:ind/>
         <w:rPr/>
       </w:pPr>
-      <w:r/>
       <w:r/>
       <w:r/>
     </w:p>
@@ -8909,7 +8689,6 @@
         <w:ind/>
         <w:rPr/>
       </w:pPr>
-      <w:r/>
       <w:r/>
       <w:r/>
     </w:p>
@@ -9007,15 +8786,6 @@
         </mc:AlternateContent>
       </w:r>
       <w:r>
-        <w:rPr>
-          <w:b/>
-          <w:bCs/>
-          <w:sz w:val="28"/>
-          <w:szCs w:val="28"/>
-          <w:lang w:val="es-ES"/>
-        </w:rPr>
-      </w:r>
-      <w:r>
         <mc:AlternateContent>
           <mc:Choice Requires="wpg">
             <w:drawing>
@@ -9093,15 +8863,6 @@
         </mc:AlternateContent>
       </w:r>
       <w:r>
-        <w:rPr>
-          <w:b/>
-          <w:bCs/>
-          <w:sz w:val="28"/>
-          <w:szCs w:val="28"/>
-          <w:lang w:val="es-ES"/>
-        </w:rPr>
-      </w:r>
-      <w:r>
         <mc:AlternateContent>
           <mc:Choice Requires="wpg">
             <w:drawing>
@@ -9186,15 +8947,6 @@
           <w:szCs w:val="28"/>
           <w:lang w:val="es-ES"/>
         </w:rPr>
-      </w:r>
-      <w:r>
-        <w:rPr>
-          <w:b/>
-          <w:bCs/>
-          <w:sz w:val="28"/>
-          <w:szCs w:val="28"/>
-          <w:lang w:val="es-ES"/>
-        </w:rPr>
         <w:br w:type="page" w:clear="all"/>
       </w:r>
       <w:r>
@@ -9208,8 +8960,6 @@
         </w:rPr>
       </w:r>
       <w:r/>
-      <w:r/>
-      <w:r/>
     </w:p>
     <w:p>
       <w:pPr>
@@ -9260,7 +9010,6 @@
           <w14:ligatures w14:val="none"/>
         </w:rPr>
       </w:r>
-      <w:r/>
     </w:p>
     <w:p>
       <w:pPr>
@@ -9281,6 +9030,870 @@
           <w14:ligatures w14:val="none"/>
         </w:rPr>
       </w:pPr>
+      <w:r>
+        <w:rPr>
+          <w:b/>
+          <w:bCs/>
+          <w:sz w:val="32"/>
+          <w:szCs w:val="32"/>
+        </w:rPr>
+      </w:r>
+      <w:r>
+        <mc:AlternateContent>
+          <mc:Choice Requires="wpg">
+            <w:drawing>
+              <wp:anchor xmlns:wp="http://schemas.openxmlformats.org/drawingml/2006/wordprocessingDrawing" xmlns:wp14="http://schemas.microsoft.com/office/word/2010/wordprocessingDrawing" distT="0" distB="0" distL="115200" distR="115200" simplePos="0" relativeHeight="120832" behindDoc="0" locked="0" layoutInCell="1" allowOverlap="1">
+                <wp:simplePos x="0" y="0"/>
+                <wp:positionH relativeFrom="column">
+                  <wp:posOffset>5388315</wp:posOffset>
+                </wp:positionH>
+                <wp:positionV relativeFrom="paragraph">
+                  <wp:posOffset>3561639</wp:posOffset>
+                </wp:positionV>
+                <wp:extent cx="685800" cy="228600"/>
+                <wp:effectExtent l="3175" t="3175" r="3175" b="3175"/>
+                <wp:wrapNone/>
+                <wp:docPr id="22" name=""/>
+                <wp:cNvGraphicFramePr/>
+                <a:graphic xmlns:a="http://schemas.openxmlformats.org/drawingml/2006/main">
+                  <a:graphicData uri="http://schemas.microsoft.com/office/word/2010/wordprocessingShape">
+                    <wps:wsp>
+                      <wps:cNvPr id="0" name=""/>
+                      <wps:cNvSpPr txBox="1"/>
+                      <wps:spPr bwMode="auto">
+                        <a:xfrm flipH="0" flipV="0">
+                          <a:off x="0" y="0"/>
+                          <a:ext cx="685799" cy="228599"/>
+                        </a:xfrm>
+                        <a:prstGeom prst="rect">
+                          <a:avLst/>
+                        </a:prstGeom>
+                        <a:solidFill>
+                          <a:schemeClr val="lt1"/>
+                        </a:solidFill>
+                        <a:ln w="6350">
+                          <a:solidFill>
+                            <a:schemeClr val="bg1"/>
+                          </a:solidFill>
+                          <a:prstDash val="solid"/>
+                        </a:ln>
+                      </wps:spPr>
+                      <wps:txbx>
+                        <w:txbxContent>
+                          <w:p>
+                            <w:pPr>
+                              <w:pBdr/>
+                              <w:spacing/>
+                              <w:ind/>
+                              <w:rPr/>
+                            </w:pPr>
+                            <w:r>
+                              <w:rPr>
+                                <w:lang w:val="en-US"/>
+                              </w:rPr>
+                              <w:t xml:space="preserve">1*</w:t>
+                            </w:r>
+                            <w:r/>
+                          </w:p>
+                        </w:txbxContent>
+                      </wps:txbx>
+                      <wps:bodyPr vertOverflow="overflow" horzOverflow="overflow" vert="horz" wrap="square" lIns="91440" tIns="45720" rIns="91440" bIns="45720" numCol="1" spcCol="0" rtlCol="0" fromWordArt="0" anchor="t" anchorCtr="0" forceAA="0" upright="0" compatLnSpc="0"/>
+                    </wps:wsp>
+                  </a:graphicData>
+                </a:graphic>
+              </wp:anchor>
+            </w:drawing>
+          </mc:Choice>
+          <mc:Fallback>
+            <w:pict>
+              <v:shape id="shape 21" o:spid="_x0000_s21" o:spt="202" type="#_x0000_t202" style="position:absolute;z-index:120832;o:allowoverlap:true;o:allowincell:true;mso-position-horizontal-relative:text;margin-left:424.28pt;mso-position-horizontal:absolute;mso-position-vertical-relative:text;margin-top:280.44pt;mso-position-vertical:absolute;width:54.00pt;height:18.00pt;mso-wrap-distance-left:9.07pt;mso-wrap-distance-top:0.00pt;mso-wrap-distance-right:9.07pt;mso-wrap-distance-bottom:0.00pt;v-text-anchor:top;visibility:visible;" fillcolor="#FFFFFF" strokecolor="#FFFFFF" strokeweight="0.50pt">
+                <v:stroke dashstyle="solid"/>
+                <v:textbox inset="0,0,0,0">
+                  <w:txbxContent>
+                    <w:p>
+                      <w:pPr>
+                        <w:pBdr/>
+                        <w:spacing/>
+                        <w:ind/>
+                        <w:rPr/>
+                      </w:pPr>
+                      <w:r>
+                        <w:rPr>
+                          <w:lang w:val="en-US"/>
+                        </w:rPr>
+                        <w:t xml:space="preserve">1*</w:t>
+                      </w:r>
+                      <w:r/>
+                    </w:p>
+                  </w:txbxContent>
+                </v:textbox>
+              </v:shape>
+            </w:pict>
+          </mc:Fallback>
+        </mc:AlternateContent>
+      </w:r>
+      <w:r>
+        <w:rPr>
+          <w:b/>
+          <w:bCs/>
+          <w:sz w:val="32"/>
+          <w:szCs w:val="32"/>
+        </w:rPr>
+      </w:r>
+      <w:r>
+        <mc:AlternateContent>
+          <mc:Choice Requires="wpg">
+            <w:drawing>
+              <wp:anchor xmlns:wp="http://schemas.openxmlformats.org/drawingml/2006/wordprocessingDrawing" xmlns:wp14="http://schemas.microsoft.com/office/word/2010/wordprocessingDrawing" distT="0" distB="0" distL="115200" distR="115200" simplePos="0" relativeHeight="119808" behindDoc="0" locked="0" layoutInCell="1" allowOverlap="1">
+                <wp:simplePos x="0" y="0"/>
+                <wp:positionH relativeFrom="column">
+                  <wp:posOffset>3045165</wp:posOffset>
+                </wp:positionH>
+                <wp:positionV relativeFrom="paragraph">
+                  <wp:posOffset>3580689</wp:posOffset>
+                </wp:positionV>
+                <wp:extent cx="685800" cy="209550"/>
+                <wp:effectExtent l="3175" t="3175" r="3175" b="3175"/>
+                <wp:wrapNone/>
+                <wp:docPr id="23" name=""/>
+                <wp:cNvGraphicFramePr/>
+                <a:graphic xmlns:a="http://schemas.openxmlformats.org/drawingml/2006/main">
+                  <a:graphicData uri="http://schemas.microsoft.com/office/word/2010/wordprocessingShape">
+                    <wps:wsp>
+                      <wps:cNvPr id="0" name=""/>
+                      <wps:cNvSpPr txBox="1"/>
+                      <wps:spPr bwMode="auto">
+                        <a:xfrm flipH="0" flipV="0">
+                          <a:off x="0" y="0"/>
+                          <a:ext cx="685799" cy="209549"/>
+                        </a:xfrm>
+                        <a:prstGeom prst="rect">
+                          <a:avLst/>
+                        </a:prstGeom>
+                        <a:solidFill>
+                          <a:schemeClr val="lt1"/>
+                        </a:solidFill>
+                        <a:ln w="6350">
+                          <a:solidFill>
+                            <a:schemeClr val="bg1"/>
+                          </a:solidFill>
+                          <a:prstDash val="solid"/>
+                        </a:ln>
+                      </wps:spPr>
+                      <wps:txbx>
+                        <w:txbxContent>
+                          <w:p>
+                            <w:pPr>
+                              <w:pBdr/>
+                              <w:spacing/>
+                              <w:ind/>
+                              <w:rPr/>
+                            </w:pPr>
+                            <w:r>
+                              <w:rPr>
+                                <w:lang w:val="en-US"/>
+                              </w:rPr>
+                              <w:t xml:space="preserve">1*</w:t>
+                            </w:r>
+                            <w:r/>
+                          </w:p>
+                        </w:txbxContent>
+                      </wps:txbx>
+                      <wps:bodyPr vertOverflow="overflow" horzOverflow="overflow" vert="horz" wrap="square" lIns="91440" tIns="45720" rIns="91440" bIns="45720" numCol="1" spcCol="0" rtlCol="0" fromWordArt="0" anchor="t" anchorCtr="0" forceAA="0" upright="0" compatLnSpc="0"/>
+                    </wps:wsp>
+                  </a:graphicData>
+                </a:graphic>
+              </wp:anchor>
+            </w:drawing>
+          </mc:Choice>
+          <mc:Fallback>
+            <w:pict>
+              <v:shape id="shape 22" o:spid="_x0000_s22" o:spt="202" type="#_x0000_t202" style="position:absolute;z-index:119808;o:allowoverlap:true;o:allowincell:true;mso-position-horizontal-relative:text;margin-left:239.78pt;mso-position-horizontal:absolute;mso-position-vertical-relative:text;margin-top:281.94pt;mso-position-vertical:absolute;width:54.00pt;height:16.50pt;mso-wrap-distance-left:9.07pt;mso-wrap-distance-top:0.00pt;mso-wrap-distance-right:9.07pt;mso-wrap-distance-bottom:0.00pt;v-text-anchor:top;visibility:visible;" fillcolor="#FFFFFF" strokecolor="#FFFFFF" strokeweight="0.50pt">
+                <v:stroke dashstyle="solid"/>
+                <v:textbox inset="0,0,0,0">
+                  <w:txbxContent>
+                    <w:p>
+                      <w:pPr>
+                        <w:pBdr/>
+                        <w:spacing/>
+                        <w:ind/>
+                        <w:rPr/>
+                      </w:pPr>
+                      <w:r>
+                        <w:rPr>
+                          <w:lang w:val="en-US"/>
+                        </w:rPr>
+                        <w:t xml:space="preserve">1*</w:t>
+                      </w:r>
+                      <w:r/>
+                    </w:p>
+                  </w:txbxContent>
+                </v:textbox>
+              </v:shape>
+            </w:pict>
+          </mc:Fallback>
+        </mc:AlternateContent>
+      </w:r>
+      <w:r>
+        <w:rPr>
+          <w:b/>
+          <w:bCs/>
+          <w:sz w:val="32"/>
+          <w:szCs w:val="32"/>
+        </w:rPr>
+      </w:r>
+      <w:r>
+        <mc:AlternateContent>
+          <mc:Choice Requires="wpg">
+            <w:drawing>
+              <wp:anchor xmlns:wp="http://schemas.openxmlformats.org/drawingml/2006/wordprocessingDrawing" xmlns:wp14="http://schemas.microsoft.com/office/word/2010/wordprocessingDrawing" distT="0" distB="0" distL="115200" distR="115200" simplePos="0" relativeHeight="118784" behindDoc="0" locked="0" layoutInCell="1" allowOverlap="1">
+                <wp:simplePos x="0" y="0"/>
+                <wp:positionH relativeFrom="column">
+                  <wp:posOffset>825840</wp:posOffset>
+                </wp:positionH>
+                <wp:positionV relativeFrom="paragraph">
+                  <wp:posOffset>3218739</wp:posOffset>
+                </wp:positionV>
+                <wp:extent cx="857250" cy="228600"/>
+                <wp:effectExtent l="3175" t="3175" r="3175" b="3175"/>
+                <wp:wrapNone/>
+                <wp:docPr id="24" name=""/>
+                <wp:cNvGraphicFramePr/>
+                <a:graphic xmlns:a="http://schemas.openxmlformats.org/drawingml/2006/main">
+                  <a:graphicData uri="http://schemas.microsoft.com/office/word/2010/wordprocessingShape">
+                    <wps:wsp>
+                      <wps:cNvPr id="0" name=""/>
+                      <wps:cNvSpPr txBox="1"/>
+                      <wps:spPr bwMode="auto">
+                        <a:xfrm flipH="0" flipV="0">
+                          <a:off x="0" y="0"/>
+                          <a:ext cx="857250" cy="228599"/>
+                        </a:xfrm>
+                        <a:prstGeom prst="rect">
+                          <a:avLst/>
+                        </a:prstGeom>
+                        <a:solidFill>
+                          <a:schemeClr val="lt1"/>
+                        </a:solidFill>
+                        <a:ln w="6350">
+                          <a:solidFill>
+                            <a:schemeClr val="bg1"/>
+                          </a:solidFill>
+                          <a:prstDash val="solid"/>
+                        </a:ln>
+                      </wps:spPr>
+                      <wps:txbx>
+                        <w:txbxContent>
+                          <w:p>
+                            <w:pPr>
+                              <w:pBdr/>
+                              <w:spacing/>
+                              <w:ind/>
+                              <w:rPr/>
+                            </w:pPr>
+                            <w:r>
+                              <w:t xml:space="preserve">1</w:t>
+                            </w:r>
+                            <w:r>
+                              <w:rPr>
+                                <w:lang w:val="en-US"/>
+                              </w:rPr>
+                              <w:t xml:space="preserve">*</w:t>
+                            </w:r>
+                            <w:r/>
+                          </w:p>
+                        </w:txbxContent>
+                      </wps:txbx>
+                      <wps:bodyPr vertOverflow="overflow" horzOverflow="overflow" vert="horz" wrap="square" lIns="91440" tIns="45720" rIns="91440" bIns="45720" numCol="1" spcCol="0" rtlCol="0" fromWordArt="0" anchor="t" anchorCtr="0" forceAA="0" upright="0" compatLnSpc="0"/>
+                    </wps:wsp>
+                  </a:graphicData>
+                </a:graphic>
+              </wp:anchor>
+            </w:drawing>
+          </mc:Choice>
+          <mc:Fallback>
+            <w:pict>
+              <v:shape id="shape 23" o:spid="_x0000_s23" o:spt="202" type="#_x0000_t202" style="position:absolute;z-index:118784;o:allowoverlap:true;o:allowincell:true;mso-position-horizontal-relative:text;margin-left:65.03pt;mso-position-horizontal:absolute;mso-position-vertical-relative:text;margin-top:253.44pt;mso-position-vertical:absolute;width:67.50pt;height:18.00pt;mso-wrap-distance-left:9.07pt;mso-wrap-distance-top:0.00pt;mso-wrap-distance-right:9.07pt;mso-wrap-distance-bottom:0.00pt;v-text-anchor:top;visibility:visible;" fillcolor="#FFFFFF" strokecolor="#FFFFFF" strokeweight="0.50pt">
+                <v:stroke dashstyle="solid"/>
+                <v:textbox inset="0,0,0,0">
+                  <w:txbxContent>
+                    <w:p>
+                      <w:pPr>
+                        <w:pBdr/>
+                        <w:spacing/>
+                        <w:ind/>
+                        <w:rPr/>
+                      </w:pPr>
+                      <w:r>
+                        <w:t xml:space="preserve">1</w:t>
+                      </w:r>
+                      <w:r>
+                        <w:rPr>
+                          <w:lang w:val="en-US"/>
+                        </w:rPr>
+                        <w:t xml:space="preserve">*</w:t>
+                      </w:r>
+                      <w:r/>
+                    </w:p>
+                  </w:txbxContent>
+                </v:textbox>
+              </v:shape>
+            </w:pict>
+          </mc:Fallback>
+        </mc:AlternateContent>
+      </w:r>
+      <w:r>
+        <w:rPr>
+          <w:b/>
+          <w:bCs/>
+          <w:sz w:val="32"/>
+          <w:szCs w:val="32"/>
+        </w:rPr>
+      </w:r>
+      <w:r>
+        <mc:AlternateContent>
+          <mc:Choice Requires="wpg">
+            <w:drawing>
+              <wp:anchor xmlns:wp="http://schemas.openxmlformats.org/drawingml/2006/wordprocessingDrawing" xmlns:wp14="http://schemas.microsoft.com/office/word/2010/wordprocessingDrawing" distT="0" distB="0" distL="115200" distR="115200" simplePos="0" relativeHeight="117760" behindDoc="0" locked="0" layoutInCell="1" allowOverlap="1">
+                <wp:simplePos x="0" y="0"/>
+                <wp:positionH relativeFrom="column">
+                  <wp:posOffset>3759540</wp:posOffset>
+                </wp:positionH>
+                <wp:positionV relativeFrom="paragraph">
+                  <wp:posOffset>1685214</wp:posOffset>
+                </wp:positionV>
+                <wp:extent cx="552450" cy="257175"/>
+                <wp:effectExtent l="3175" t="3175" r="3175" b="3175"/>
+                <wp:wrapNone/>
+                <wp:docPr id="25" name=""/>
+                <wp:cNvGraphicFramePr/>
+                <a:graphic xmlns:a="http://schemas.openxmlformats.org/drawingml/2006/main">
+                  <a:graphicData uri="http://schemas.microsoft.com/office/word/2010/wordprocessingShape">
+                    <wps:wsp>
+                      <wps:cNvPr id="0" name=""/>
+                      <wps:cNvSpPr txBox="1"/>
+                      <wps:spPr bwMode="auto">
+                        <a:xfrm flipH="0" flipV="0">
+                          <a:off x="0" y="0"/>
+                          <a:ext cx="552449" cy="257174"/>
+                        </a:xfrm>
+                        <a:prstGeom prst="rect">
+                          <a:avLst/>
+                        </a:prstGeom>
+                        <a:solidFill>
+                          <a:schemeClr val="lt1"/>
+                        </a:solidFill>
+                        <a:ln w="6350">
+                          <a:noFill/>
+                        </a:ln>
+                      </wps:spPr>
+                      <wps:txbx>
+                        <w:txbxContent>
+                          <w:p>
+                            <w:pPr>
+                              <w:pBdr/>
+                              <w:spacing/>
+                              <w:ind/>
+                              <w:rPr/>
+                            </w:pPr>
+                            <w:r>
+                              <w:t xml:space="preserve">1</w:t>
+                            </w:r>
+                            <w:r/>
+                          </w:p>
+                        </w:txbxContent>
+                      </wps:txbx>
+                      <wps:bodyPr vertOverflow="overflow" horzOverflow="overflow" vert="horz" wrap="square" lIns="91440" tIns="45720" rIns="91440" bIns="45720" numCol="1" spcCol="0" rtlCol="0" fromWordArt="0" anchor="t" anchorCtr="0" forceAA="0" upright="0" compatLnSpc="0"/>
+                    </wps:wsp>
+                  </a:graphicData>
+                </a:graphic>
+              </wp:anchor>
+            </w:drawing>
+          </mc:Choice>
+          <mc:Fallback>
+            <w:pict>
+              <v:shape id="shape 24" o:spid="_x0000_s24" o:spt="202" type="#_x0000_t202" style="position:absolute;z-index:117760;o:allowoverlap:true;o:allowincell:true;mso-position-horizontal-relative:text;margin-left:296.03pt;mso-position-horizontal:absolute;mso-position-vertical-relative:text;margin-top:132.69pt;mso-position-vertical:absolute;width:43.50pt;height:20.25pt;mso-wrap-distance-left:9.07pt;mso-wrap-distance-top:0.00pt;mso-wrap-distance-right:9.07pt;mso-wrap-distance-bottom:0.00pt;v-text-anchor:top;visibility:visible;" fillcolor="#FFFFFF" stroked="f" strokeweight="0.50pt">
+                <v:textbox inset="0,0,0,0">
+                  <w:txbxContent>
+                    <w:p>
+                      <w:pPr>
+                        <w:pBdr/>
+                        <w:spacing/>
+                        <w:ind/>
+                        <w:rPr/>
+                      </w:pPr>
+                      <w:r>
+                        <w:t xml:space="preserve">1</w:t>
+                      </w:r>
+                      <w:r/>
+                    </w:p>
+                  </w:txbxContent>
+                </v:textbox>
+              </v:shape>
+            </w:pict>
+          </mc:Fallback>
+        </mc:AlternateContent>
+      </w:r>
+      <w:r>
+        <w:rPr>
+          <w:b/>
+          <w:bCs/>
+          <w:sz w:val="32"/>
+          <w:szCs w:val="32"/>
+        </w:rPr>
+      </w:r>
+      <w:r>
+        <mc:AlternateContent>
+          <mc:Choice Requires="wpg">
+            <w:drawing>
+              <wp:anchor xmlns:wp="http://schemas.openxmlformats.org/drawingml/2006/wordprocessingDrawing" xmlns:wp14="http://schemas.microsoft.com/office/word/2010/wordprocessingDrawing" distT="0" distB="0" distL="115200" distR="115200" simplePos="0" relativeHeight="116736" behindDoc="0" locked="0" layoutInCell="1" allowOverlap="1">
+                <wp:simplePos x="0" y="0"/>
+                <wp:positionH relativeFrom="column">
+                  <wp:posOffset>3007065</wp:posOffset>
+                </wp:positionH>
+                <wp:positionV relativeFrom="paragraph">
+                  <wp:posOffset>2961564</wp:posOffset>
+                </wp:positionV>
+                <wp:extent cx="352425" cy="266700"/>
+                <wp:effectExtent l="3175" t="3175" r="3175" b="3175"/>
+                <wp:wrapNone/>
+                <wp:docPr id="26" name=""/>
+                <wp:cNvGraphicFramePr/>
+                <a:graphic xmlns:a="http://schemas.openxmlformats.org/drawingml/2006/main">
+                  <a:graphicData uri="http://schemas.microsoft.com/office/word/2010/wordprocessingShape">
+                    <wps:wsp>
+                      <wps:cNvPr id="0" name=""/>
+                      <wps:cNvSpPr txBox="1"/>
+                      <wps:spPr bwMode="auto">
+                        <a:xfrm flipH="0" flipV="0">
+                          <a:off x="0" y="0"/>
+                          <a:ext cx="352424" cy="266699"/>
+                        </a:xfrm>
+                        <a:prstGeom prst="rect">
+                          <a:avLst/>
+                        </a:prstGeom>
+                        <a:solidFill>
+                          <a:schemeClr val="lt1"/>
+                        </a:solidFill>
+                        <a:ln w="6350">
+                          <a:noFill/>
+                        </a:ln>
+                      </wps:spPr>
+                      <wps:txbx>
+                        <w:txbxContent>
+                          <w:p>
+                            <w:pPr>
+                              <w:pBdr/>
+                              <w:spacing/>
+                              <w:ind/>
+                              <w:rPr/>
+                            </w:pPr>
+                            <w:r>
+                              <w:t xml:space="preserve">1</w:t>
+                            </w:r>
+                            <w:r/>
+                          </w:p>
+                        </w:txbxContent>
+                      </wps:txbx>
+                      <wps:bodyPr vertOverflow="overflow" horzOverflow="overflow" vert="horz" wrap="square" lIns="91440" tIns="45720" rIns="91440" bIns="45720" numCol="1" spcCol="0" rtlCol="0" fromWordArt="0" anchor="t" anchorCtr="0" forceAA="0" upright="0" compatLnSpc="0"/>
+                    </wps:wsp>
+                  </a:graphicData>
+                </a:graphic>
+              </wp:anchor>
+            </w:drawing>
+          </mc:Choice>
+          <mc:Fallback>
+            <w:pict>
+              <v:shape id="shape 25" o:spid="_x0000_s25" o:spt="202" type="#_x0000_t202" style="position:absolute;z-index:116736;o:allowoverlap:true;o:allowincell:true;mso-position-horizontal-relative:text;margin-left:236.78pt;mso-position-horizontal:absolute;mso-position-vertical-relative:text;margin-top:233.19pt;mso-position-vertical:absolute;width:27.75pt;height:21.00pt;mso-wrap-distance-left:9.07pt;mso-wrap-distance-top:0.00pt;mso-wrap-distance-right:9.07pt;mso-wrap-distance-bottom:0.00pt;v-text-anchor:top;visibility:visible;" fillcolor="#FFFFFF" stroked="f" strokeweight="0.50pt">
+                <v:textbox inset="0,0,0,0">
+                  <w:txbxContent>
+                    <w:p>
+                      <w:pPr>
+                        <w:pBdr/>
+                        <w:spacing/>
+                        <w:ind/>
+                        <w:rPr/>
+                      </w:pPr>
+                      <w:r>
+                        <w:t xml:space="preserve">1</w:t>
+                      </w:r>
+                      <w:r/>
+                    </w:p>
+                  </w:txbxContent>
+                </v:textbox>
+              </v:shape>
+            </w:pict>
+          </mc:Fallback>
+        </mc:AlternateContent>
+      </w:r>
+      <w:r>
+        <w:rPr>
+          <w:b/>
+          <w:bCs/>
+          <w:sz w:val="32"/>
+          <w:szCs w:val="32"/>
+        </w:rPr>
+      </w:r>
+      <w:r>
+        <mc:AlternateContent>
+          <mc:Choice Requires="wpg">
+            <w:drawing>
+              <wp:anchor xmlns:wp="http://schemas.openxmlformats.org/drawingml/2006/wordprocessingDrawing" xmlns:wp14="http://schemas.microsoft.com/office/word/2010/wordprocessingDrawing" distT="0" distB="0" distL="115200" distR="115200" simplePos="0" relativeHeight="115712" behindDoc="0" locked="0" layoutInCell="1" allowOverlap="1">
+                <wp:simplePos x="0" y="0"/>
+                <wp:positionH relativeFrom="column">
+                  <wp:posOffset>1502115</wp:posOffset>
+                </wp:positionH>
+                <wp:positionV relativeFrom="paragraph">
+                  <wp:posOffset>1789989</wp:posOffset>
+                </wp:positionV>
+                <wp:extent cx="361950" cy="266700"/>
+                <wp:effectExtent l="3175" t="3175" r="3175" b="3175"/>
+                <wp:wrapNone/>
+                <wp:docPr id="27" name=""/>
+                <wp:cNvGraphicFramePr/>
+                <a:graphic xmlns:a="http://schemas.openxmlformats.org/drawingml/2006/main">
+                  <a:graphicData uri="http://schemas.microsoft.com/office/word/2010/wordprocessingShape">
+                    <wps:wsp>
+                      <wps:cNvPr id="0" name=""/>
+                      <wps:cNvSpPr txBox="1"/>
+                      <wps:spPr bwMode="auto">
+                        <a:xfrm flipH="0" flipV="0">
+                          <a:off x="0" y="0"/>
+                          <a:ext cx="361949" cy="266699"/>
+                        </a:xfrm>
+                        <a:prstGeom prst="rect">
+                          <a:avLst/>
+                        </a:prstGeom>
+                        <a:solidFill>
+                          <a:schemeClr val="lt1"/>
+                        </a:solidFill>
+                        <a:ln w="6350">
+                          <a:solidFill>
+                            <a:schemeClr val="bg1"/>
+                          </a:solidFill>
+                          <a:prstDash val="solid"/>
+                        </a:ln>
+                      </wps:spPr>
+                      <wps:txbx>
+                        <w:txbxContent>
+                          <w:p>
+                            <w:pPr>
+                              <w:pBdr/>
+                              <w:spacing/>
+                              <w:ind/>
+                              <w:jc w:val="right"/>
+                              <w:rPr/>
+                            </w:pPr>
+                            <w:r>
+                              <w:t xml:space="preserve">1</w:t>
+                            </w:r>
+                            <w:r/>
+                          </w:p>
+                        </w:txbxContent>
+                      </wps:txbx>
+                      <wps:bodyPr vertOverflow="overflow" horzOverflow="overflow" vert="horz" wrap="square" lIns="91440" tIns="45720" rIns="91440" bIns="45720" numCol="1" spcCol="0" rtlCol="0" fromWordArt="0" anchor="t" anchorCtr="0" forceAA="0" upright="0" compatLnSpc="0"/>
+                    </wps:wsp>
+                  </a:graphicData>
+                </a:graphic>
+              </wp:anchor>
+            </w:drawing>
+          </mc:Choice>
+          <mc:Fallback>
+            <w:pict>
+              <v:shape id="shape 26" o:spid="_x0000_s26" o:spt="202" type="#_x0000_t202" style="position:absolute;z-index:115712;o:allowoverlap:true;o:allowincell:true;mso-position-horizontal-relative:text;margin-left:118.28pt;mso-position-horizontal:absolute;mso-position-vertical-relative:text;margin-top:140.94pt;mso-position-vertical:absolute;width:28.50pt;height:21.00pt;mso-wrap-distance-left:9.07pt;mso-wrap-distance-top:0.00pt;mso-wrap-distance-right:9.07pt;mso-wrap-distance-bottom:0.00pt;v-text-anchor:top;visibility:visible;" fillcolor="#FFFFFF" strokecolor="#FFFFFF" strokeweight="0.50pt">
+                <v:stroke dashstyle="solid"/>
+                <v:textbox inset="0,0,0,0">
+                  <w:txbxContent>
+                    <w:p>
+                      <w:pPr>
+                        <w:pBdr/>
+                        <w:spacing/>
+                        <w:ind/>
+                        <w:jc w:val="right"/>
+                        <w:rPr/>
+                      </w:pPr>
+                      <w:r>
+                        <w:t xml:space="preserve">1</w:t>
+                      </w:r>
+                      <w:r/>
+                    </w:p>
+                  </w:txbxContent>
+                </v:textbox>
+              </v:shape>
+            </w:pict>
+          </mc:Fallback>
+        </mc:AlternateContent>
+      </w:r>
+      <w:r>
+        <w:rPr>
+          <w:b/>
+          <w:bCs/>
+          <w:sz w:val="32"/>
+          <w:szCs w:val="32"/>
+        </w:rPr>
+      </w:r>
+      <w:r>
+        <mc:AlternateContent>
+          <mc:Choice Requires="wpg">
+            <w:drawing>
+              <wp:anchor xmlns:wp="http://schemas.openxmlformats.org/drawingml/2006/wordprocessingDrawing" xmlns:wp14="http://schemas.microsoft.com/office/word/2010/wordprocessingDrawing" distT="0" distB="0" distL="115200" distR="115200" simplePos="0" relativeHeight="114688" behindDoc="0" locked="0" layoutInCell="1" allowOverlap="1">
+                <wp:simplePos x="0" y="0"/>
+                <wp:positionH relativeFrom="column">
+                  <wp:posOffset>2921340</wp:posOffset>
+                </wp:positionH>
+                <wp:positionV relativeFrom="paragraph">
+                  <wp:posOffset>3294939</wp:posOffset>
+                </wp:positionV>
+                <wp:extent cx="876300" cy="276225"/>
+                <wp:effectExtent l="3175" t="3175" r="3175" b="3175"/>
+                <wp:wrapNone/>
+                <wp:docPr id="28" name=""/>
+                <wp:cNvGraphicFramePr/>
+                <a:graphic xmlns:a="http://schemas.openxmlformats.org/drawingml/2006/main">
+                  <a:graphicData uri="http://schemas.microsoft.com/office/word/2010/wordprocessingShape">
+                    <wps:wsp>
+                      <wps:cNvPr id="0" name=""/>
+                      <wps:cNvSpPr txBox="1"/>
+                      <wps:spPr bwMode="auto">
+                        <a:xfrm flipH="0" flipV="0">
+                          <a:off x="0" y="0"/>
+                          <a:ext cx="876299" cy="276224"/>
+                        </a:xfrm>
+                        <a:prstGeom prst="rect">
+                          <a:avLst/>
+                        </a:prstGeom>
+                        <a:noFill/>
+                        <a:ln w="6350">
+                          <a:noFill/>
+                        </a:ln>
+                      </wps:spPr>
+                      <wps:txbx>
+                        <w:txbxContent>
+                          <w:p>
+                            <w:pPr>
+                              <w:pBdr/>
+                              <w:spacing/>
+                              <w:ind/>
+                              <w:rPr/>
+                            </w:pPr>
+                            <w:r>
+                              <w:t xml:space="preserve">Utilizan</w:t>
+                            </w:r>
+                            <w:r/>
+                          </w:p>
+                        </w:txbxContent>
+                      </wps:txbx>
+                      <wps:bodyPr vertOverflow="overflow" horzOverflow="overflow" vert="horz" wrap="square" lIns="91440" tIns="45720" rIns="91440" bIns="45720" numCol="1" spcCol="0" rtlCol="0" fromWordArt="0" anchor="t" anchorCtr="0" forceAA="0" upright="0" compatLnSpc="0"/>
+                    </wps:wsp>
+                  </a:graphicData>
+                </a:graphic>
+              </wp:anchor>
+            </w:drawing>
+          </mc:Choice>
+          <mc:Fallback>
+            <w:pict>
+              <v:shape id="shape 27" o:spid="_x0000_s27" o:spt="202" type="#_x0000_t202" style="position:absolute;z-index:114688;o:allowoverlap:true;o:allowincell:true;mso-position-horizontal-relative:text;margin-left:230.03pt;mso-position-horizontal:absolute;mso-position-vertical-relative:text;margin-top:259.44pt;mso-position-vertical:absolute;width:69.00pt;height:21.75pt;mso-wrap-distance-left:9.07pt;mso-wrap-distance-top:0.00pt;mso-wrap-distance-right:9.07pt;mso-wrap-distance-bottom:0.00pt;v-text-anchor:top;visibility:visible;" filled="f" stroked="f" strokeweight="0.50pt">
+                <v:textbox inset="0,0,0,0">
+                  <w:txbxContent>
+                    <w:p>
+                      <w:pPr>
+                        <w:pBdr/>
+                        <w:spacing/>
+                        <w:ind/>
+                        <w:rPr/>
+                      </w:pPr>
+                      <w:r>
+                        <w:t xml:space="preserve">Utilizan</w:t>
+                      </w:r>
+                      <w:r/>
+                    </w:p>
+                  </w:txbxContent>
+                </v:textbox>
+              </v:shape>
+            </w:pict>
+          </mc:Fallback>
+        </mc:AlternateContent>
+      </w:r>
+      <w:r>
+        <w:rPr>
+          <w:b/>
+          <w:bCs/>
+          <w:sz w:val="32"/>
+          <w:szCs w:val="32"/>
+        </w:rPr>
+      </w:r>
+      <w:r>
+        <mc:AlternateContent>
+          <mc:Choice Requires="wpg">
+            <w:drawing>
+              <wp:anchor xmlns:wp="http://schemas.openxmlformats.org/drawingml/2006/wordprocessingDrawing" xmlns:wp14="http://schemas.microsoft.com/office/word/2010/wordprocessingDrawing" distT="0" distB="0" distL="115200" distR="115200" simplePos="0" relativeHeight="113664" behindDoc="0" locked="0" layoutInCell="1" allowOverlap="1">
+                <wp:simplePos x="0" y="0"/>
+                <wp:positionH relativeFrom="column">
+                  <wp:posOffset>292440</wp:posOffset>
+                </wp:positionH>
+                <wp:positionV relativeFrom="paragraph">
+                  <wp:posOffset>1732839</wp:posOffset>
+                </wp:positionV>
+                <wp:extent cx="963673" cy="333375"/>
+                <wp:effectExtent l="3175" t="3175" r="3175" b="3175"/>
+                <wp:wrapNone/>
+                <wp:docPr id="29" name=""/>
+                <wp:cNvGraphicFramePr/>
+                <a:graphic xmlns:a="http://schemas.openxmlformats.org/drawingml/2006/main">
+                  <a:graphicData uri="http://schemas.microsoft.com/office/word/2010/wordprocessingShape">
+                    <wps:wsp>
+                      <wps:cNvPr id="0" name=""/>
+                      <wps:cNvSpPr txBox="1"/>
+                      <wps:spPr bwMode="auto">
+                        <a:xfrm flipH="0" flipV="0">
+                          <a:off x="0" y="0"/>
+                          <a:ext cx="963672" cy="333374"/>
+                        </a:xfrm>
+                        <a:prstGeom prst="rect">
+                          <a:avLst/>
+                        </a:prstGeom>
+                        <a:noFill/>
+                        <a:ln w="6350">
+                          <a:noFill/>
+                        </a:ln>
+                      </wps:spPr>
+                      <wps:txbx>
+                        <w:txbxContent>
+                          <w:p>
+                            <w:pPr>
+                              <w:pBdr/>
+                              <w:spacing/>
+                              <w:ind/>
+                              <w:rPr/>
+                            </w:pPr>
+                            <w:r>
+                              <w:t xml:space="preserve">Administra</w:t>
+                            </w:r>
+                            <w:r/>
+                          </w:p>
+                        </w:txbxContent>
+                      </wps:txbx>
+                      <wps:bodyPr vertOverflow="overflow" horzOverflow="overflow" vert="horz" wrap="square" lIns="91440" tIns="45720" rIns="91440" bIns="45720" numCol="1" spcCol="0" rtlCol="0" fromWordArt="0" anchor="t" anchorCtr="0" forceAA="0" upright="0" compatLnSpc="0"/>
+                    </wps:wsp>
+                  </a:graphicData>
+                </a:graphic>
+              </wp:anchor>
+            </w:drawing>
+          </mc:Choice>
+          <mc:Fallback>
+            <w:pict>
+              <v:shape id="shape 28" o:spid="_x0000_s28" o:spt="202" type="#_x0000_t202" style="position:absolute;z-index:113664;o:allowoverlap:true;o:allowincell:true;mso-position-horizontal-relative:text;margin-left:23.03pt;mso-position-horizontal:absolute;mso-position-vertical-relative:text;margin-top:136.44pt;mso-position-vertical:absolute;width:75.88pt;height:26.25pt;mso-wrap-distance-left:9.07pt;mso-wrap-distance-top:0.00pt;mso-wrap-distance-right:9.07pt;mso-wrap-distance-bottom:0.00pt;v-text-anchor:top;visibility:visible;" filled="f" stroked="f" strokeweight="0.50pt">
+                <v:textbox inset="0,0,0,0">
+                  <w:txbxContent>
+                    <w:p>
+                      <w:pPr>
+                        <w:pBdr/>
+                        <w:spacing/>
+                        <w:ind/>
+                        <w:rPr/>
+                      </w:pPr>
+                      <w:r>
+                        <w:t xml:space="preserve">Administra</w:t>
+                      </w:r>
+                      <w:r/>
+                    </w:p>
+                  </w:txbxContent>
+                </v:textbox>
+              </v:shape>
+            </w:pict>
+          </mc:Fallback>
+        </mc:AlternateContent>
+      </w:r>
+      <w:r>
+        <w:rPr>
+          <w:b/>
+          <w:bCs/>
+          <w:sz w:val="32"/>
+          <w:szCs w:val="32"/>
+        </w:rPr>
+      </w:r>
+      <w:r>
+        <mc:AlternateContent>
+          <mc:Choice Requires="wpg">
+            <w:drawing>
+              <wp:anchor xmlns:wp="http://schemas.openxmlformats.org/drawingml/2006/wordprocessingDrawing" xmlns:wp14="http://schemas.microsoft.com/office/word/2010/wordprocessingDrawing" distT="0" distB="0" distL="115200" distR="115200" simplePos="0" relativeHeight="110592" behindDoc="0" locked="0" layoutInCell="1" allowOverlap="1">
+                <wp:simplePos x="0" y="0"/>
+                <wp:positionH relativeFrom="column">
+                  <wp:posOffset>5054940</wp:posOffset>
+                </wp:positionH>
+                <wp:positionV relativeFrom="paragraph">
+                  <wp:posOffset>1723314</wp:posOffset>
+                </wp:positionV>
+                <wp:extent cx="723900" cy="361950"/>
+                <wp:effectExtent l="3175" t="3175" r="3175" b="3175"/>
+                <wp:wrapNone/>
+                <wp:docPr id="30" name=""/>
+                <wp:cNvGraphicFramePr/>
+                <a:graphic xmlns:a="http://schemas.openxmlformats.org/drawingml/2006/main">
+                  <a:graphicData uri="http://schemas.microsoft.com/office/word/2010/wordprocessingShape">
+                    <wps:wsp>
+                      <wps:cNvPr id="0" name=""/>
+                      <wps:cNvSpPr txBox="1"/>
+                      <wps:spPr bwMode="auto">
+                        <a:xfrm flipH="0" flipV="0">
+                          <a:off x="0" y="0"/>
+                          <a:ext cx="723899" cy="361949"/>
+                        </a:xfrm>
+                        <a:prstGeom prst="rect">
+                          <a:avLst/>
+                        </a:prstGeom>
+                        <a:noFill/>
+                        <a:ln w="6350">
+                          <a:noFill/>
+                        </a:ln>
+                      </wps:spPr>
+                      <wps:txbx>
+                        <w:txbxContent>
+                          <w:p>
+                            <w:pPr>
+                              <w:pBdr/>
+                              <w:spacing/>
+                              <w:ind/>
+                              <w:rPr/>
+                            </w:pPr>
+                            <w:r>
+                              <w:t xml:space="preserve">Maneja</w:t>
+                            </w:r>
+                            <w:r/>
+                          </w:p>
+                        </w:txbxContent>
+                      </wps:txbx>
+                      <wps:bodyPr vertOverflow="overflow" horzOverflow="overflow" vert="horz" wrap="square" lIns="91440" tIns="45720" rIns="91440" bIns="45720" numCol="1" spcCol="0" rtlCol="0" fromWordArt="0" anchor="t" anchorCtr="0" forceAA="0" upright="0" compatLnSpc="0"/>
+                    </wps:wsp>
+                  </a:graphicData>
+                </a:graphic>
+              </wp:anchor>
+            </w:drawing>
+          </mc:Choice>
+          <mc:Fallback>
+            <w:pict>
+              <v:shape id="shape 29" o:spid="_x0000_s29" o:spt="202" type="#_x0000_t202" style="position:absolute;z-index:110592;o:allowoverlap:true;o:allowincell:true;mso-position-horizontal-relative:text;margin-left:398.03pt;mso-position-horizontal:absolute;mso-position-vertical-relative:text;margin-top:135.69pt;mso-position-vertical:absolute;width:57.00pt;height:28.50pt;mso-wrap-distance-left:9.07pt;mso-wrap-distance-top:0.00pt;mso-wrap-distance-right:9.07pt;mso-wrap-distance-bottom:0.00pt;v-text-anchor:top;visibility:visible;" filled="f" stroked="f" strokeweight="0.50pt">
+                <v:textbox inset="0,0,0,0">
+                  <w:txbxContent>
+                    <w:p>
+                      <w:pPr>
+                        <w:pBdr/>
+                        <w:spacing/>
+                        <w:ind/>
+                        <w:rPr/>
+                      </w:pPr>
+                      <w:r>
+                        <w:t xml:space="preserve">Maneja</w:t>
+                      </w:r>
+                      <w:r/>
+                    </w:p>
+                  </w:txbxContent>
+                </v:textbox>
+              </v:shape>
+            </w:pict>
+          </mc:Fallback>
+        </mc:AlternateContent>
+      </w:r>
       <w:r>
         <w:rPr>
           <w:b/>
@@ -9304,7 +9917,7 @@
                 <wp:extent cx="0" cy="865909"/>
                 <wp:effectExtent l="3175" t="3175" r="3175" b="3175"/>
                 <wp:wrapNone/>
-                <wp:docPr id="22" name=""/>
+                <wp:docPr id="31" name=""/>
                 <wp:cNvGraphicFramePr/>
                 <a:graphic xmlns:a="http://schemas.openxmlformats.org/drawingml/2006/main">
                   <a:graphicData uri="http://schemas.microsoft.com/office/word/2010/wordprocessingShape">
@@ -9356,7 +9969,7 @@
           </mc:Choice>
           <mc:Fallback>
             <w:pict>
-              <v:line id="shape 21" o:spid="_x0000_s21" style="position:absolute;left:0;text-align:left;z-index:104448;mso-wrap-distance-left:9.07pt;mso-wrap-distance-top:0.00pt;mso-wrap-distance-right:9.07pt;mso-wrap-distance-bottom:0.00pt;flip:xy;visibility:visible;" from="232.7pt,231.5pt" to="232.7pt,299.7pt" filled="f" strokecolor="#000000" strokeweight="3.00pt">
+              <v:line id="shape 30" o:spid="_x0000_s30" style="position:absolute;left:0;text-align:left;z-index:104448;mso-wrap-distance-left:9.07pt;mso-wrap-distance-top:0.00pt;mso-wrap-distance-right:9.07pt;mso-wrap-distance-bottom:0.00pt;flip:xy;visibility:visible;" from="232.7pt,231.5pt" to="232.7pt,299.7pt" filled="f" strokecolor="#000000" strokeweight="3.00pt">
                 <v:stroke dashstyle="solid"/>
               </v:line>
             </w:pict>
@@ -9369,7 +9982,6 @@
           <w:bCs/>
           <w:sz w:val="32"/>
           <w:szCs w:val="32"/>
-          <w:lang w:val="undefined"/>
         </w:rPr>
         <w:t xml:space="preserve">6. </w:t>
       </w:r>
@@ -9379,7 +9991,6 @@
           <w:bCs/>
           <w:sz w:val="32"/>
           <w:szCs w:val="32"/>
-          <w:lang w:val="undefined"/>
         </w:rPr>
         <w:t xml:space="preserve">A</w:t>
       </w:r>
@@ -9389,7 +10000,6 @@
           <w:bCs/>
           <w:sz w:val="32"/>
           <w:szCs w:val="32"/>
-          <w:lang w:val="undefined"/>
         </w:rPr>
         <w:t xml:space="preserve">sociaci</w:t>
       </w:r>
@@ -9399,7 +10009,6 @@
           <w:bCs/>
           <w:sz w:val="32"/>
           <w:szCs w:val="32"/>
-          <w:lang w:val="undefined"/>
         </w:rPr>
         <w:t xml:space="preserve">ón</w:t>
       </w:r>
@@ -9409,14 +10018,10 @@
           <w:bCs/>
           <w:sz w:val="32"/>
           <w:szCs w:val="32"/>
-          <w:lang w:val="undefined"/>
         </w:rPr>
         <w:t xml:space="preserve">:</w:t>
       </w:r>
       <w:r>
-        <w:rPr>
-          <w:lang w:val="undefined"/>
-        </w:rPr>
         <mc:AlternateContent>
           <mc:Choice Requires="wpg">
             <w:drawing>
@@ -9431,7 +10036,7 @@
                 <wp:extent cx="2031565" cy="2057882"/>
                 <wp:effectExtent l="0" t="0" r="0" b="0"/>
                 <wp:wrapNone/>
-                <wp:docPr id="23" name=""/>
+                <wp:docPr id="32" name=""/>
                 <wp:cNvGraphicFramePr>
                   <a:graphicFrameLocks xmlns:a="http://schemas.openxmlformats.org/drawingml/2006/main" noChangeAspect="1"/>
                 </wp:cNvGraphicFramePr>
@@ -9485,7 +10090,7 @@
                 <v:path o:extrusionok="f" gradientshapeok="t" o:connecttype="rect"/>
                 <o:lock v:ext="edit" aspectratio="t"/>
               </v:shapetype>
-              <v:shape id="_x0000_i22" o:spid="_x0000_s22" type="#_x0000_t75" style="position:absolute;z-index:-96256;o:allowoverlap:true;o:allowincell:true;mso-position-horizontal-relative:text;margin-left:48.66pt;mso-position-horizontal:absolute;mso-position-vertical-relative:text;margin-top:152.28pt;mso-position-vertical:absolute;width:159.97pt;height:162.04pt;mso-wrap-distance-left:9.07pt;mso-wrap-distance-top:0.00pt;mso-wrap-distance-right:9.07pt;mso-wrap-distance-bottom:0.00pt;rotation:0;z-index:1;" stroked="false">
+              <v:shape id="_x0000_i31" o:spid="_x0000_s31" type="#_x0000_t75" style="position:absolute;z-index:-96256;o:allowoverlap:true;o:allowincell:true;mso-position-horizontal-relative:text;margin-left:48.66pt;mso-position-horizontal:absolute;mso-position-vertical-relative:text;margin-top:152.28pt;mso-position-vertical:absolute;width:159.97pt;height:162.04pt;mso-wrap-distance-left:9.07pt;mso-wrap-distance-top:0.00pt;mso-wrap-distance-right:9.07pt;mso-wrap-distance-bottom:0.00pt;rotation:0;z-index:1;" stroked="false">
                 <v:imagedata r:id="rId25" o:title=""/>
                 <o:lock v:ext="edit" rotation="t"/>
               </v:shape>
@@ -9494,9 +10099,6 @@
         </mc:AlternateContent>
       </w:r>
       <w:r>
-        <w:rPr>
-          <w:lang w:val="undefined"/>
-        </w:rPr>
         <mc:AlternateContent>
           <mc:Choice Requires="wpg">
             <w:drawing>
@@ -9511,7 +10113,7 @@
                 <wp:extent cx="3451323" cy="5492489"/>
                 <wp:effectExtent l="0" t="0" r="0" b="0"/>
                 <wp:wrapNone/>
-                <wp:docPr id="24" name=""/>
+                <wp:docPr id="33" name=""/>
                 <wp:cNvGraphicFramePr/>
                 <a:graphic xmlns:a="http://schemas.openxmlformats.org/drawingml/2006/main">
                   <a:graphicData uri="http://schemas.microsoft.com/office/word/2010/wordprocessingGroup">
@@ -9520,9 +10122,9 @@
                       <wpg:grpSpPr bwMode="auto">
                         <a:xfrm>
                           <a:off x="0" y="0"/>
-                          <a:ext cx="3451323" cy="5492489"/>
+                          <a:ext cx="3451322" cy="5492489"/>
                           <a:chOff x="0" y="0"/>
-                          <a:chExt cx="3451323" cy="5492489"/>
+                          <a:chExt cx="3451322" cy="5492489"/>
                         </a:xfrm>
                       </wpg:grpSpPr>
                       <pic:pic xmlns:pic="http://schemas.openxmlformats.org/drawingml/2006/picture">
@@ -9539,7 +10141,7 @@
                         </pic:blipFill>
                         <pic:spPr bwMode="auto">
                           <a:xfrm flipH="0" flipV="0">
-                            <a:off x="1213278" y="2219311"/>
+                            <a:off x="1213277" y="2219311"/>
                             <a:ext cx="1058594" cy="1355537"/>
                           </a:xfrm>
                           <a:prstGeom prst="rect">
@@ -9621,7 +10223,7 @@
           </mc:Choice>
           <mc:Fallback>
             <w:pict>
-              <v:group id="group 23" o:spid="_x0000_s0000" style="position:absolute;z-index:30720;o:allowoverlap:true;o:allowincell:true;mso-position-horizontal-relative:page;margin-left:5.07pt;mso-position-horizontal:absolute;mso-position-vertical-relative:page;margin-top:358.09pt;mso-position-vertical:absolute;width:271.76pt;height:432.48pt;mso-wrap-distance-left:0.00pt;mso-wrap-distance-top:0.00pt;mso-wrap-distance-right:0.00pt;mso-wrap-distance-bottom:0.00pt;" coordorigin="0,0" coordsize="34513,54924">
+              <v:group id="group 32" o:spid="_x0000_s0000" style="position:absolute;z-index:30720;o:allowoverlap:true;o:allowincell:true;mso-position-horizontal-relative:page;margin-left:5.07pt;mso-position-horizontal:absolute;mso-position-vertical-relative:page;margin-top:358.09pt;mso-position-vertical:absolute;width:271.76pt;height:432.48pt;mso-wrap-distance-left:0.00pt;mso-wrap-distance-top:0.00pt;mso-wrap-distance-right:0.00pt;mso-wrap-distance-bottom:0.00pt;" coordorigin="0,0" coordsize="34513,54924">
                 <v:shapetype id="_x0000_t75" coordsize="21600,21600" o:spt="75" o:preferrelative="t" path="m@4@5l@4@11@9@11@9@5xe" filled="f" stroked="f">
                   <v:stroke joinstyle="miter"/>
                   <v:formulas>
@@ -9641,7 +10243,7 @@
                   <v:path o:extrusionok="f" gradientshapeok="t" o:connecttype="rect"/>
                   <o:lock v:ext="edit" aspectratio="t"/>
                 </v:shapetype>
-                <v:shape id="_x0000_i24" o:spid="_x0000_s24" type="#_x0000_t75" style="position:absolute;left:12132;top:22193;width:10585;height:13555;z-index:1;" stroked="false">
+                <v:shape id="_x0000_i33" o:spid="_x0000_s33" type="#_x0000_t75" style="position:absolute;left:12132;top:22193;width:10585;height:13555;z-index:1;" stroked="false">
                   <v:imagedata r:id="rId26" o:title=""/>
                   <o:lock v:ext="edit" rotation="t"/>
                 </v:shape>
@@ -9664,7 +10266,7 @@
                   <v:path o:extrusionok="f" gradientshapeok="t" o:connecttype="rect"/>
                   <o:lock v:ext="edit" aspectratio="t"/>
                 </v:shapetype>
-                <v:shape id="_x0000_i25" o:spid="_x0000_s25" type="#_x0000_t75" style="position:absolute;left:0;top:29257;width:16882;height:15392;z-index:1;" stroked="false">
+                <v:shape id="_x0000_i34" o:spid="_x0000_s34" type="#_x0000_t75" style="position:absolute;left:0;top:29257;width:16882;height:15392;z-index:1;" stroked="false">
                   <v:imagedata r:id="rId21" o:title=""/>
                   <o:lock v:ext="edit" rotation="t"/>
                 </v:shape>
@@ -9687,7 +10289,7 @@
                   <v:path o:extrusionok="f" gradientshapeok="t" o:connecttype="rect"/>
                   <o:lock v:ext="edit" aspectratio="t"/>
                 </v:shapetype>
-                <v:shape id="_x0000_i26" o:spid="_x0000_s26" type="#_x0000_t75" style="position:absolute;left:16882;top:29257;width:17630;height:25667;z-index:1;" stroked="false">
+                <v:shape id="_x0000_i35" o:spid="_x0000_s35" type="#_x0000_t75" style="position:absolute;left:16882;top:29257;width:17630;height:25667;z-index:1;" stroked="false">
                   <v:imagedata r:id="rId24" o:title=""/>
                   <o:lock v:ext="edit" rotation="t"/>
                 </v:shape>
@@ -9710,7 +10312,7 @@
                   <v:path o:extrusionok="f" gradientshapeok="t" o:connecttype="rect"/>
                   <o:lock v:ext="edit" aspectratio="t"/>
                 </v:shapetype>
-                <v:shape id="_x0000_i27" o:spid="_x0000_s27" type="#_x0000_t75" style="position:absolute;left:9093;top:0;width:17990;height:23036;z-index:1;" stroked="false">
+                <v:shape id="_x0000_i36" o:spid="_x0000_s36" type="#_x0000_t75" style="position:absolute;left:9093;top:0;width:17990;height:23036;z-index:1;" stroked="false">
                   <v:imagedata r:id="rId22" o:title=""/>
                   <o:lock v:ext="edit" rotation="t"/>
                 </v:shape>
@@ -9720,9 +10322,6 @@
         </mc:AlternateContent>
       </w:r>
       <w:r>
-        <w:rPr>
-          <w:lang w:val="undefined"/>
-        </w:rPr>
         <mc:AlternateContent>
           <mc:Choice Requires="wpg">
             <w:drawing>
@@ -9737,7 +10336,7 @@
                 <wp:extent cx="4093258" cy="2605991"/>
                 <wp:effectExtent l="0" t="0" r="0" b="0"/>
                 <wp:wrapNone/>
-                <wp:docPr id="25" name=""/>
+                <wp:docPr id="34" name=""/>
                 <wp:cNvGraphicFramePr/>
                 <a:graphic xmlns:a="http://schemas.openxmlformats.org/drawingml/2006/main">
                   <a:graphicData uri="http://schemas.microsoft.com/office/word/2010/wordprocessingGroup">
@@ -9796,6 +10395,11 @@
                                   <w:color w:val="000000" w:themeColor="text1"/>
                                 </w:rPr>
                               </w:r>
+                              <w:r>
+                                <w:rPr>
+                                  <w:color w:val="000000" w:themeColor="text1"/>
+                                </w:rPr>
+                              </w:r>
                             </w:p>
                             <w:p>
                               <w:pPr>
@@ -9817,7 +10421,6 @@
                                 </w:rPr>
                                 <w:t xml:space="preserve">*</w:t>
                               </w:r>
-                              <w:r/>
                               <w:r/>
                             </w:p>
                           </w:txbxContent>
@@ -9942,7 +10545,7 @@
                         </pic:blipFill>
                         <pic:spPr bwMode="auto">
                           <a:xfrm flipH="0" flipV="0">
-                            <a:off x="2433609" y="165641"/>
+                            <a:off x="2433609" y="165640"/>
                             <a:ext cx="1659648" cy="2440348"/>
                           </a:xfrm>
                           <a:prstGeom prst="rect">
@@ -9958,8 +10561,8 @@
           </mc:Choice>
           <mc:Fallback>
             <w:pict>
-              <v:group id="group 28" o:spid="_x0000_s0000" style="position:absolute;z-index:29696;o:allowoverlap:true;o:allowincell:true;mso-position-horizontal-relative:page;margin-left:264.27pt;mso-position-horizontal:absolute;mso-position-vertical-relative:page;margin-top:371.96pt;mso-position-vertical:absolute;width:322.30pt;height:205.20pt;mso-wrap-distance-left:0.00pt;mso-wrap-distance-top:0.00pt;mso-wrap-distance-right:0.00pt;mso-wrap-distance-bottom:0.00pt;" coordorigin="0,0" coordsize="40932,26059">
-                <v:shape id="shape 29" o:spid="_x0000_s29" o:spt="202" type="#_x0000_t202" style="position:absolute;left:14948;top:0;width:10131;height:8832;v-text-anchor:top;visibility:visible;" fillcolor="#FFFFFF" strokecolor="#FFFFFF" strokeweight="0.50pt">
+              <v:group id="group 37" o:spid="_x0000_s0000" style="position:absolute;z-index:29696;o:allowoverlap:true;o:allowincell:true;mso-position-horizontal-relative:page;margin-left:264.27pt;mso-position-horizontal:absolute;mso-position-vertical-relative:page;margin-top:371.96pt;mso-position-vertical:absolute;width:322.30pt;height:205.20pt;mso-wrap-distance-left:0.00pt;mso-wrap-distance-top:0.00pt;mso-wrap-distance-right:0.00pt;mso-wrap-distance-bottom:0.00pt;" coordorigin="0,0" coordsize="40932,26059">
+                <v:shape id="shape 38" o:spid="_x0000_s38" o:spt="202" type="#_x0000_t202" style="position:absolute;left:14948;top:0;width:10131;height:8832;v-text-anchor:top;visibility:visible;" fillcolor="#FFFFFF" strokecolor="#FFFFFF" strokeweight="0.50pt">
                   <v:stroke dashstyle="solid"/>
                   <v:textbox inset="0,0,0,0">
                     <w:txbxContent>
@@ -9979,6 +10582,11 @@
                             <w:lang w:val="en-US"/>
                           </w:rPr>
                           <w:t xml:space="preserve">Atiende  </w:t>
+                        </w:r>
+                        <w:r>
+                          <w:rPr>
+                            <w:color w:val="000000" w:themeColor="text1"/>
+                          </w:rPr>
                         </w:r>
                         <w:r>
                           <w:rPr>
@@ -10007,15 +10615,14 @@
                           <w:t xml:space="preserve">*</w:t>
                         </w:r>
                         <w:r/>
-                        <w:r/>
                       </w:p>
                     </w:txbxContent>
                   </v:textbox>
                 </v:shape>
-                <v:line id="shape 30" o:spid="_x0000_s30" style="position:absolute;left:0;text-align:left;z-index:29696;rotation:0;visibility:visible;" from="14948.7pt,0.0pt" to="25080.1pt,8832.3pt" filled="f" strokecolor="#000000" strokeweight="1.00pt">
+                <v:line id="shape 39" o:spid="_x0000_s39" style="position:absolute;left:0;text-align:left;z-index:29696;rotation:0;visibility:visible;" from="14948.7pt,0.0pt" to="25080.1pt,8832.3pt" filled="f" strokecolor="#000000" strokeweight="1.00pt">
                   <v:stroke dashstyle="solid"/>
                 </v:line>
-                <v:line id="shape 31" o:spid="_x0000_s31" style="position:absolute;left:0;text-align:left;z-index:29696;visibility:visible;" from="14948.7pt,0.0pt" to="25080.1pt,8832.3pt" filled="f" strokecolor="#000000" strokeweight="1.00pt">
+                <v:line id="shape 40" o:spid="_x0000_s40" style="position:absolute;left:0;text-align:left;z-index:29696;visibility:visible;" from="14948.7pt,0.0pt" to="25080.1pt,8832.3pt" filled="f" strokecolor="#000000" strokeweight="1.00pt">
                   <v:stroke dashstyle="solid"/>
                 </v:line>
                 <v:shapetype id="_x0000_t75" coordsize="21600,21600" o:spt="75" o:preferrelative="t" path="m@4@5l@4@11@9@11@9@5xe" filled="f" stroked="f">
@@ -10037,7 +10644,7 @@
                   <v:path o:extrusionok="f" gradientshapeok="t" o:connecttype="rect"/>
                   <o:lock v:ext="edit" aspectratio="t"/>
                 </v:shapetype>
-                <v:shape id="_x0000_i32" o:spid="_x0000_s32" type="#_x0000_t75" style="position:absolute;left:0;top:1644;width:15289;height:18318;z-index:1;" stroked="false">
+                <v:shape id="_x0000_i41" o:spid="_x0000_s41" type="#_x0000_t75" style="position:absolute;left:0;top:1644;width:15289;height:18318;z-index:1;" stroked="false">
                   <v:imagedata r:id="rId19" o:title=""/>
                   <o:lock v:ext="edit" rotation="t"/>
                 </v:shape>
@@ -10060,7 +10667,7 @@
                   <v:path o:extrusionok="f" gradientshapeok="t" o:connecttype="rect"/>
                   <o:lock v:ext="edit" aspectratio="t"/>
                 </v:shapetype>
-                <v:shape id="_x0000_i33" o:spid="_x0000_s33" type="#_x0000_t75" style="position:absolute;left:24336;top:1656;width:16596;height:24403;z-index:1;" stroked="false">
+                <v:shape id="_x0000_i42" o:spid="_x0000_s42" type="#_x0000_t75" style="position:absolute;left:24336;top:1656;width:16596;height:24403;z-index:1;" stroked="false">
                   <v:imagedata r:id="rId20" o:title=""/>
                   <o:lock v:ext="edit" rotation="t"/>
                 </v:shape>
@@ -10070,9 +10677,6 @@
         </mc:AlternateContent>
       </w:r>
       <w:r>
-        <w:rPr>
-          <w:lang w:val="undefined"/>
-        </w:rPr>
         <mc:AlternateContent>
           <mc:Choice Requires="wpg">
             <w:drawing>
@@ -10087,7 +10691,7 @@
                 <wp:extent cx="1888219" cy="2752168"/>
                 <wp:effectExtent l="0" t="0" r="0" b="0"/>
                 <wp:wrapNone/>
-                <wp:docPr id="26" name=""/>
+                <wp:docPr id="35" name=""/>
                 <wp:cNvGraphicFramePr>
                   <a:graphicFrameLocks xmlns:a="http://schemas.openxmlformats.org/drawingml/2006/main" noChangeAspect="1"/>
                 </wp:cNvGraphicFramePr>
@@ -10141,7 +10745,7 @@
                 <v:path o:extrusionok="f" gradientshapeok="t" o:connecttype="rect"/>
                 <o:lock v:ext="edit" aspectratio="t"/>
               </v:shapetype>
-              <v:shape id="_x0000_i34" o:spid="_x0000_s34" type="#_x0000_t75" style="position:absolute;z-index:28672;o:allowoverlap:true;o:allowincell:true;mso-position-horizontal-relative:text;margin-left:148.25pt;mso-position-horizontal:absolute;mso-position-vertical-relative:text;margin-top:17.74pt;mso-position-vertical:absolute;width:148.68pt;height:216.71pt;mso-wrap-distance-left:9.07pt;mso-wrap-distance-top:0.00pt;mso-wrap-distance-right:9.07pt;mso-wrap-distance-bottom:0.00pt;z-index:1;" stroked="false">
+              <v:shape id="_x0000_i43" o:spid="_x0000_s43" type="#_x0000_t75" style="position:absolute;z-index:28672;o:allowoverlap:true;o:allowincell:true;mso-position-horizontal-relative:text;margin-left:148.25pt;mso-position-horizontal:absolute;mso-position-vertical-relative:text;margin-top:17.74pt;mso-position-vertical:absolute;width:148.68pt;height:216.71pt;mso-wrap-distance-left:9.07pt;mso-wrap-distance-top:0.00pt;mso-wrap-distance-right:9.07pt;mso-wrap-distance-bottom:0.00pt;z-index:1;" stroked="false">
                 <v:imagedata r:id="rId23" o:title=""/>
                 <o:lock v:ext="edit" rotation="t"/>
               </v:shape>
@@ -10150,9 +10754,6 @@
         </mc:AlternateContent>
       </w:r>
       <w:r>
-        <w:rPr>
-          <w:lang w:val="undefined"/>
-        </w:rPr>
         <mc:AlternateContent>
           <mc:Choice Requires="wpg">
             <w:drawing>
@@ -10167,7 +10768,7 @@
                 <wp:extent cx="2311981" cy="2341929"/>
                 <wp:effectExtent l="0" t="0" r="0" b="0"/>
                 <wp:wrapNone/>
-                <wp:docPr id="27" name=""/>
+                <wp:docPr id="36" name=""/>
                 <wp:cNvGraphicFramePr>
                   <a:graphicFrameLocks xmlns:a="http://schemas.openxmlformats.org/drawingml/2006/main" noChangeAspect="1"/>
                 </wp:cNvGraphicFramePr>
@@ -10186,7 +10787,7 @@
                         <a:stretch/>
                       </pic:blipFill>
                       <pic:spPr bwMode="auto">
-                        <a:xfrm rot="5399978" flipH="0" flipV="0">
+                        <a:xfrm rot="5399977" flipH="0" flipV="0">
                           <a:off x="0" y="0"/>
                           <a:ext cx="2311981" cy="2341929"/>
                         </a:xfrm>
@@ -10221,7 +10822,7 @@
                 <v:path o:extrusionok="f" gradientshapeok="t" o:connecttype="rect"/>
                 <o:lock v:ext="edit" aspectratio="t"/>
               </v:shapetype>
-              <v:shape id="_x0000_i35" o:spid="_x0000_s35" type="#_x0000_t75" style="position:absolute;z-index:-96256;o:allowoverlap:true;o:allowincell:true;mso-position-horizontal-relative:text;margin-left:245.89pt;mso-position-horizontal:absolute;mso-position-vertical-relative:text;margin-top:141.86pt;mso-position-vertical:absolute;width:182.05pt;height:184.40pt;mso-wrap-distance-left:9.07pt;mso-wrap-distance-top:0.00pt;mso-wrap-distance-right:9.07pt;mso-wrap-distance-bottom:0.00pt;rotation:89;z-index:1;" stroked="false">
+              <v:shape id="_x0000_i44" o:spid="_x0000_s44" type="#_x0000_t75" style="position:absolute;z-index:-96256;o:allowoverlap:true;o:allowincell:true;mso-position-horizontal-relative:text;margin-left:245.89pt;mso-position-horizontal:absolute;mso-position-vertical-relative:text;margin-top:141.86pt;mso-position-vertical:absolute;width:182.05pt;height:184.40pt;mso-wrap-distance-left:9.07pt;mso-wrap-distance-top:0.00pt;mso-wrap-distance-right:9.07pt;mso-wrap-distance-bottom:0.00pt;rotation:89;z-index:1;" stroked="false">
                 <v:imagedata r:id="rId25" o:title=""/>
                 <o:lock v:ext="edit" rotation="t"/>
               </v:shape>
@@ -10233,9 +10834,8 @@
         <w:rPr>
           <w:b/>
           <w:bCs/>
-          <w:sz w:val="28"/>
-          <w:szCs w:val="28"/>
-          <w:lang w:val="undefined"/>
+          <w:sz w:val="32"/>
+          <w:szCs w:val="32"/>
           <w14:ligatures w14:val="none"/>
         </w:rPr>
       </w:r>

--- a/Proyecto final metodologia.docx
+++ b/Proyecto final metodologia.docx
@@ -702,6 +702,637 @@
           <w:bCs/>
           <w:sz w:val="32"/>
           <w:szCs w:val="32"/>
+          <w:lang w:val="es-ES"/>
+        </w:rPr>
+      </w:pPr>
+      <w:r>
+        <w:rPr>
+          <w:b/>
+          <w:bCs/>
+          <w:sz w:val="32"/>
+          <w:szCs w:val="32"/>
+          <w:lang w:val="es-ES"/>
+        </w:rPr>
+      </w:r>
+      <w:r>
+        <w:rPr>
+          <w:b/>
+          <w:bCs/>
+          <w:sz w:val="32"/>
+          <w:szCs w:val="32"/>
+          <w:lang w:val="es-ES"/>
+        </w:rPr>
+      </w:r>
+      <w:r>
+        <w:rPr>
+          <w:b/>
+          <w:bCs/>
+          <w:sz w:val="32"/>
+          <w:szCs w:val="32"/>
+          <w:lang w:val="es-ES"/>
+        </w:rPr>
+      </w:r>
+    </w:p>
+    <w:p>
+      <w:pPr>
+        <w:pBdr/>
+        <w:spacing/>
+        <w:ind w:firstLine="0" w:left="0"/>
+        <w:jc w:val="center"/>
+        <w:rPr>
+          <w:b/>
+          <w:bCs/>
+          <w:sz w:val="32"/>
+          <w:szCs w:val="32"/>
+          <w:lang w:val="es-ES"/>
+        </w:rPr>
+      </w:pPr>
+      <w:r>
+        <w:rPr>
+          <w:b/>
+          <w:bCs/>
+          <w:sz w:val="32"/>
+          <w:szCs w:val="32"/>
+        </w:rPr>
+        <w:t xml:space="preserve">Indice</w:t>
+      </w:r>
+      <w:r>
+        <w:rPr>
+          <w:b/>
+          <w:bCs/>
+          <w:sz w:val="32"/>
+          <w:szCs w:val="32"/>
+          <w:highlight w:val="none"/>
+          <w:lang w:val="es-ES"/>
+        </w:rPr>
+      </w:r>
+      <w:r>
+        <w:rPr>
+          <w:b/>
+          <w:bCs/>
+          <w:sz w:val="32"/>
+          <w:szCs w:val="32"/>
+          <w:lang w:val="es-ES"/>
+        </w:rPr>
+      </w:r>
+    </w:p>
+    <w:p>
+      <w:pPr>
+        <w:pStyle w:val="927"/>
+        <w:numPr>
+          <w:ilvl w:val="0"/>
+          <w:numId w:val="21"/>
+        </w:numPr>
+        <w:pBdr/>
+        <w:spacing/>
+        <w:ind/>
+        <w:jc w:val="left"/>
+        <w:rPr>
+          <w:b/>
+          <w:bCs/>
+          <w:sz w:val="32"/>
+          <w:szCs w:val="32"/>
+          <w:lang w:val="es-ES"/>
+        </w:rPr>
+      </w:pPr>
+      <w:r>
+        <w:rPr>
+          <w:b/>
+          <w:bCs/>
+          <w:sz w:val="32"/>
+          <w:szCs w:val="32"/>
+          <w:highlight w:val="none"/>
+          <w:lang w:val="es-ES"/>
+        </w:rPr>
+      </w:r>
+      <w:r>
+        <w:rPr>
+          <w:b/>
+          <w:bCs/>
+          <w:sz w:val="32"/>
+          <w:szCs w:val="32"/>
+          <w:highlight w:val="none"/>
+          <w:lang w:val="es-ES"/>
+        </w:rPr>
+        <w:t xml:space="preserve">Introducción</w:t>
+      </w:r>
+      <w:r>
+        <w:rPr>
+          <w:b/>
+          <w:bCs/>
+          <w:sz w:val="32"/>
+          <w:szCs w:val="32"/>
+          <w:highlight w:val="none"/>
+          <w:lang w:val="es-ES"/>
+        </w:rPr>
+        <w:t xml:space="preserve">.........................................................................3</w:t>
+      </w:r>
+      <w:r>
+        <w:rPr>
+          <w:b/>
+          <w:bCs/>
+          <w:sz w:val="32"/>
+          <w:szCs w:val="32"/>
+          <w:lang w:val="es-ES"/>
+        </w:rPr>
+      </w:r>
+    </w:p>
+    <w:p>
+      <w:pPr>
+        <w:pStyle w:val="927"/>
+        <w:numPr>
+          <w:ilvl w:val="0"/>
+          <w:numId w:val="21"/>
+        </w:numPr>
+        <w:pBdr/>
+        <w:spacing/>
+        <w:ind/>
+        <w:jc w:val="left"/>
+        <w:rPr>
+          <w:b/>
+          <w:bCs/>
+          <w:sz w:val="32"/>
+          <w:szCs w:val="32"/>
+          <w:lang w:val="es-ES"/>
+        </w:rPr>
+      </w:pPr>
+      <w:r>
+        <w:rPr>
+          <w:b/>
+          <w:bCs/>
+          <w:sz w:val="32"/>
+          <w:szCs w:val="32"/>
+          <w:lang w:val="es-ES"/>
+        </w:rPr>
+        <w:t xml:space="preserve">Problema..............................................................................</w:t>
+      </w:r>
+      <w:r>
+        <w:rPr>
+          <w:b/>
+          <w:bCs/>
+          <w:sz w:val="32"/>
+          <w:szCs w:val="32"/>
+          <w:lang w:val="es-ES"/>
+        </w:rPr>
+        <w:t xml:space="preserve">4</w:t>
+      </w:r>
+      <w:r>
+        <w:rPr>
+          <w:b/>
+          <w:bCs/>
+          <w:sz w:val="32"/>
+          <w:szCs w:val="32"/>
+          <w:lang w:val="es-ES"/>
+        </w:rPr>
+      </w:r>
+    </w:p>
+    <w:p>
+      <w:pPr>
+        <w:pStyle w:val="927"/>
+        <w:numPr>
+          <w:ilvl w:val="0"/>
+          <w:numId w:val="21"/>
+        </w:numPr>
+        <w:pBdr/>
+        <w:spacing/>
+        <w:ind/>
+        <w:jc w:val="left"/>
+        <w:rPr>
+          <w:b/>
+          <w:bCs/>
+          <w:sz w:val="32"/>
+          <w:szCs w:val="32"/>
+          <w:lang w:val="es-ES"/>
+        </w:rPr>
+      </w:pPr>
+      <w:r>
+        <w:rPr>
+          <w:b/>
+          <w:bCs/>
+          <w:sz w:val="32"/>
+          <w:szCs w:val="32"/>
+          <w:lang w:val="es-ES"/>
+        </w:rPr>
+      </w:r>
+      <w:r>
+        <w:rPr>
+          <w:b/>
+          <w:bCs/>
+          <w:sz w:val="32"/>
+          <w:szCs w:val="32"/>
+          <w:lang w:val="es-ES"/>
+        </w:rPr>
+        <w:t xml:space="preserve">Escenario de ejemplo..........................................................</w:t>
+      </w:r>
+      <w:r>
+        <w:rPr>
+          <w:b/>
+          <w:bCs/>
+          <w:sz w:val="32"/>
+          <w:szCs w:val="32"/>
+          <w:lang w:val="es-ES"/>
+        </w:rPr>
+        <w:t xml:space="preserve">4</w:t>
+      </w:r>
+      <w:r>
+        <w:rPr>
+          <w:b/>
+          <w:bCs/>
+          <w:sz w:val="32"/>
+          <w:szCs w:val="32"/>
+          <w:lang w:val="es-ES"/>
+        </w:rPr>
+      </w:r>
+    </w:p>
+    <w:p>
+      <w:pPr>
+        <w:pStyle w:val="927"/>
+        <w:numPr>
+          <w:ilvl w:val="0"/>
+          <w:numId w:val="21"/>
+        </w:numPr>
+        <w:pBdr/>
+        <w:spacing/>
+        <w:ind/>
+        <w:jc w:val="left"/>
+        <w:rPr>
+          <w:b/>
+          <w:bCs/>
+          <w:sz w:val="32"/>
+          <w:szCs w:val="32"/>
+          <w:lang w:val="es-ES"/>
+        </w:rPr>
+      </w:pPr>
+      <w:r>
+        <w:rPr>
+          <w:b/>
+          <w:bCs/>
+          <w:sz w:val="32"/>
+          <w:szCs w:val="32"/>
+          <w:highlight w:val="none"/>
+          <w:lang w:val="es-ES"/>
+        </w:rPr>
+        <w:t xml:space="preserve">Encontrar los objetos principales......................................</w:t>
+      </w:r>
+      <w:r>
+        <w:rPr>
+          <w:b/>
+          <w:bCs/>
+          <w:sz w:val="32"/>
+          <w:szCs w:val="32"/>
+          <w:lang w:val="es-ES"/>
+        </w:rPr>
+        <w:t xml:space="preserve">6</w:t>
+      </w:r>
+      <w:r>
+        <w:rPr>
+          <w:b/>
+          <w:bCs/>
+          <w:sz w:val="32"/>
+          <w:szCs w:val="32"/>
+          <w:lang w:val="es-ES"/>
+        </w:rPr>
+      </w:r>
+    </w:p>
+    <w:p>
+      <w:pPr>
+        <w:pStyle w:val="927"/>
+        <w:numPr>
+          <w:ilvl w:val="0"/>
+          <w:numId w:val="21"/>
+        </w:numPr>
+        <w:pBdr/>
+        <w:spacing/>
+        <w:ind/>
+        <w:jc w:val="left"/>
+        <w:rPr>
+          <w:b/>
+          <w:bCs/>
+          <w:sz w:val="32"/>
+          <w:szCs w:val="32"/>
+          <w:lang w:val="es-ES"/>
+        </w:rPr>
+      </w:pPr>
+      <w:r>
+        <w:rPr>
+          <w:b/>
+          <w:bCs/>
+          <w:sz w:val="32"/>
+          <w:szCs w:val="32"/>
+          <w:highlight w:val="none"/>
+          <w:lang w:val="es-ES"/>
+        </w:rPr>
+        <w:t xml:space="preserve">Definir los datos miembro..................................................</w:t>
+      </w:r>
+      <w:r>
+        <w:rPr>
+          <w:b/>
+          <w:bCs/>
+          <w:sz w:val="32"/>
+          <w:szCs w:val="32"/>
+          <w:highlight w:val="none"/>
+          <w:lang w:val="es-ES"/>
+        </w:rPr>
+        <w:t xml:space="preserve">7</w:t>
+      </w:r>
+      <w:r>
+        <w:rPr>
+          <w:b/>
+          <w:bCs/>
+          <w:sz w:val="32"/>
+          <w:szCs w:val="32"/>
+          <w:lang w:val="es-ES"/>
+        </w:rPr>
+      </w:r>
+    </w:p>
+    <w:p>
+      <w:pPr>
+        <w:pStyle w:val="927"/>
+        <w:numPr>
+          <w:ilvl w:val="0"/>
+          <w:numId w:val="21"/>
+        </w:numPr>
+        <w:pBdr/>
+        <w:spacing/>
+        <w:ind/>
+        <w:jc w:val="left"/>
+        <w:rPr>
+          <w:b/>
+          <w:bCs/>
+          <w:sz w:val="32"/>
+          <w:szCs w:val="32"/>
+          <w:lang w:val="es-ES"/>
+        </w:rPr>
+      </w:pPr>
+      <w:r>
+        <w:rPr>
+          <w:b/>
+          <w:bCs/>
+          <w:sz w:val="32"/>
+          <w:szCs w:val="32"/>
+          <w:highlight w:val="none"/>
+          <w:lang w:val="es-ES"/>
+        </w:rPr>
+        <w:t xml:space="preserve">Definir el comportamiento deseado..................................</w:t>
+      </w:r>
+      <w:r>
+        <w:rPr>
+          <w:b/>
+          <w:bCs/>
+          <w:sz w:val="32"/>
+          <w:szCs w:val="32"/>
+          <w:highlight w:val="none"/>
+          <w:lang w:val="es-ES"/>
+        </w:rPr>
+        <w:t xml:space="preserve">8</w:t>
+      </w:r>
+      <w:r>
+        <w:rPr>
+          <w:b/>
+          <w:bCs/>
+          <w:sz w:val="32"/>
+          <w:szCs w:val="32"/>
+          <w:lang w:val="es-ES"/>
+        </w:rPr>
+      </w:r>
+    </w:p>
+    <w:p>
+      <w:pPr>
+        <w:pStyle w:val="927"/>
+        <w:numPr>
+          <w:ilvl w:val="0"/>
+          <w:numId w:val="21"/>
+        </w:numPr>
+        <w:pBdr/>
+        <w:spacing/>
+        <w:ind/>
+        <w:jc w:val="left"/>
+        <w:rPr>
+          <w:b/>
+          <w:bCs/>
+          <w:sz w:val="32"/>
+          <w:szCs w:val="32"/>
+          <w:lang w:val="es-ES"/>
+        </w:rPr>
+      </w:pPr>
+      <w:r>
+        <w:rPr>
+          <w:b/>
+          <w:bCs/>
+          <w:sz w:val="32"/>
+          <w:szCs w:val="32"/>
+          <w:highlight w:val="none"/>
+          <w:lang w:val="es-ES"/>
+        </w:rPr>
+        <w:t xml:space="preserve">Asociaci</w:t>
+      </w:r>
+      <w:r>
+        <w:rPr>
+          <w:b/>
+          <w:bCs/>
+          <w:sz w:val="32"/>
+          <w:szCs w:val="32"/>
+          <w:highlight w:val="none"/>
+          <w:lang w:val="es-ES"/>
+        </w:rPr>
+        <w:t xml:space="preserve">ón..........................................................................</w:t>
+      </w:r>
+      <w:r>
+        <w:rPr>
+          <w:b/>
+          <w:bCs/>
+          <w:sz w:val="32"/>
+          <w:szCs w:val="32"/>
+          <w:lang w:val="es-ES"/>
+        </w:rPr>
+        <w:t xml:space="preserve">10</w:t>
+      </w:r>
+      <w:r>
+        <w:rPr>
+          <w:b/>
+          <w:bCs/>
+          <w:sz w:val="32"/>
+          <w:szCs w:val="32"/>
+          <w:lang w:val="es-ES"/>
+        </w:rPr>
+      </w:r>
+    </w:p>
+    <w:p>
+      <w:pPr>
+        <w:pStyle w:val="927"/>
+        <w:numPr>
+          <w:ilvl w:val="0"/>
+          <w:numId w:val="21"/>
+        </w:numPr>
+        <w:pBdr/>
+        <w:spacing/>
+        <w:ind/>
+        <w:jc w:val="left"/>
+        <w:rPr>
+          <w:b/>
+          <w:bCs/>
+          <w:sz w:val="32"/>
+          <w:szCs w:val="32"/>
+          <w:lang w:val="es-ES"/>
+        </w:rPr>
+      </w:pPr>
+      <w:r>
+        <w:rPr>
+          <w:b/>
+          <w:bCs/>
+          <w:sz w:val="32"/>
+          <w:szCs w:val="32"/>
+          <w:highlight w:val="none"/>
+          <w:lang w:val="es-ES"/>
+        </w:rPr>
+        <w:t xml:space="preserve">Conclusion.........................................................................</w:t>
+      </w:r>
+      <w:r>
+        <w:rPr>
+          <w:b/>
+          <w:bCs/>
+          <w:sz w:val="32"/>
+          <w:szCs w:val="32"/>
+          <w:lang w:val="es-ES"/>
+        </w:rPr>
+        <w:t xml:space="preserve">11</w:t>
+        <w:br w:type="page" w:clear="all"/>
+      </w:r>
+      <w:r>
+        <w:rPr>
+          <w:b/>
+          <w:bCs/>
+          <w:sz w:val="32"/>
+          <w:szCs w:val="32"/>
+          <w:lang w:val="es-ES"/>
+        </w:rPr>
+      </w:r>
+      <w:r>
+        <w:rPr>
+          <w:b/>
+          <w:bCs/>
+          <w:sz w:val="32"/>
+          <w:szCs w:val="32"/>
+          <w:lang w:val="es-ES"/>
+        </w:rPr>
+      </w:r>
+    </w:p>
+    <w:p>
+      <w:pPr>
+        <w:pBdr/>
+        <w:spacing/>
+        <w:ind/>
+        <w:jc w:val="left"/>
+        <w:rPr>
+          <w:b/>
+          <w:bCs/>
+          <w:sz w:val="32"/>
+          <w:szCs w:val="32"/>
+          <w:lang w:val="es-ES"/>
+        </w:rPr>
+      </w:pPr>
+      <w:r>
+        <w:rPr>
+          <w:b/>
+          <w:bCs/>
+          <w:sz w:val="32"/>
+          <w:szCs w:val="32"/>
+          <w:lang w:val="es-ES"/>
+        </w:rPr>
+        <w:t xml:space="preserve">Introduccion</w:t>
+      </w:r>
+      <w:r>
+        <w:rPr>
+          <w:b/>
+          <w:bCs/>
+          <w:sz w:val="32"/>
+          <w:szCs w:val="32"/>
+          <w:lang w:val="es-ES"/>
+        </w:rPr>
+      </w:r>
+      <w:r>
+        <w:rPr>
+          <w:b/>
+          <w:bCs/>
+          <w:sz w:val="32"/>
+          <w:szCs w:val="32"/>
+          <w:lang w:val="es-ES"/>
+        </w:rPr>
+      </w:r>
+    </w:p>
+    <w:p>
+      <w:pPr>
+        <w:pBdr/>
+        <w:spacing/>
+        <w:ind/>
+        <w:jc w:val="both"/>
+        <w:rPr>
+          <w:b/>
+          <w:bCs/>
+          <w:sz w:val="32"/>
+          <w:szCs w:val="32"/>
+          <w:lang w:val="es-ES"/>
+        </w:rPr>
+      </w:pPr>
+      <w:r>
+        <w:rPr>
+          <w:b/>
+          <w:bCs/>
+          <w:sz w:val="32"/>
+          <w:szCs w:val="32"/>
+          <w:lang w:val="es-ES"/>
+        </w:rPr>
+      </w:r>
+      <w:r>
+        <w:t xml:space="preserve">La programación orientada a objetos (POO) es uno de los paradigmas más influyentes y utilizados en el desarrollo de software contemporáneo. Surgida como una respuesta a la necesidad de representar de forma más natural los problemas del mundo real dentro de</w:t>
+      </w:r>
+      <w:r>
+        <w:t xml:space="preserve">l ámbito informático, la POO se basa en la creación de "objetos", entidades que encapsulan tanto datos como comportamientos. Estos objetos se definen a partir de "clases", que funcionan como moldes o estructuras generales que establecen las características</w:t>
+      </w:r>
+      <w:r>
+        <w:t xml:space="preserve"> (atributos) y las acciones (métodos) que puede realizar cada instancia. Uno de los principales beneficios de la POO es su capacidad para organizar el código de manera modular, lo que facilita la lectura, comprensión, mantenimiento y reutilización de compo</w:t>
+      </w:r>
+      <w:r>
+        <w:t xml:space="preserve">nentes. Además, este enfoque fomenta el desarrollo de aplicaciones más seguras y consistentes, ya que permite controlar el acceso a los datos mediante la encapsulación. Conceptos clave como la herencia, el polimorfismo y la abstracción ofrecen una base sól</w:t>
+      </w:r>
+      <w:r>
+        <w:t xml:space="preserve">ida para extender y adaptar programas sin tener que reconstruir todo el sistema desde cero. En lenguajes como Java, C++, Python y C#, la POO constituye el eje central sobre el cual se desarrollan soluciones complejas y escalables, por lo que su dominio es </w:t>
+      </w:r>
+      <w:r>
+        <w:t xml:space="preserve">esencial para cualquier programador que aspire a participar en proyectos de software de alto nivel.</w:t>
+      </w:r>
+      <w:r>
+        <w:rPr>
+          <w:b/>
+          <w:bCs/>
+          <w:sz w:val="32"/>
+          <w:szCs w:val="32"/>
+          <w:lang w:val="es-ES"/>
+        </w:rPr>
+        <w:br w:type="page" w:clear="all"/>
+      </w:r>
+      <w:r>
+        <w:rPr>
+          <w:b/>
+          <w:bCs/>
+          <w:sz w:val="32"/>
+          <w:szCs w:val="32"/>
+          <w:lang w:val="es-ES"/>
+        </w:rPr>
+      </w:r>
+      <w:r/>
+    </w:p>
+    <w:p>
+      <w:pPr>
+        <w:pBdr/>
+        <w:spacing/>
+        <w:ind w:firstLine="0" w:left="0"/>
+        <w:jc w:val="both"/>
+        <w:rPr>
+          <w:b/>
+          <w:bCs/>
+          <w:sz w:val="32"/>
+          <w:szCs w:val="32"/>
         </w:rPr>
       </w:pPr>
       <w:r>
@@ -897,7 +1528,7 @@
     </w:p>
     <w:p>
       <w:pPr>
-        <w:pStyle w:val="865"/>
+        <w:pStyle w:val="867"/>
         <w:pBdr>
           <w:top w:val="none" w:color="000000" w:sz="4" w:space="0"/>
           <w:left w:val="none" w:color="000000" w:sz="4" w:space="0"/>
@@ -932,7 +1563,7 @@
     </w:p>
     <w:p>
       <w:pPr>
-        <w:pStyle w:val="925"/>
+        <w:pStyle w:val="927"/>
         <w:numPr>
           <w:ilvl w:val="0"/>
           <w:numId w:val="3"/>
@@ -970,7 +1601,7 @@
     </w:p>
     <w:p>
       <w:pPr>
-        <w:pStyle w:val="925"/>
+        <w:pStyle w:val="927"/>
         <w:numPr>
           <w:ilvl w:val="0"/>
           <w:numId w:val="3"/>
@@ -1008,7 +1639,7 @@
     </w:p>
     <w:p>
       <w:pPr>
-        <w:pStyle w:val="925"/>
+        <w:pStyle w:val="927"/>
         <w:numPr>
           <w:ilvl w:val="0"/>
           <w:numId w:val="3"/>
@@ -1072,7 +1703,7 @@
     </w:p>
     <w:p>
       <w:pPr>
-        <w:pStyle w:val="925"/>
+        <w:pStyle w:val="927"/>
         <w:numPr>
           <w:ilvl w:val="0"/>
           <w:numId w:val="3"/>
@@ -1144,7 +1775,7 @@
     </w:p>
     <w:p>
       <w:pPr>
-        <w:pStyle w:val="925"/>
+        <w:pStyle w:val="927"/>
         <w:numPr>
           <w:ilvl w:val="0"/>
           <w:numId w:val="3"/>
@@ -1216,7 +1847,7 @@
     </w:p>
     <w:p>
       <w:pPr>
-        <w:pStyle w:val="925"/>
+        <w:pStyle w:val="927"/>
         <w:numPr>
           <w:ilvl w:val="0"/>
           <w:numId w:val="3"/>
@@ -1254,7 +1885,7 @@
     </w:p>
     <w:p>
       <w:pPr>
-        <w:pStyle w:val="925"/>
+        <w:pStyle w:val="927"/>
         <w:numPr>
           <w:ilvl w:val="0"/>
           <w:numId w:val="3"/>
@@ -1292,7 +1923,7 @@
     </w:p>
     <w:p>
       <w:pPr>
-        <w:pStyle w:val="925"/>
+        <w:pStyle w:val="927"/>
         <w:numPr>
           <w:ilvl w:val="0"/>
           <w:numId w:val="3"/>
@@ -1330,7 +1961,7 @@
     </w:p>
     <w:p>
       <w:pPr>
-        <w:pStyle w:val="925"/>
+        <w:pStyle w:val="927"/>
         <w:numPr>
           <w:ilvl w:val="0"/>
           <w:numId w:val="3"/>
@@ -1368,7 +1999,7 @@
     </w:p>
     <w:p>
       <w:pPr>
-        <w:pStyle w:val="865"/>
+        <w:pStyle w:val="867"/>
         <w:pBdr>
           <w:top w:val="none" w:color="000000" w:sz="4" w:space="0"/>
           <w:left w:val="none" w:color="000000" w:sz="4" w:space="0"/>
@@ -1403,7 +2034,7 @@
     </w:p>
     <w:p>
       <w:pPr>
-        <w:pStyle w:val="925"/>
+        <w:pStyle w:val="927"/>
         <w:numPr>
           <w:ilvl w:val="0"/>
           <w:numId w:val="4"/>
@@ -1441,7 +2072,7 @@
     </w:p>
     <w:p>
       <w:pPr>
-        <w:pStyle w:val="925"/>
+        <w:pStyle w:val="927"/>
         <w:numPr>
           <w:ilvl w:val="0"/>
           <w:numId w:val="4"/>
@@ -1496,7 +2127,7 @@
     </w:p>
     <w:p>
       <w:pPr>
-        <w:pStyle w:val="865"/>
+        <w:pStyle w:val="867"/>
         <w:pBdr>
           <w:top w:val="none" w:color="000000" w:sz="4" w:space="0"/>
           <w:left w:val="none" w:color="000000" w:sz="4" w:space="0"/>
@@ -1531,7 +2162,7 @@
     </w:p>
     <w:p>
       <w:pPr>
-        <w:pStyle w:val="925"/>
+        <w:pStyle w:val="927"/>
         <w:numPr>
           <w:ilvl w:val="0"/>
           <w:numId w:val="5"/>
@@ -1569,7 +2200,7 @@
     </w:p>
     <w:p>
       <w:pPr>
-        <w:pStyle w:val="925"/>
+        <w:pStyle w:val="927"/>
         <w:numPr>
           <w:ilvl w:val="0"/>
           <w:numId w:val="5"/>
@@ -1624,7 +2255,7 @@
     </w:p>
     <w:p>
       <w:pPr>
-        <w:pStyle w:val="925"/>
+        <w:pStyle w:val="927"/>
         <w:numPr>
           <w:ilvl w:val="0"/>
           <w:numId w:val="5"/>
@@ -1696,7 +2327,7 @@
     </w:p>
     <w:p>
       <w:pPr>
-        <w:pStyle w:val="925"/>
+        <w:pStyle w:val="927"/>
         <w:numPr>
           <w:ilvl w:val="0"/>
           <w:numId w:val="5"/>
@@ -1751,7 +2382,7 @@
     </w:p>
     <w:p>
       <w:pPr>
-        <w:pStyle w:val="865"/>
+        <w:pStyle w:val="867"/>
         <w:pBdr>
           <w:top w:val="none" w:color="000000" w:sz="4" w:space="0"/>
           <w:left w:val="none" w:color="000000" w:sz="4" w:space="0"/>
@@ -1786,7 +2417,7 @@
     </w:p>
     <w:p>
       <w:pPr>
-        <w:pStyle w:val="925"/>
+        <w:pStyle w:val="927"/>
         <w:numPr>
           <w:ilvl w:val="0"/>
           <w:numId w:val="6"/>
@@ -1868,7 +2499,7 @@
     </w:p>
     <w:p>
       <w:pPr>
-        <w:pStyle w:val="925"/>
+        <w:pStyle w:val="927"/>
         <w:numPr>
           <w:ilvl w:val="0"/>
           <w:numId w:val="6"/>
@@ -1924,7 +2555,7 @@
     </w:p>
     <w:p>
       <w:pPr>
-        <w:pStyle w:val="865"/>
+        <w:pStyle w:val="867"/>
         <w:pBdr>
           <w:top w:val="none" w:color="000000" w:sz="4" w:space="0"/>
           <w:left w:val="none" w:color="000000" w:sz="4" w:space="0"/>
@@ -1959,7 +2590,7 @@
     </w:p>
     <w:p>
       <w:pPr>
-        <w:pStyle w:val="925"/>
+        <w:pStyle w:val="927"/>
         <w:numPr>
           <w:ilvl w:val="0"/>
           <w:numId w:val="7"/>
@@ -1997,7 +2628,7 @@
     </w:p>
     <w:p>
       <w:pPr>
-        <w:pStyle w:val="925"/>
+        <w:pStyle w:val="927"/>
         <w:numPr>
           <w:ilvl w:val="0"/>
           <w:numId w:val="7"/>
@@ -2060,7 +2691,7 @@
     </w:p>
     <w:p>
       <w:pPr>
-        <w:pStyle w:val="865"/>
+        <w:pStyle w:val="867"/>
         <w:pBdr>
           <w:top w:val="none" w:color="000000" w:sz="4" w:space="0"/>
           <w:left w:val="none" w:color="000000" w:sz="4" w:space="0"/>
@@ -2095,7 +2726,7 @@
     </w:p>
     <w:p>
       <w:pPr>
-        <w:pStyle w:val="925"/>
+        <w:pStyle w:val="927"/>
         <w:numPr>
           <w:ilvl w:val="0"/>
           <w:numId w:val="8"/>
@@ -2133,7 +2764,7 @@
     </w:p>
     <w:p>
       <w:pPr>
-        <w:pStyle w:val="925"/>
+        <w:pStyle w:val="927"/>
         <w:numPr>
           <w:ilvl w:val="0"/>
           <w:numId w:val="8"/>
@@ -2171,7 +2802,7 @@
     </w:p>
     <w:p>
       <w:pPr>
-        <w:pStyle w:val="925"/>
+        <w:pStyle w:val="927"/>
         <w:numPr>
           <w:ilvl w:val="0"/>
           <w:numId w:val="8"/>
@@ -2209,7 +2840,7 @@
     </w:p>
     <w:p>
       <w:pPr>
-        <w:pStyle w:val="925"/>
+        <w:pStyle w:val="927"/>
         <w:numPr>
           <w:ilvl w:val="0"/>
           <w:numId w:val="8"/>
@@ -2247,7 +2878,7 @@
     </w:p>
     <w:p>
       <w:pPr>
-        <w:pStyle w:val="925"/>
+        <w:pStyle w:val="927"/>
         <w:numPr>
           <w:ilvl w:val="0"/>
           <w:numId w:val="8"/>
@@ -2285,7 +2916,7 @@
     </w:p>
     <w:p>
       <w:pPr>
-        <w:pStyle w:val="925"/>
+        <w:pStyle w:val="927"/>
         <w:numPr>
           <w:ilvl w:val="0"/>
           <w:numId w:val="8"/>
@@ -2778,1124 +3409,6 @@
         <w:ind w:right="0" w:firstLine="0" w:left="0"/>
         <w:jc w:val="both"/>
         <w:rPr>
-          <w:sz w:val="24"/>
-          <w:szCs w:val="24"/>
-          <w:highlight w:val="none"/>
-        </w:rPr>
-      </w:pPr>
-      <w:r>
-        <w:rPr>
-          <w:sz w:val="24"/>
-          <w:szCs w:val="24"/>
-          <w:highlight w:val="none"/>
-        </w:rPr>
-      </w:r>
-      <w:r>
-        <w:rPr>
-          <w:sz w:val="24"/>
-          <w:szCs w:val="24"/>
-        </w:rPr>
-        <w:t xml:space="preserve">Una cafetería necesita un</w:t>
-      </w:r>
-      <w:r>
-        <w:rPr>
-          <w:b/>
-          <w:bCs/>
-          <w:color w:val="002060"/>
-          <w:sz w:val="24"/>
-          <w:szCs w:val="24"/>
-        </w:rPr>
-        <w:t xml:space="preserve"> programa </w:t>
-      </w:r>
-      <w:r>
-        <w:rPr>
-          <w:sz w:val="24"/>
-          <w:szCs w:val="24"/>
-        </w:rPr>
-        <w:t xml:space="preserve">que agilice la gestión del </w:t>
-      </w:r>
-      <w:r>
-        <w:rPr>
-          <w:b/>
-          <w:bCs/>
-          <w:color w:val="002060"/>
-          <w:sz w:val="24"/>
-          <w:szCs w:val="24"/>
-        </w:rPr>
-        <w:t xml:space="preserve">servicio</w:t>
-      </w:r>
-      <w:r>
-        <w:rPr>
-          <w:sz w:val="24"/>
-          <w:szCs w:val="24"/>
-        </w:rPr>
-        <w:t xml:space="preserve"> en sus </w:t>
-      </w:r>
-      <w:r>
-        <w:rPr>
-          <w:b/>
-          <w:bCs/>
-          <w:color w:val="002060"/>
-          <w:sz w:val="24"/>
-          <w:szCs w:val="24"/>
-        </w:rPr>
-        <w:t xml:space="preserve">mesa</w:t>
-      </w:r>
-      <w:r>
-        <w:rPr>
-          <w:sz w:val="24"/>
-          <w:szCs w:val="24"/>
-        </w:rPr>
-        <w:t xml:space="preserve">s. El sistema debe permitir que el </w:t>
-      </w:r>
-      <w:r>
-        <w:rPr>
-          <w:b/>
-          <w:bCs/>
-          <w:color w:val="002060"/>
-          <w:sz w:val="24"/>
-          <w:szCs w:val="24"/>
-        </w:rPr>
-        <w:t xml:space="preserve">mesero</w:t>
-      </w:r>
-      <w:r>
-        <w:rPr>
-          <w:sz w:val="24"/>
-          <w:szCs w:val="24"/>
-        </w:rPr>
-        <w:t xml:space="preserve">, quien contará con un </w:t>
-      </w:r>
-      <w:r>
-        <w:rPr>
-          <w:b/>
-          <w:bCs/>
-          <w:color w:val="002060"/>
-          <w:sz w:val="24"/>
-          <w:szCs w:val="24"/>
-        </w:rPr>
-        <w:t xml:space="preserve">nombre</w:t>
-      </w:r>
-      <w:r>
-        <w:rPr>
-          <w:sz w:val="24"/>
-          <w:szCs w:val="24"/>
-        </w:rPr>
-        <w:t xml:space="preserve">, un </w:t>
-      </w:r>
-      <w:r>
-        <w:rPr>
-          <w:b/>
-          <w:bCs/>
-          <w:color w:val="002060"/>
-          <w:sz w:val="24"/>
-          <w:szCs w:val="24"/>
-        </w:rPr>
-        <w:t xml:space="preserve">código </w:t>
-      </w:r>
-      <w:r>
-        <w:rPr>
-          <w:sz w:val="24"/>
-          <w:szCs w:val="24"/>
-        </w:rPr>
-        <w:t xml:space="preserve">identificador y una </w:t>
-      </w:r>
-      <w:r>
-        <w:rPr>
-          <w:b/>
-          <w:bCs/>
-          <w:color w:val="002060"/>
-          <w:sz w:val="24"/>
-          <w:szCs w:val="24"/>
-        </w:rPr>
-        <w:t xml:space="preserve">contraseña</w:t>
-      </w:r>
-      <w:r>
-        <w:rPr>
-          <w:sz w:val="24"/>
-          <w:szCs w:val="24"/>
-        </w:rPr>
-        <w:t xml:space="preserve"> para iniciar sesión, pueda tomar </w:t>
-      </w:r>
-      <w:r>
-        <w:rPr>
-          <w:b/>
-          <w:bCs/>
-          <w:color w:val="002060"/>
-          <w:sz w:val="24"/>
-          <w:szCs w:val="24"/>
-        </w:rPr>
-        <w:t xml:space="preserve">pedidos</w:t>
-      </w:r>
-      <w:r>
-        <w:rPr>
-          <w:sz w:val="24"/>
-          <w:szCs w:val="24"/>
-        </w:rPr>
-        <w:t xml:space="preserve">, unir </w:t>
-      </w:r>
-      <w:r>
-        <w:rPr>
-          <w:b/>
-          <w:bCs/>
-          <w:color w:val="002060"/>
-          <w:sz w:val="24"/>
-          <w:szCs w:val="24"/>
-        </w:rPr>
-        <w:t xml:space="preserve">cuenta</w:t>
-      </w:r>
-      <w:r>
-        <w:rPr>
-          <w:b/>
-          <w:bCs/>
-          <w:color w:val="002060"/>
-          <w:sz w:val="24"/>
-          <w:szCs w:val="24"/>
-        </w:rPr>
-        <w:t xml:space="preserve">s</w:t>
-      </w:r>
-      <w:r>
-        <w:rPr>
-          <w:sz w:val="24"/>
-          <w:szCs w:val="24"/>
-        </w:rPr>
-        <w:t xml:space="preserve">, impri</w:t>
-      </w:r>
-      <w:r>
-        <w:rPr>
-          <w:sz w:val="24"/>
-          <w:szCs w:val="24"/>
-        </w:rPr>
-        <w:t xml:space="preserve">mir la cuenta de una mesa y eliminarla del</w:t>
-      </w:r>
-      <w:r>
-        <w:rPr>
-          <w:b/>
-          <w:bCs/>
-          <w:color w:val="002060"/>
-          <w:sz w:val="24"/>
-          <w:szCs w:val="24"/>
-        </w:rPr>
-        <w:t xml:space="preserve"> registro</w:t>
-      </w:r>
-      <w:r>
-        <w:rPr>
-          <w:sz w:val="24"/>
-          <w:szCs w:val="24"/>
-        </w:rPr>
-        <w:t xml:space="preserve"> para reutilizarla después. Cada </w:t>
-      </w:r>
-      <w:r>
-        <w:rPr>
-          <w:b/>
-          <w:bCs/>
-          <w:color w:val="002060"/>
-          <w:sz w:val="24"/>
-          <w:szCs w:val="24"/>
-        </w:rPr>
-        <w:t xml:space="preserve">mesa</w:t>
-      </w:r>
-      <w:r>
-        <w:rPr>
-          <w:sz w:val="24"/>
-          <w:szCs w:val="24"/>
-        </w:rPr>
-        <w:t xml:space="preserve"> debe tener un </w:t>
-      </w:r>
-      <w:r>
-        <w:rPr>
-          <w:b/>
-          <w:bCs/>
-          <w:color w:val="002060"/>
-          <w:sz w:val="24"/>
-          <w:szCs w:val="24"/>
-        </w:rPr>
-        <w:t xml:space="preserve">mesero</w:t>
-      </w:r>
-      <w:r>
-        <w:rPr>
-          <w:sz w:val="24"/>
-          <w:szCs w:val="24"/>
-        </w:rPr>
-        <w:t xml:space="preserve"> asignado, tener un </w:t>
-      </w:r>
-      <w:r>
-        <w:rPr>
-          <w:b/>
-          <w:bCs/>
-          <w:color w:val="002060"/>
-          <w:sz w:val="24"/>
-          <w:szCs w:val="24"/>
-        </w:rPr>
-        <w:t xml:space="preserve">número distintivo</w:t>
-      </w:r>
-      <w:r>
-        <w:rPr>
-          <w:sz w:val="24"/>
-          <w:szCs w:val="24"/>
-        </w:rPr>
-        <w:t xml:space="preserve">, registrar si ha solicitado la cuenta, calcular el</w:t>
-      </w:r>
-      <w:r>
-        <w:rPr>
-          <w:b/>
-          <w:bCs/>
-          <w:color w:val="002060"/>
-          <w:sz w:val="24"/>
-          <w:szCs w:val="24"/>
-        </w:rPr>
-        <w:t xml:space="preserve"> total de consumo</w:t>
-      </w:r>
-      <w:r>
-        <w:rPr>
-          <w:sz w:val="24"/>
-          <w:szCs w:val="24"/>
-        </w:rPr>
-        <w:t xml:space="preserve"> y llevar el </w:t>
-      </w:r>
-      <w:r>
-        <w:rPr>
-          <w:b/>
-          <w:bCs/>
-          <w:color w:val="002060"/>
-          <w:sz w:val="24"/>
-          <w:szCs w:val="24"/>
-        </w:rPr>
-        <w:t xml:space="preserve">control</w:t>
-      </w:r>
-      <w:r>
-        <w:rPr>
-          <w:sz w:val="24"/>
-          <w:szCs w:val="24"/>
-        </w:rPr>
-        <w:t xml:space="preserve"> de los alimentos or</w:t>
-      </w:r>
-      <w:r>
-        <w:rPr>
-          <w:sz w:val="24"/>
-          <w:szCs w:val="24"/>
-        </w:rPr>
-        <w:t xml:space="preserve">denados. Los </w:t>
-      </w:r>
-      <w:r>
-        <w:rPr>
-          <w:b/>
-          <w:bCs/>
-          <w:color w:val="002060"/>
-          <w:sz w:val="24"/>
-          <w:szCs w:val="24"/>
-        </w:rPr>
-        <w:t xml:space="preserve">alimentos</w:t>
-      </w:r>
-      <w:r>
-        <w:rPr>
-          <w:sz w:val="24"/>
-          <w:szCs w:val="24"/>
-        </w:rPr>
-        <w:t xml:space="preserve"> deben registrarse con </w:t>
-      </w:r>
-      <w:r>
-        <w:rPr>
-          <w:b/>
-          <w:bCs/>
-          <w:color w:val="002060"/>
-          <w:sz w:val="24"/>
-          <w:szCs w:val="24"/>
-        </w:rPr>
-        <w:t xml:space="preserve">nombre</w:t>
-      </w:r>
-      <w:r>
-        <w:rPr>
-          <w:sz w:val="24"/>
-          <w:szCs w:val="24"/>
-        </w:rPr>
-        <w:t xml:space="preserve">, </w:t>
-      </w:r>
-      <w:r>
-        <w:rPr>
-          <w:b/>
-          <w:bCs/>
-          <w:color w:val="002060"/>
-          <w:sz w:val="24"/>
-          <w:szCs w:val="24"/>
-        </w:rPr>
-        <w:t xml:space="preserve">precio</w:t>
-      </w:r>
-      <w:r>
-        <w:rPr>
-          <w:sz w:val="24"/>
-          <w:szCs w:val="24"/>
-        </w:rPr>
-        <w:t xml:space="preserve">, un </w:t>
-      </w:r>
-      <w:r>
-        <w:rPr>
-          <w:b/>
-          <w:bCs/>
-          <w:color w:val="002060"/>
-          <w:sz w:val="24"/>
-          <w:szCs w:val="24"/>
-        </w:rPr>
-        <w:t xml:space="preserve">comentario </w:t>
-      </w:r>
-      <w:r>
-        <w:rPr>
-          <w:sz w:val="24"/>
-          <w:szCs w:val="24"/>
-        </w:rPr>
-        <w:t xml:space="preserve">opcional para especificaciones del cliente y una indicación de si están</w:t>
-      </w:r>
-      <w:r>
-        <w:rPr>
-          <w:b/>
-          <w:bCs/>
-          <w:color w:val="002060"/>
-          <w:sz w:val="24"/>
-          <w:szCs w:val="24"/>
-        </w:rPr>
-        <w:t xml:space="preserve"> disponibles</w:t>
-      </w:r>
-      <w:r>
-        <w:rPr>
-          <w:sz w:val="24"/>
-          <w:szCs w:val="24"/>
-        </w:rPr>
-        <w:t xml:space="preserve"> o no para su preparación. En el caso del </w:t>
-      </w:r>
-      <w:r>
-        <w:rPr>
-          <w:b/>
-          <w:bCs/>
-          <w:color w:val="002060"/>
-          <w:sz w:val="24"/>
-          <w:szCs w:val="24"/>
-        </w:rPr>
-        <w:t xml:space="preserve">café</w:t>
-      </w:r>
-      <w:r>
-        <w:rPr>
-          <w:sz w:val="24"/>
-          <w:szCs w:val="24"/>
-        </w:rPr>
-        <w:t xml:space="preserve">, se debe especificar si contiene</w:t>
-      </w:r>
-      <w:r>
-        <w:rPr>
-          <w:b/>
-          <w:bCs/>
-          <w:color w:val="002060"/>
-          <w:sz w:val="24"/>
-          <w:szCs w:val="24"/>
-        </w:rPr>
-        <w:t xml:space="preserve"> cafeína</w:t>
-      </w:r>
-      <w:r>
-        <w:rPr>
-          <w:sz w:val="24"/>
-          <w:szCs w:val="24"/>
-        </w:rPr>
-        <w:t xml:space="preserve">, si se sir</w:t>
-      </w:r>
-      <w:r>
-        <w:rPr>
-          <w:sz w:val="24"/>
-          <w:szCs w:val="24"/>
-        </w:rPr>
-        <w:t xml:space="preserve">ve </w:t>
-      </w:r>
-      <w:r>
-        <w:rPr>
-          <w:b/>
-          <w:bCs/>
-          <w:color w:val="002060"/>
-          <w:sz w:val="24"/>
-          <w:szCs w:val="24"/>
-        </w:rPr>
-        <w:t xml:space="preserve">caliente</w:t>
-      </w:r>
-      <w:r>
-        <w:rPr>
-          <w:sz w:val="24"/>
-          <w:szCs w:val="24"/>
-        </w:rPr>
-        <w:t xml:space="preserve"> o con</w:t>
-      </w:r>
-      <w:r>
-        <w:rPr>
-          <w:b/>
-          <w:bCs/>
-          <w:color w:val="002060"/>
-          <w:sz w:val="24"/>
-          <w:szCs w:val="24"/>
-        </w:rPr>
-        <w:t xml:space="preserve"> hielo</w:t>
-      </w:r>
-      <w:r>
-        <w:rPr>
-          <w:sz w:val="24"/>
-          <w:szCs w:val="24"/>
-        </w:rPr>
-        <w:t xml:space="preserve">, el tipo de </w:t>
-      </w:r>
-      <w:r>
-        <w:rPr>
-          <w:b/>
-          <w:bCs/>
-          <w:color w:val="002060"/>
-          <w:sz w:val="24"/>
-          <w:szCs w:val="24"/>
-        </w:rPr>
-        <w:t xml:space="preserve">leche</w:t>
-      </w:r>
-      <w:r>
-        <w:rPr>
-          <w:sz w:val="24"/>
-          <w:szCs w:val="24"/>
-        </w:rPr>
-        <w:t xml:space="preserve"> y el </w:t>
-      </w:r>
-      <w:r>
-        <w:rPr>
-          <w:b/>
-          <w:bCs/>
-          <w:color w:val="002060"/>
-          <w:sz w:val="24"/>
-          <w:szCs w:val="24"/>
-        </w:rPr>
-        <w:t xml:space="preserve">tamaño</w:t>
-      </w:r>
-      <w:r>
-        <w:rPr>
-          <w:sz w:val="24"/>
-          <w:szCs w:val="24"/>
-        </w:rPr>
-        <w:t xml:space="preserve"> (</w:t>
-      </w:r>
-      <w:r>
-        <w:rPr>
-          <w:b/>
-          <w:bCs/>
-          <w:color w:val="002060"/>
-          <w:sz w:val="24"/>
-          <w:szCs w:val="24"/>
-        </w:rPr>
-        <w:t xml:space="preserve">chico</w:t>
-      </w:r>
-      <w:r>
-        <w:rPr>
-          <w:sz w:val="24"/>
-          <w:szCs w:val="24"/>
-        </w:rPr>
-        <w:t xml:space="preserve">, </w:t>
-      </w:r>
-      <w:r>
-        <w:rPr>
-          <w:b/>
-          <w:bCs/>
-          <w:color w:val="002060"/>
-          <w:sz w:val="24"/>
-          <w:szCs w:val="24"/>
-        </w:rPr>
-        <w:t xml:space="preserve">mediano</w:t>
-      </w:r>
-      <w:r>
-        <w:rPr>
-          <w:sz w:val="24"/>
-          <w:szCs w:val="24"/>
-        </w:rPr>
-        <w:t xml:space="preserve"> o </w:t>
-      </w:r>
-      <w:r>
-        <w:rPr>
-          <w:b/>
-          <w:bCs/>
-          <w:color w:val="002060"/>
-          <w:sz w:val="24"/>
-          <w:szCs w:val="24"/>
-        </w:rPr>
-        <w:t xml:space="preserve">grande</w:t>
-      </w:r>
-      <w:r>
-        <w:rPr>
-          <w:sz w:val="24"/>
-          <w:szCs w:val="24"/>
-        </w:rPr>
-        <w:t xml:space="preserve">). El </w:t>
-      </w:r>
-      <w:r>
-        <w:rPr>
-          <w:b/>
-          <w:bCs/>
-          <w:color w:val="002060"/>
-          <w:sz w:val="24"/>
-          <w:szCs w:val="24"/>
-        </w:rPr>
-        <w:t xml:space="preserve">precio</w:t>
-      </w:r>
-      <w:r>
-        <w:rPr>
-          <w:sz w:val="24"/>
-          <w:szCs w:val="24"/>
-        </w:rPr>
-        <w:t xml:space="preserve"> del café puede</w:t>
-      </w:r>
-      <w:r>
-        <w:rPr>
-          <w:b/>
-          <w:bCs/>
-          <w:color w:val="002060"/>
-          <w:sz w:val="24"/>
-          <w:szCs w:val="24"/>
-        </w:rPr>
-        <w:t xml:space="preserve"> variar</w:t>
-      </w:r>
-      <w:r>
-        <w:rPr>
-          <w:sz w:val="24"/>
-          <w:szCs w:val="24"/>
-        </w:rPr>
-        <w:t xml:space="preserve">: si se elige </w:t>
-      </w:r>
-      <w:r>
-        <w:rPr>
-          <w:b/>
-          <w:bCs/>
-          <w:color w:val="002060"/>
-          <w:sz w:val="24"/>
-          <w:szCs w:val="24"/>
-        </w:rPr>
-        <w:t xml:space="preserve">leche de almendras</w:t>
-      </w:r>
-      <w:r>
-        <w:rPr>
-          <w:sz w:val="24"/>
-          <w:szCs w:val="24"/>
-        </w:rPr>
-        <w:t xml:space="preserve">, se incrementa un costo adicional, y si el tamaño es mediano o grande, el </w:t>
-      </w:r>
-      <w:r>
-        <w:rPr>
-          <w:b/>
-          <w:bCs/>
-          <w:color w:val="002060"/>
-          <w:sz w:val="24"/>
-          <w:szCs w:val="24"/>
-        </w:rPr>
-        <w:t xml:space="preserve">precio base</w:t>
-      </w:r>
-      <w:r>
-        <w:rPr>
-          <w:sz w:val="24"/>
-          <w:szCs w:val="24"/>
-        </w:rPr>
-        <w:t xml:space="preserve"> aumenta en un</w:t>
-      </w:r>
-      <w:r>
-        <w:rPr>
-          <w:b/>
-          <w:bCs/>
-          <w:color w:val="002060"/>
-          <w:sz w:val="24"/>
-          <w:szCs w:val="24"/>
-        </w:rPr>
-        <w:t xml:space="preserve"> 10 %</w:t>
-      </w:r>
-      <w:r>
-        <w:rPr>
-          <w:sz w:val="24"/>
-          <w:szCs w:val="24"/>
-        </w:rPr>
-        <w:t xml:space="preserve"> o </w:t>
-      </w:r>
-      <w:r>
-        <w:rPr>
-          <w:b/>
-          <w:bCs/>
-          <w:color w:val="002060"/>
-          <w:sz w:val="24"/>
-          <w:szCs w:val="24"/>
-        </w:rPr>
-        <w:t xml:space="preserve">20 %</w:t>
-      </w:r>
-      <w:r>
-        <w:rPr>
-          <w:sz w:val="24"/>
-          <w:szCs w:val="24"/>
-        </w:rPr>
-        <w:t xml:space="preserve"> respectivamente. Para los</w:t>
-      </w:r>
-      <w:r>
-        <w:rPr>
-          <w:b/>
-          <w:bCs/>
-          <w:color w:val="002060"/>
-          <w:sz w:val="24"/>
-          <w:szCs w:val="24"/>
-        </w:rPr>
-        <w:t xml:space="preserve"> snacks o postres</w:t>
-      </w:r>
-      <w:r>
-        <w:rPr>
-          <w:sz w:val="24"/>
-          <w:szCs w:val="24"/>
-        </w:rPr>
-        <w:t xml:space="preserve">, debe indicarse si se trata de una </w:t>
-      </w:r>
-      <w:r>
-        <w:rPr>
-          <w:b/>
-          <w:bCs/>
-          <w:color w:val="002060"/>
-          <w:sz w:val="24"/>
-          <w:szCs w:val="24"/>
-        </w:rPr>
-        <w:t xml:space="preserve">porción individual</w:t>
-      </w:r>
-      <w:r>
-        <w:rPr>
-          <w:sz w:val="24"/>
-          <w:szCs w:val="24"/>
-        </w:rPr>
-        <w:t xml:space="preserve">, una </w:t>
-      </w:r>
-      <w:r>
-        <w:rPr>
-          <w:b/>
-          <w:bCs/>
-          <w:color w:val="002060"/>
-          <w:sz w:val="24"/>
-          <w:szCs w:val="24"/>
-        </w:rPr>
-        <w:t xml:space="preserve">porción completa</w:t>
-      </w:r>
-      <w:r>
-        <w:rPr>
-          <w:sz w:val="24"/>
-          <w:szCs w:val="24"/>
-        </w:rPr>
-        <w:t xml:space="preserve"> o un</w:t>
-      </w:r>
-      <w:r>
-        <w:rPr>
-          <w:b/>
-          <w:bCs/>
-          <w:color w:val="002060"/>
-          <w:sz w:val="24"/>
-          <w:szCs w:val="24"/>
-        </w:rPr>
-        <w:t xml:space="preserve"> paquete</w:t>
-      </w:r>
-      <w:r>
-        <w:rPr>
-          <w:sz w:val="24"/>
-          <w:szCs w:val="24"/>
-        </w:rPr>
-        <w:t xml:space="preserve">, y el </w:t>
-      </w:r>
-      <w:r>
-        <w:rPr>
-          <w:b/>
-          <w:bCs/>
-          <w:color w:val="002060"/>
-          <w:sz w:val="24"/>
-          <w:szCs w:val="24"/>
-        </w:rPr>
-        <w:t xml:space="preserve">precio</w:t>
-      </w:r>
-      <w:r>
-        <w:rPr>
-          <w:sz w:val="24"/>
-          <w:szCs w:val="24"/>
-        </w:rPr>
-        <w:t xml:space="preserve"> también puede </w:t>
-      </w:r>
-      <w:r>
-        <w:rPr>
-          <w:sz w:val="24"/>
-          <w:szCs w:val="24"/>
-        </w:rPr>
-        <w:t xml:space="preserve">depender del</w:t>
-      </w:r>
-      <w:r>
-        <w:rPr>
-          <w:b/>
-          <w:bCs/>
-          <w:color w:val="002060"/>
-          <w:sz w:val="24"/>
-          <w:szCs w:val="24"/>
-        </w:rPr>
-        <w:t xml:space="preserve"> tamaño</w:t>
-      </w:r>
-      <w:r>
-        <w:rPr>
-          <w:sz w:val="24"/>
-          <w:szCs w:val="24"/>
-        </w:rPr>
-        <w:t xml:space="preserve">. Los </w:t>
-      </w:r>
-      <w:r>
-        <w:rPr>
-          <w:b/>
-          <w:bCs/>
-          <w:color w:val="002060"/>
-          <w:sz w:val="24"/>
-          <w:szCs w:val="24"/>
-        </w:rPr>
-        <w:t xml:space="preserve">paquetes</w:t>
-      </w:r>
-      <w:r>
-        <w:rPr>
-          <w:sz w:val="24"/>
-          <w:szCs w:val="24"/>
-        </w:rPr>
-        <w:t xml:space="preserve"> o versiones completas (como un</w:t>
-      </w:r>
-      <w:r>
-        <w:rPr>
-          <w:b/>
-          <w:bCs/>
-          <w:color w:val="002060"/>
-          <w:sz w:val="24"/>
-          <w:szCs w:val="24"/>
-        </w:rPr>
-        <w:t xml:space="preserve"> pastel </w:t>
-      </w:r>
-      <w:r>
-        <w:rPr>
-          <w:sz w:val="24"/>
-          <w:szCs w:val="24"/>
-        </w:rPr>
-        <w:t xml:space="preserve">entero o una caja de gal</w:t>
-      </w:r>
-      <w:r>
-        <w:rPr>
-          <w:sz w:val="24"/>
-          <w:szCs w:val="24"/>
-        </w:rPr>
-        <w:t xml:space="preserve">letas) están compuestos por un </w:t>
-      </w:r>
-      <w:r>
-        <w:rPr>
-          <w:b/>
-          <w:bCs/>
-          <w:color w:val="002060"/>
-          <w:sz w:val="24"/>
-          <w:szCs w:val="24"/>
-        </w:rPr>
-        <w:t xml:space="preserve">número definido de porciones</w:t>
-      </w:r>
-      <w:r>
-        <w:rPr>
-          <w:sz w:val="24"/>
-          <w:szCs w:val="24"/>
-        </w:rPr>
-        <w:t xml:space="preserve"> </w:t>
-      </w:r>
-      <w:r>
-        <w:rPr>
-          <w:b/>
-          <w:bCs/>
-          <w:color w:val="002060"/>
-          <w:sz w:val="24"/>
-          <w:szCs w:val="24"/>
-        </w:rPr>
-        <w:t xml:space="preserve">individuales</w:t>
-      </w:r>
-      <w:r>
-        <w:rPr>
-          <w:sz w:val="24"/>
-          <w:szCs w:val="24"/>
-        </w:rPr>
-        <w:t xml:space="preserve">, y su </w:t>
-      </w:r>
-      <w:r>
-        <w:rPr>
-          <w:b/>
-          <w:bCs/>
-          <w:color w:val="002060"/>
-          <w:sz w:val="24"/>
-          <w:szCs w:val="24"/>
-        </w:rPr>
-        <w:t xml:space="preserve">precio</w:t>
-      </w:r>
-      <w:r>
-        <w:rPr>
-          <w:sz w:val="24"/>
-          <w:szCs w:val="24"/>
-        </w:rPr>
-        <w:t xml:space="preserve"> equivale a la </w:t>
-      </w:r>
-      <w:r>
-        <w:rPr>
-          <w:b/>
-          <w:bCs/>
-          <w:color w:val="002060"/>
-          <w:sz w:val="24"/>
-          <w:szCs w:val="24"/>
-        </w:rPr>
-        <w:t xml:space="preserve">suma</w:t>
-      </w:r>
-      <w:r>
-        <w:rPr>
-          <w:sz w:val="24"/>
-          <w:szCs w:val="24"/>
-        </w:rPr>
-        <w:t xml:space="preserve"> de las porciones individuales menos el </w:t>
-      </w:r>
-      <w:r>
-        <w:rPr>
-          <w:b/>
-          <w:bCs/>
-          <w:color w:val="002060"/>
-          <w:sz w:val="24"/>
-          <w:szCs w:val="24"/>
-        </w:rPr>
-        <w:t xml:space="preserve">costo</w:t>
-      </w:r>
-      <w:r>
-        <w:rPr>
-          <w:sz w:val="24"/>
-          <w:szCs w:val="24"/>
-        </w:rPr>
-        <w:t xml:space="preserve"> de </w:t>
-      </w:r>
-      <w:r>
-        <w:rPr>
-          <w:b/>
-          <w:bCs/>
-          <w:color w:val="002060"/>
-          <w:sz w:val="24"/>
-          <w:szCs w:val="24"/>
-        </w:rPr>
-        <w:t xml:space="preserve">dos</w:t>
-      </w:r>
-      <w:r>
-        <w:rPr>
-          <w:sz w:val="24"/>
-          <w:szCs w:val="24"/>
-        </w:rPr>
-        <w:t xml:space="preserve"> de ellas; por ejemplo, si un paquete contiene 10 galletas, se cobra el precio equivalente a 8 galle</w:t>
-      </w:r>
-      <w:r>
-        <w:rPr>
-          <w:sz w:val="24"/>
-          <w:szCs w:val="24"/>
-        </w:rPr>
-        <w:t xml:space="preserve">tas. Además, el </w:t>
-      </w:r>
-      <w:r>
-        <w:rPr>
-          <w:b/>
-          <w:bCs/>
-          <w:color w:val="002060"/>
-          <w:sz w:val="24"/>
-          <w:szCs w:val="24"/>
-        </w:rPr>
-        <w:t xml:space="preserve">sistema</w:t>
-      </w:r>
-      <w:r>
-        <w:rPr>
-          <w:sz w:val="24"/>
-          <w:szCs w:val="24"/>
-        </w:rPr>
-        <w:t xml:space="preserve"> debe permitir llevar un </w:t>
-      </w:r>
-      <w:r>
-        <w:rPr>
-          <w:b/>
-          <w:bCs/>
-          <w:color w:val="002060"/>
-          <w:sz w:val="24"/>
-          <w:szCs w:val="24"/>
-        </w:rPr>
-        <w:t xml:space="preserve">control</w:t>
-      </w:r>
-      <w:r>
-        <w:rPr>
-          <w:sz w:val="24"/>
-          <w:szCs w:val="24"/>
-        </w:rPr>
-        <w:t xml:space="preserve"> tanto de los </w:t>
-      </w:r>
-      <w:r>
-        <w:rPr>
-          <w:b/>
-          <w:bCs/>
-          <w:color w:val="002060"/>
-          <w:sz w:val="24"/>
-          <w:szCs w:val="24"/>
-        </w:rPr>
-        <w:t xml:space="preserve">alimentos</w:t>
-      </w:r>
-      <w:r>
-        <w:rPr>
-          <w:sz w:val="24"/>
-          <w:szCs w:val="24"/>
-        </w:rPr>
-        <w:t xml:space="preserve"> como de los </w:t>
-      </w:r>
-      <w:r>
-        <w:rPr>
-          <w:b/>
-          <w:bCs/>
-          <w:color w:val="002060"/>
-          <w:sz w:val="24"/>
-          <w:szCs w:val="24"/>
-        </w:rPr>
-        <w:t xml:space="preserve">meseros</w:t>
-      </w:r>
-      <w:r>
-        <w:rPr>
-          <w:sz w:val="24"/>
-          <w:szCs w:val="24"/>
-        </w:rPr>
-        <w:t xml:space="preserve">, permitiendo </w:t>
-      </w:r>
-      <w:r>
-        <w:rPr>
-          <w:b/>
-          <w:bCs/>
-          <w:color w:val="002060"/>
-          <w:sz w:val="24"/>
-          <w:szCs w:val="24"/>
-        </w:rPr>
-        <w:t xml:space="preserve">agregar nuevos elementos</w:t>
-      </w:r>
-      <w:r>
-        <w:rPr>
-          <w:sz w:val="24"/>
-          <w:szCs w:val="24"/>
-        </w:rPr>
-        <w:t xml:space="preserve"> al menú, </w:t>
-      </w:r>
-      <w:r>
-        <w:rPr>
-          <w:b/>
-          <w:bCs/>
-          <w:color w:val="002060"/>
-          <w:sz w:val="24"/>
-          <w:szCs w:val="24"/>
-        </w:rPr>
-        <w:t xml:space="preserve">registrar</w:t>
-      </w:r>
-      <w:r>
-        <w:rPr>
-          <w:sz w:val="24"/>
-          <w:szCs w:val="24"/>
-        </w:rPr>
-        <w:t xml:space="preserve"> o </w:t>
-      </w:r>
-      <w:r>
-        <w:rPr>
-          <w:b/>
-          <w:bCs/>
-          <w:color w:val="002060"/>
-          <w:sz w:val="24"/>
-          <w:szCs w:val="24"/>
-        </w:rPr>
-        <w:t xml:space="preserve">eliminar meseros</w:t>
-      </w:r>
-      <w:r>
-        <w:rPr>
-          <w:sz w:val="24"/>
-          <w:szCs w:val="24"/>
-        </w:rPr>
-        <w:t xml:space="preserve">, y </w:t>
-      </w:r>
-      <w:r>
-        <w:rPr>
-          <w:b/>
-          <w:bCs/>
-          <w:color w:val="002060"/>
-          <w:sz w:val="24"/>
-          <w:szCs w:val="24"/>
-        </w:rPr>
-        <w:t xml:space="preserve">dar de alta </w:t>
-      </w:r>
-      <w:r>
-        <w:rPr>
-          <w:sz w:val="24"/>
-          <w:szCs w:val="24"/>
-        </w:rPr>
-        <w:t xml:space="preserve">o </w:t>
-      </w:r>
-      <w:r>
-        <w:rPr>
-          <w:b/>
-          <w:bCs/>
-          <w:color w:val="002060"/>
-          <w:sz w:val="24"/>
-          <w:szCs w:val="24"/>
-        </w:rPr>
-        <w:t xml:space="preserve">baja</w:t>
-      </w:r>
-      <w:r>
-        <w:rPr>
-          <w:sz w:val="24"/>
-          <w:szCs w:val="24"/>
-        </w:rPr>
-        <w:t xml:space="preserve"> </w:t>
-      </w:r>
-      <w:r>
-        <w:rPr>
-          <w:b/>
-          <w:bCs/>
-          <w:color w:val="002060"/>
-          <w:sz w:val="24"/>
-          <w:szCs w:val="24"/>
-        </w:rPr>
-        <w:t xml:space="preserve">productos</w:t>
-      </w:r>
-      <w:r>
-        <w:rPr>
-          <w:sz w:val="24"/>
-          <w:szCs w:val="24"/>
-        </w:rPr>
-        <w:t xml:space="preserve"> según su</w:t>
-      </w:r>
-      <w:r>
-        <w:rPr>
-          <w:b/>
-          <w:bCs/>
-          <w:color w:val="002060"/>
-          <w:sz w:val="24"/>
-          <w:szCs w:val="24"/>
-        </w:rPr>
-        <w:t xml:space="preserve"> disponibilidad</w:t>
-      </w:r>
-      <w:r>
-        <w:rPr>
-          <w:sz w:val="24"/>
-          <w:szCs w:val="24"/>
-        </w:rPr>
-        <w:t xml:space="preserve">.</w:t>
-      </w:r>
-      <w:r>
-        <w:rPr>
-          <w:sz w:val="24"/>
-          <w:szCs w:val="24"/>
-          <w:highlight w:val="none"/>
-        </w:rPr>
-      </w:r>
-      <w:r>
-        <w:rPr>
-          <w:sz w:val="24"/>
-          <w:szCs w:val="24"/>
-          <w:highlight w:val="none"/>
-        </w:rPr>
-      </w:r>
-    </w:p>
-    <w:p>
-      <w:pPr>
-        <w:pBdr>
-          <w:top w:val="none" w:color="000000" w:sz="4" w:space="0"/>
-          <w:left w:val="none" w:color="000000" w:sz="4" w:space="0"/>
-          <w:bottom w:val="none" w:color="000000" w:sz="4" w:space="0"/>
-          <w:right w:val="none" w:color="000000" w:sz="4" w:space="0"/>
-        </w:pBdr>
-        <w:spacing/>
-        <w:ind w:right="0" w:firstLine="0" w:left="0"/>
-        <w:jc w:val="both"/>
-        <w:rPr>
           <w:b/>
           <w:bCs/>
           <w:sz w:val="28"/>
@@ -3930,7 +3443,7 @@
     </w:p>
     <w:p>
       <w:pPr>
-        <w:pStyle w:val="925"/>
+        <w:pStyle w:val="927"/>
         <w:numPr>
           <w:ilvl w:val="0"/>
           <w:numId w:val="11"/>
@@ -3953,7 +3466,7 @@
     </w:p>
     <w:p>
       <w:pPr>
-        <w:pStyle w:val="925"/>
+        <w:pStyle w:val="927"/>
         <w:numPr>
           <w:ilvl w:val="0"/>
           <w:numId w:val="11"/>
@@ -3976,7 +3489,7 @@
     </w:p>
     <w:p>
       <w:pPr>
-        <w:pStyle w:val="925"/>
+        <w:pStyle w:val="927"/>
         <w:numPr>
           <w:ilvl w:val="0"/>
           <w:numId w:val="11"/>
@@ -4031,7 +3544,7 @@
     </w:p>
     <w:p>
       <w:pPr>
-        <w:pStyle w:val="925"/>
+        <w:pStyle w:val="927"/>
         <w:numPr>
           <w:ilvl w:val="0"/>
           <w:numId w:val="11"/>
@@ -4054,7 +3567,7 @@
     </w:p>
     <w:p>
       <w:pPr>
-        <w:pStyle w:val="925"/>
+        <w:pStyle w:val="927"/>
         <w:numPr>
           <w:ilvl w:val="0"/>
           <w:numId w:val="11"/>
@@ -4948,9 +4461,9 @@
           <w:bCs/>
           <w:sz w:val="28"/>
           <w:szCs w:val="28"/>
-          <w:lang w:val="es-ES"/>
-        </w:rPr>
-        <w:t xml:space="preserve">4. </w:t>
+          <w:highlight w:val="none"/>
+          <w:lang w:val="en-US"/>
+        </w:rPr>
       </w:r>
       <w:r>
         <w:rPr>
@@ -4958,9 +4471,9 @@
           <w:bCs/>
           <w:sz w:val="28"/>
           <w:szCs w:val="28"/>
+          <w:highlight w:val="none"/>
           <w:lang w:val="en-US"/>
         </w:rPr>
-        <w:t xml:space="preserve">Definir los datos miembro.</w:t>
       </w:r>
       <w:r>
         <w:rPr>
@@ -4973,7 +4486,13 @@
           <w14:ligatures w14:val="none"/>
         </w:rPr>
       </w:r>
-      <w:r>
+    </w:p>
+    <w:p>
+      <w:pPr>
+        <w:pBdr/>
+        <w:spacing/>
+        <w:ind w:firstLine="0" w:left="0"/>
+        <w:jc w:val="both"/>
         <w:rPr>
           <w:b/>
           <w:bCs/>
@@ -4983,6 +4502,576 @@
           <w:lang w:val="en-US"/>
           <w14:ligatures w14:val="none"/>
         </w:rPr>
+      </w:pPr>
+      <w:r>
+        <w:rPr>
+          <w:b/>
+          <w:bCs/>
+          <w:sz w:val="28"/>
+          <w:szCs w:val="28"/>
+          <w:highlight w:val="none"/>
+          <w:lang w:val="en-US"/>
+        </w:rPr>
+      </w:r>
+      <w:r>
+        <w:rPr>
+          <w:b/>
+          <w:bCs/>
+          <w:sz w:val="28"/>
+          <w:szCs w:val="28"/>
+          <w:highlight w:val="none"/>
+          <w:lang w:val="en-US"/>
+        </w:rPr>
+      </w:r>
+      <w:r>
+        <w:rPr>
+          <w:b/>
+          <w:bCs/>
+          <w:sz w:val="28"/>
+          <w:szCs w:val="28"/>
+          <w:highlight w:val="none"/>
+          <w:lang w:val="en-US"/>
+          <w14:ligatures w14:val="none"/>
+        </w:rPr>
+      </w:r>
+    </w:p>
+    <w:p>
+      <w:pPr>
+        <w:pBdr/>
+        <w:spacing/>
+        <w:ind w:firstLine="0" w:left="0"/>
+        <w:jc w:val="both"/>
+        <w:rPr>
+          <w:b/>
+          <w:bCs/>
+          <w:sz w:val="28"/>
+          <w:szCs w:val="28"/>
+          <w:highlight w:val="none"/>
+          <w:lang w:val="en-US"/>
+          <w14:ligatures w14:val="none"/>
+        </w:rPr>
+      </w:pPr>
+      <w:r>
+        <w:rPr>
+          <w:b/>
+          <w:bCs/>
+          <w:sz w:val="28"/>
+          <w:szCs w:val="28"/>
+          <w:highlight w:val="none"/>
+          <w:lang w:val="en-US"/>
+        </w:rPr>
+      </w:r>
+      <w:r>
+        <w:rPr>
+          <w:b/>
+          <w:bCs/>
+          <w:sz w:val="28"/>
+          <w:szCs w:val="28"/>
+          <w:highlight w:val="none"/>
+          <w:lang w:val="en-US"/>
+        </w:rPr>
+      </w:r>
+      <w:r>
+        <w:rPr>
+          <w:b/>
+          <w:bCs/>
+          <w:sz w:val="28"/>
+          <w:szCs w:val="28"/>
+          <w:highlight w:val="none"/>
+          <w:lang w:val="en-US"/>
+          <w14:ligatures w14:val="none"/>
+        </w:rPr>
+      </w:r>
+    </w:p>
+    <w:p>
+      <w:pPr>
+        <w:pBdr/>
+        <w:spacing/>
+        <w:ind w:firstLine="0" w:left="0"/>
+        <w:jc w:val="both"/>
+        <w:rPr>
+          <w:b/>
+          <w:bCs/>
+          <w:sz w:val="28"/>
+          <w:szCs w:val="28"/>
+          <w:highlight w:val="none"/>
+          <w:lang w:val="en-US"/>
+          <w14:ligatures w14:val="none"/>
+        </w:rPr>
+      </w:pPr>
+      <w:r>
+        <w:rPr>
+          <w:b/>
+          <w:bCs/>
+          <w:sz w:val="28"/>
+          <w:szCs w:val="28"/>
+          <w:highlight w:val="none"/>
+          <w:lang w:val="en-US"/>
+        </w:rPr>
+      </w:r>
+      <w:r>
+        <w:rPr>
+          <w:b/>
+          <w:bCs/>
+          <w:sz w:val="28"/>
+          <w:szCs w:val="28"/>
+          <w:highlight w:val="none"/>
+          <w:lang w:val="en-US"/>
+        </w:rPr>
+      </w:r>
+      <w:r>
+        <w:rPr>
+          <w:b/>
+          <w:bCs/>
+          <w:sz w:val="28"/>
+          <w:szCs w:val="28"/>
+          <w:highlight w:val="none"/>
+          <w:lang w:val="en-US"/>
+          <w14:ligatures w14:val="none"/>
+        </w:rPr>
+      </w:r>
+    </w:p>
+    <w:p>
+      <w:pPr>
+        <w:pBdr/>
+        <w:spacing/>
+        <w:ind w:firstLine="0" w:left="0"/>
+        <w:jc w:val="both"/>
+        <w:rPr>
+          <w:b/>
+          <w:bCs/>
+          <w:sz w:val="28"/>
+          <w:szCs w:val="28"/>
+          <w:highlight w:val="none"/>
+          <w:lang w:val="en-US"/>
+          <w14:ligatures w14:val="none"/>
+        </w:rPr>
+      </w:pPr>
+      <w:r>
+        <w:rPr>
+          <w:b/>
+          <w:bCs/>
+          <w:sz w:val="28"/>
+          <w:szCs w:val="28"/>
+          <w:highlight w:val="none"/>
+          <w:lang w:val="en-US"/>
+        </w:rPr>
+      </w:r>
+      <w:r>
+        <w:rPr>
+          <w:b/>
+          <w:bCs/>
+          <w:sz w:val="28"/>
+          <w:szCs w:val="28"/>
+          <w:highlight w:val="none"/>
+          <w:lang w:val="en-US"/>
+        </w:rPr>
+      </w:r>
+      <w:r>
+        <w:rPr>
+          <w:b/>
+          <w:bCs/>
+          <w:sz w:val="28"/>
+          <w:szCs w:val="28"/>
+          <w:highlight w:val="none"/>
+          <w:lang w:val="en-US"/>
+          <w14:ligatures w14:val="none"/>
+        </w:rPr>
+      </w:r>
+    </w:p>
+    <w:p>
+      <w:pPr>
+        <w:pBdr/>
+        <w:spacing/>
+        <w:ind w:firstLine="0" w:left="0"/>
+        <w:jc w:val="both"/>
+        <w:rPr>
+          <w:b/>
+          <w:bCs/>
+          <w:sz w:val="28"/>
+          <w:szCs w:val="28"/>
+          <w:highlight w:val="none"/>
+          <w:lang w:val="en-US"/>
+          <w14:ligatures w14:val="none"/>
+        </w:rPr>
+      </w:pPr>
+      <w:r>
+        <w:rPr>
+          <w:b/>
+          <w:bCs/>
+          <w:sz w:val="28"/>
+          <w:szCs w:val="28"/>
+          <w:highlight w:val="none"/>
+          <w:lang w:val="en-US"/>
+        </w:rPr>
+      </w:r>
+      <w:r>
+        <w:rPr>
+          <w:b/>
+          <w:bCs/>
+          <w:sz w:val="28"/>
+          <w:szCs w:val="28"/>
+          <w:highlight w:val="none"/>
+          <w:lang w:val="en-US"/>
+        </w:rPr>
+      </w:r>
+      <w:r>
+        <w:rPr>
+          <w:b/>
+          <w:bCs/>
+          <w:sz w:val="28"/>
+          <w:szCs w:val="28"/>
+          <w:highlight w:val="none"/>
+          <w:lang w:val="en-US"/>
+          <w14:ligatures w14:val="none"/>
+        </w:rPr>
+      </w:r>
+    </w:p>
+    <w:p>
+      <w:pPr>
+        <w:pBdr/>
+        <w:spacing/>
+        <w:ind w:firstLine="0" w:left="0"/>
+        <w:jc w:val="both"/>
+        <w:rPr>
+          <w:b/>
+          <w:bCs/>
+          <w:sz w:val="28"/>
+          <w:szCs w:val="28"/>
+          <w:highlight w:val="none"/>
+          <w:lang w:val="en-US"/>
+          <w14:ligatures w14:val="none"/>
+        </w:rPr>
+      </w:pPr>
+      <w:r>
+        <w:rPr>
+          <w:b/>
+          <w:bCs/>
+          <w:sz w:val="28"/>
+          <w:szCs w:val="28"/>
+          <w:highlight w:val="none"/>
+          <w:lang w:val="en-US"/>
+        </w:rPr>
+      </w:r>
+      <w:r>
+        <w:rPr>
+          <w:b/>
+          <w:bCs/>
+          <w:sz w:val="28"/>
+          <w:szCs w:val="28"/>
+          <w:highlight w:val="none"/>
+          <w:lang w:val="en-US"/>
+        </w:rPr>
+      </w:r>
+      <w:r>
+        <w:rPr>
+          <w:b/>
+          <w:bCs/>
+          <w:sz w:val="28"/>
+          <w:szCs w:val="28"/>
+          <w:highlight w:val="none"/>
+          <w:lang w:val="en-US"/>
+          <w14:ligatures w14:val="none"/>
+        </w:rPr>
+      </w:r>
+    </w:p>
+    <w:p>
+      <w:pPr>
+        <w:pBdr/>
+        <w:spacing/>
+        <w:ind w:firstLine="0" w:left="0"/>
+        <w:jc w:val="both"/>
+        <w:rPr>
+          <w:b/>
+          <w:bCs/>
+          <w:sz w:val="28"/>
+          <w:szCs w:val="28"/>
+          <w:highlight w:val="none"/>
+          <w:lang w:val="en-US"/>
+          <w14:ligatures w14:val="none"/>
+        </w:rPr>
+      </w:pPr>
+      <w:r>
+        <w:rPr>
+          <w:b/>
+          <w:bCs/>
+          <w:sz w:val="28"/>
+          <w:szCs w:val="28"/>
+          <w:highlight w:val="none"/>
+          <w:lang w:val="en-US"/>
+        </w:rPr>
+      </w:r>
+      <w:r>
+        <w:rPr>
+          <w:b/>
+          <w:bCs/>
+          <w:sz w:val="28"/>
+          <w:szCs w:val="28"/>
+          <w:highlight w:val="none"/>
+          <w:lang w:val="en-US"/>
+        </w:rPr>
+      </w:r>
+      <w:r>
+        <w:rPr>
+          <w:b/>
+          <w:bCs/>
+          <w:sz w:val="28"/>
+          <w:szCs w:val="28"/>
+          <w:highlight w:val="none"/>
+          <w:lang w:val="en-US"/>
+          <w14:ligatures w14:val="none"/>
+        </w:rPr>
+      </w:r>
+    </w:p>
+    <w:p>
+      <w:pPr>
+        <w:pBdr/>
+        <w:spacing/>
+        <w:ind w:firstLine="0" w:left="0"/>
+        <w:jc w:val="both"/>
+        <w:rPr>
+          <w:b/>
+          <w:bCs/>
+          <w:sz w:val="28"/>
+          <w:szCs w:val="28"/>
+          <w:highlight w:val="none"/>
+          <w:lang w:val="en-US"/>
+          <w14:ligatures w14:val="none"/>
+        </w:rPr>
+      </w:pPr>
+      <w:r>
+        <w:rPr>
+          <w:b/>
+          <w:bCs/>
+          <w:sz w:val="28"/>
+          <w:szCs w:val="28"/>
+          <w:highlight w:val="none"/>
+          <w:lang w:val="en-US"/>
+        </w:rPr>
+      </w:r>
+      <w:r>
+        <w:rPr>
+          <w:b/>
+          <w:bCs/>
+          <w:sz w:val="28"/>
+          <w:szCs w:val="28"/>
+          <w:highlight w:val="none"/>
+          <w:lang w:val="en-US"/>
+        </w:rPr>
+      </w:r>
+      <w:r>
+        <w:rPr>
+          <w:b/>
+          <w:bCs/>
+          <w:sz w:val="28"/>
+          <w:szCs w:val="28"/>
+          <w:highlight w:val="none"/>
+          <w:lang w:val="en-US"/>
+          <w14:ligatures w14:val="none"/>
+        </w:rPr>
+      </w:r>
+    </w:p>
+    <w:p>
+      <w:pPr>
+        <w:pBdr/>
+        <w:spacing/>
+        <w:ind w:firstLine="0" w:left="0"/>
+        <w:jc w:val="both"/>
+        <w:rPr>
+          <w:b/>
+          <w:bCs/>
+          <w:sz w:val="28"/>
+          <w:szCs w:val="28"/>
+          <w:highlight w:val="none"/>
+          <w:lang w:val="en-US"/>
+          <w14:ligatures w14:val="none"/>
+        </w:rPr>
+      </w:pPr>
+      <w:r>
+        <w:rPr>
+          <w:b/>
+          <w:bCs/>
+          <w:sz w:val="28"/>
+          <w:szCs w:val="28"/>
+          <w:highlight w:val="none"/>
+          <w:lang w:val="en-US"/>
+        </w:rPr>
+      </w:r>
+      <w:r>
+        <w:rPr>
+          <w:b/>
+          <w:bCs/>
+          <w:sz w:val="28"/>
+          <w:szCs w:val="28"/>
+          <w:highlight w:val="none"/>
+          <w:lang w:val="en-US"/>
+        </w:rPr>
+      </w:r>
+      <w:r>
+        <w:rPr>
+          <w:b/>
+          <w:bCs/>
+          <w:sz w:val="28"/>
+          <w:szCs w:val="28"/>
+          <w:highlight w:val="none"/>
+          <w:lang w:val="en-US"/>
+          <w14:ligatures w14:val="none"/>
+        </w:rPr>
+      </w:r>
+    </w:p>
+    <w:p>
+      <w:pPr>
+        <w:pBdr/>
+        <w:spacing/>
+        <w:ind w:firstLine="0" w:left="0"/>
+        <w:jc w:val="both"/>
+        <w:rPr>
+          <w:b/>
+          <w:bCs/>
+          <w:sz w:val="28"/>
+          <w:szCs w:val="28"/>
+          <w:highlight w:val="none"/>
+          <w:lang w:val="en-US"/>
+          <w14:ligatures w14:val="none"/>
+        </w:rPr>
+      </w:pPr>
+      <w:r>
+        <w:rPr>
+          <w:b/>
+          <w:bCs/>
+          <w:sz w:val="28"/>
+          <w:szCs w:val="28"/>
+          <w:highlight w:val="none"/>
+          <w:lang w:val="en-US"/>
+        </w:rPr>
+      </w:r>
+      <w:r>
+        <w:rPr>
+          <w:b/>
+          <w:bCs/>
+          <w:sz w:val="28"/>
+          <w:szCs w:val="28"/>
+          <w:highlight w:val="none"/>
+          <w:lang w:val="en-US"/>
+        </w:rPr>
+      </w:r>
+      <w:r>
+        <w:rPr>
+          <w:b/>
+          <w:bCs/>
+          <w:sz w:val="28"/>
+          <w:szCs w:val="28"/>
+          <w:highlight w:val="none"/>
+          <w:lang w:val="en-US"/>
+          <w14:ligatures w14:val="none"/>
+        </w:rPr>
+      </w:r>
+    </w:p>
+    <w:p>
+      <w:pPr>
+        <w:pBdr/>
+        <w:spacing/>
+        <w:ind w:firstLine="0" w:left="0"/>
+        <w:jc w:val="both"/>
+        <w:rPr>
+          <w:b/>
+          <w:bCs/>
+          <w:sz w:val="28"/>
+          <w:szCs w:val="28"/>
+          <w:highlight w:val="none"/>
+          <w:lang w:val="en-US"/>
+          <w14:ligatures w14:val="none"/>
+        </w:rPr>
+      </w:pPr>
+      <w:r>
+        <w:rPr>
+          <w:b/>
+          <w:bCs/>
+          <w:sz w:val="28"/>
+          <w:szCs w:val="28"/>
+          <w:highlight w:val="none"/>
+          <w:lang w:val="en-US"/>
+        </w:rPr>
+      </w:r>
+      <w:r>
+        <w:rPr>
+          <w:b/>
+          <w:bCs/>
+          <w:sz w:val="28"/>
+          <w:szCs w:val="28"/>
+          <w:highlight w:val="none"/>
+          <w:lang w:val="en-US"/>
+        </w:rPr>
+      </w:r>
+      <w:r>
+        <w:rPr>
+          <w:b/>
+          <w:bCs/>
+          <w:sz w:val="28"/>
+          <w:szCs w:val="28"/>
+          <w:highlight w:val="none"/>
+          <w:lang w:val="en-US"/>
+          <w14:ligatures w14:val="none"/>
+        </w:rPr>
+      </w:r>
+    </w:p>
+    <w:p>
+      <w:pPr>
+        <w:pBdr/>
+        <w:spacing/>
+        <w:ind w:firstLine="0" w:left="0"/>
+        <w:jc w:val="both"/>
+        <w:rPr>
+          <w:b/>
+          <w:bCs/>
+          <w:sz w:val="28"/>
+          <w:szCs w:val="28"/>
+          <w:highlight w:val="none"/>
+          <w:lang w:val="en-US"/>
+          <w14:ligatures w14:val="none"/>
+        </w:rPr>
+      </w:pPr>
+      <w:r>
+        <w:rPr>
+          <w:b/>
+          <w:bCs/>
+          <w:sz w:val="28"/>
+          <w:szCs w:val="28"/>
+          <w:lang w:val="es-ES"/>
+        </w:rPr>
+        <w:t xml:space="preserve">4. </w:t>
+      </w:r>
+      <w:r>
+        <w:rPr>
+          <w:b/>
+          <w:bCs/>
+          <w:sz w:val="28"/>
+          <w:szCs w:val="28"/>
+          <w:lang w:val="en-US"/>
+        </w:rPr>
+        <w:t xml:space="preserve">Definir los datos miembro.</w:t>
+      </w:r>
+      <w:r>
+        <w:rPr>
+          <w:b/>
+          <w:bCs/>
+          <w:sz w:val="28"/>
+          <w:szCs w:val="28"/>
+          <w:highlight w:val="none"/>
+          <w:lang w:val="en-US"/>
+          <w14:ligatures w14:val="none"/>
+        </w:rPr>
+      </w:r>
+      <w:r>
+        <w:rPr>
+          <w:b/>
+          <w:bCs/>
+          <w:sz w:val="28"/>
+          <w:szCs w:val="28"/>
+          <w:highlight w:val="none"/>
+          <w:lang w:val="en-US"/>
+          <w14:ligatures w14:val="none"/>
+        </w:rPr>
       </w:r>
     </w:p>
     <w:p>
@@ -5028,7 +5117,7 @@
     </w:p>
     <w:p>
       <w:pPr>
-        <w:pStyle w:val="925"/>
+        <w:pStyle w:val="927"/>
         <w:numPr>
           <w:ilvl w:val="0"/>
           <w:numId w:val="12"/>
@@ -5077,7 +5166,7 @@
     </w:p>
     <w:p>
       <w:pPr>
-        <w:pStyle w:val="925"/>
+        <w:pStyle w:val="927"/>
         <w:numPr>
           <w:ilvl w:val="1"/>
           <w:numId w:val="12"/>
@@ -5116,7 +5205,7 @@
     </w:p>
     <w:p>
       <w:pPr>
-        <w:pStyle w:val="925"/>
+        <w:pStyle w:val="927"/>
         <w:numPr>
           <w:ilvl w:val="1"/>
           <w:numId w:val="12"/>
@@ -5155,7 +5244,7 @@
     </w:p>
     <w:p>
       <w:pPr>
-        <w:pStyle w:val="925"/>
+        <w:pStyle w:val="927"/>
         <w:numPr>
           <w:ilvl w:val="1"/>
           <w:numId w:val="12"/>
@@ -5257,7 +5346,7 @@
     </w:p>
     <w:p>
       <w:pPr>
-        <w:pStyle w:val="925"/>
+        <w:pStyle w:val="927"/>
         <w:numPr>
           <w:ilvl w:val="0"/>
           <w:numId w:val="14"/>
@@ -5315,7 +5404,7 @@
     </w:p>
     <w:p>
       <w:pPr>
-        <w:pStyle w:val="925"/>
+        <w:pStyle w:val="927"/>
         <w:numPr>
           <w:ilvl w:val="2"/>
           <w:numId w:val="15"/>
@@ -5398,7 +5487,7 @@
     </w:p>
     <w:p>
       <w:pPr>
-        <w:pStyle w:val="925"/>
+        <w:pStyle w:val="927"/>
         <w:numPr>
           <w:ilvl w:val="2"/>
           <w:numId w:val="15"/>
@@ -5486,7 +5575,7 @@
     </w:p>
     <w:p>
       <w:pPr>
-        <w:pStyle w:val="925"/>
+        <w:pStyle w:val="927"/>
         <w:numPr>
           <w:ilvl w:val="0"/>
           <w:numId w:val="13"/>
@@ -5554,7 +5643,7 @@
     </w:p>
     <w:p>
       <w:pPr>
-        <w:pStyle w:val="925"/>
+        <w:pStyle w:val="927"/>
         <w:numPr>
           <w:ilvl w:val="2"/>
           <w:numId w:val="16"/>
@@ -5607,7 +5696,7 @@
     </w:p>
     <w:p>
       <w:pPr>
-        <w:pStyle w:val="925"/>
+        <w:pStyle w:val="927"/>
         <w:numPr>
           <w:ilvl w:val="2"/>
           <w:numId w:val="16"/>
@@ -5651,7 +5740,7 @@
     </w:p>
     <w:p>
       <w:pPr>
-        <w:pStyle w:val="925"/>
+        <w:pStyle w:val="927"/>
         <w:numPr>
           <w:ilvl w:val="2"/>
           <w:numId w:val="16"/>
@@ -5725,7 +5814,7 @@
     </w:p>
     <w:p>
       <w:pPr>
-        <w:pStyle w:val="925"/>
+        <w:pStyle w:val="927"/>
         <w:numPr>
           <w:ilvl w:val="2"/>
           <w:numId w:val="16"/>
@@ -5779,7 +5868,7 @@
     </w:p>
     <w:p>
       <w:pPr>
-        <w:pStyle w:val="925"/>
+        <w:pStyle w:val="927"/>
         <w:numPr>
           <w:ilvl w:val="0"/>
           <w:numId w:val="16"/>
@@ -5832,7 +5921,7 @@
     </w:p>
     <w:p>
       <w:pPr>
-        <w:pStyle w:val="925"/>
+        <w:pStyle w:val="927"/>
         <w:numPr>
           <w:ilvl w:val="1"/>
           <w:numId w:val="16"/>
@@ -5873,7 +5962,7 @@
     </w:p>
     <w:p>
       <w:pPr>
-        <w:pStyle w:val="925"/>
+        <w:pStyle w:val="927"/>
         <w:numPr>
           <w:ilvl w:val="1"/>
           <w:numId w:val="16"/>
@@ -5914,7 +6003,7 @@
     </w:p>
     <w:p>
       <w:pPr>
-        <w:pStyle w:val="925"/>
+        <w:pStyle w:val="927"/>
         <w:numPr>
           <w:ilvl w:val="1"/>
           <w:numId w:val="16"/>
@@ -5955,7 +6044,7 @@
     </w:p>
     <w:p>
       <w:pPr>
-        <w:pStyle w:val="925"/>
+        <w:pStyle w:val="927"/>
         <w:numPr>
           <w:ilvl w:val="1"/>
           <w:numId w:val="16"/>
@@ -5996,7 +6085,7 @@
     </w:p>
     <w:p>
       <w:pPr>
-        <w:pStyle w:val="925"/>
+        <w:pStyle w:val="927"/>
         <w:numPr>
           <w:ilvl w:val="1"/>
           <w:numId w:val="16"/>
@@ -6044,7 +6133,7 @@
     </w:p>
     <w:p>
       <w:pPr>
-        <w:pStyle w:val="925"/>
+        <w:pStyle w:val="927"/>
         <w:numPr>
           <w:ilvl w:val="1"/>
           <w:numId w:val="16"/>
@@ -6088,7 +6177,7 @@
     </w:p>
     <w:p>
       <w:pPr>
-        <w:pStyle w:val="925"/>
+        <w:pStyle w:val="927"/>
         <w:numPr>
           <w:ilvl w:val="0"/>
           <w:numId w:val="16"/>
@@ -6136,7 +6225,7 @@
     </w:p>
     <w:p>
       <w:pPr>
-        <w:pStyle w:val="925"/>
+        <w:pStyle w:val="927"/>
         <w:numPr>
           <w:ilvl w:val="1"/>
           <w:numId w:val="16"/>
@@ -6182,7 +6271,7 @@
     </w:p>
     <w:p>
       <w:pPr>
-        <w:pStyle w:val="925"/>
+        <w:pStyle w:val="927"/>
         <w:numPr>
           <w:ilvl w:val="1"/>
           <w:numId w:val="16"/>
@@ -6222,7 +6311,7 @@
     </w:p>
     <w:p>
       <w:pPr>
-        <w:pStyle w:val="925"/>
+        <w:pStyle w:val="927"/>
         <w:numPr>
           <w:ilvl w:val="1"/>
           <w:numId w:val="16"/>
@@ -7043,7 +7132,7 @@
     </w:p>
     <w:p>
       <w:pPr>
-        <w:pStyle w:val="925"/>
+        <w:pStyle w:val="927"/>
         <w:numPr>
           <w:ilvl w:val="0"/>
           <w:numId w:val="18"/>
@@ -7096,7 +7185,7 @@
     </w:p>
     <w:p>
       <w:pPr>
-        <w:pStyle w:val="925"/>
+        <w:pStyle w:val="927"/>
         <w:numPr>
           <w:ilvl w:val="2"/>
           <w:numId w:val="18"/>
@@ -7118,7 +7207,7 @@
     </w:p>
     <w:p>
       <w:pPr>
-        <w:pStyle w:val="925"/>
+        <w:pStyle w:val="927"/>
         <w:numPr>
           <w:ilvl w:val="2"/>
           <w:numId w:val="18"/>
@@ -7140,7 +7229,7 @@
     </w:p>
     <w:p>
       <w:pPr>
-        <w:pStyle w:val="925"/>
+        <w:pStyle w:val="927"/>
         <w:numPr>
           <w:ilvl w:val="2"/>
           <w:numId w:val="18"/>
@@ -7162,7 +7251,7 @@
     </w:p>
     <w:p>
       <w:pPr>
-        <w:pStyle w:val="925"/>
+        <w:pStyle w:val="927"/>
         <w:numPr>
           <w:ilvl w:val="2"/>
           <w:numId w:val="18"/>
@@ -7184,7 +7273,7 @@
     </w:p>
     <w:p>
       <w:pPr>
-        <w:pStyle w:val="925"/>
+        <w:pStyle w:val="927"/>
         <w:numPr>
           <w:ilvl w:val="2"/>
           <w:numId w:val="18"/>
@@ -7206,7 +7295,7 @@
     </w:p>
     <w:p>
       <w:pPr>
-        <w:pStyle w:val="925"/>
+        <w:pStyle w:val="927"/>
         <w:numPr>
           <w:ilvl w:val="2"/>
           <w:numId w:val="18"/>
@@ -7228,7 +7317,7 @@
     </w:p>
     <w:p>
       <w:pPr>
-        <w:pStyle w:val="925"/>
+        <w:pStyle w:val="927"/>
         <w:numPr>
           <w:ilvl w:val="2"/>
           <w:numId w:val="18"/>
@@ -7250,7 +7339,7 @@
     </w:p>
     <w:p>
       <w:pPr>
-        <w:pStyle w:val="925"/>
+        <w:pStyle w:val="927"/>
         <w:numPr>
           <w:ilvl w:val="2"/>
           <w:numId w:val="18"/>
@@ -7272,7 +7361,7 @@
     </w:p>
     <w:p>
       <w:pPr>
-        <w:pStyle w:val="925"/>
+        <w:pStyle w:val="927"/>
         <w:numPr>
           <w:ilvl w:val="2"/>
           <w:numId w:val="18"/>
@@ -7294,7 +7383,7 @@
     </w:p>
     <w:p>
       <w:pPr>
-        <w:pStyle w:val="925"/>
+        <w:pStyle w:val="927"/>
         <w:numPr>
           <w:ilvl w:val="2"/>
           <w:numId w:val="18"/>
@@ -7316,7 +7405,7 @@
     </w:p>
     <w:p>
       <w:pPr>
-        <w:pStyle w:val="925"/>
+        <w:pStyle w:val="927"/>
         <w:numPr>
           <w:ilvl w:val="2"/>
           <w:numId w:val="18"/>
@@ -7338,7 +7427,7 @@
     </w:p>
     <w:p>
       <w:pPr>
-        <w:pStyle w:val="925"/>
+        <w:pStyle w:val="927"/>
         <w:numPr>
           <w:ilvl w:val="2"/>
           <w:numId w:val="18"/>
@@ -7366,7 +7455,7 @@
     </w:p>
     <w:p>
       <w:pPr>
-        <w:pStyle w:val="925"/>
+        <w:pStyle w:val="927"/>
         <w:numPr>
           <w:ilvl w:val="0"/>
           <w:numId w:val="18"/>
@@ -7419,7 +7508,7 @@
     </w:p>
     <w:p>
       <w:pPr>
-        <w:pStyle w:val="925"/>
+        <w:pStyle w:val="927"/>
         <w:numPr>
           <w:ilvl w:val="2"/>
           <w:numId w:val="18"/>
@@ -7441,7 +7530,7 @@
     </w:p>
     <w:p>
       <w:pPr>
-        <w:pStyle w:val="925"/>
+        <w:pStyle w:val="927"/>
         <w:numPr>
           <w:ilvl w:val="2"/>
           <w:numId w:val="18"/>
@@ -7463,7 +7552,7 @@
     </w:p>
     <w:p>
       <w:pPr>
-        <w:pStyle w:val="925"/>
+        <w:pStyle w:val="927"/>
         <w:numPr>
           <w:ilvl w:val="2"/>
           <w:numId w:val="18"/>
@@ -7485,7 +7574,7 @@
     </w:p>
     <w:p>
       <w:pPr>
-        <w:pStyle w:val="925"/>
+        <w:pStyle w:val="927"/>
         <w:numPr>
           <w:ilvl w:val="2"/>
           <w:numId w:val="18"/>
@@ -7507,7 +7596,7 @@
     </w:p>
     <w:p>
       <w:pPr>
-        <w:pStyle w:val="925"/>
+        <w:pStyle w:val="927"/>
         <w:numPr>
           <w:ilvl w:val="2"/>
           <w:numId w:val="18"/>
@@ -7529,7 +7618,7 @@
     </w:p>
     <w:p>
       <w:pPr>
-        <w:pStyle w:val="925"/>
+        <w:pStyle w:val="927"/>
         <w:numPr>
           <w:ilvl w:val="2"/>
           <w:numId w:val="18"/>
@@ -7551,7 +7640,7 @@
     </w:p>
     <w:p>
       <w:pPr>
-        <w:pStyle w:val="925"/>
+        <w:pStyle w:val="927"/>
         <w:numPr>
           <w:ilvl w:val="2"/>
           <w:numId w:val="18"/>
@@ -7573,7 +7662,7 @@
     </w:p>
     <w:p>
       <w:pPr>
-        <w:pStyle w:val="925"/>
+        <w:pStyle w:val="927"/>
         <w:numPr>
           <w:ilvl w:val="2"/>
           <w:numId w:val="18"/>
@@ -7601,7 +7690,7 @@
     </w:p>
     <w:p>
       <w:pPr>
-        <w:pStyle w:val="925"/>
+        <w:pStyle w:val="927"/>
         <w:numPr>
           <w:ilvl w:val="0"/>
           <w:numId w:val="18"/>
@@ -7654,7 +7743,7 @@
     </w:p>
     <w:p>
       <w:pPr>
-        <w:pStyle w:val="925"/>
+        <w:pStyle w:val="927"/>
         <w:numPr>
           <w:ilvl w:val="2"/>
           <w:numId w:val="18"/>
@@ -7676,7 +7765,7 @@
     </w:p>
     <w:p>
       <w:pPr>
-        <w:pStyle w:val="925"/>
+        <w:pStyle w:val="927"/>
         <w:numPr>
           <w:ilvl w:val="2"/>
           <w:numId w:val="18"/>
@@ -7698,7 +7787,7 @@
     </w:p>
     <w:p>
       <w:pPr>
-        <w:pStyle w:val="925"/>
+        <w:pStyle w:val="927"/>
         <w:numPr>
           <w:ilvl w:val="2"/>
           <w:numId w:val="18"/>
@@ -7720,7 +7809,7 @@
     </w:p>
     <w:p>
       <w:pPr>
-        <w:pStyle w:val="925"/>
+        <w:pStyle w:val="927"/>
         <w:numPr>
           <w:ilvl w:val="2"/>
           <w:numId w:val="18"/>
@@ -7742,7 +7831,7 @@
     </w:p>
     <w:p>
       <w:pPr>
-        <w:pStyle w:val="925"/>
+        <w:pStyle w:val="927"/>
         <w:numPr>
           <w:ilvl w:val="2"/>
           <w:numId w:val="18"/>
@@ -7764,7 +7853,7 @@
     </w:p>
     <w:p>
       <w:pPr>
-        <w:pStyle w:val="925"/>
+        <w:pStyle w:val="927"/>
         <w:numPr>
           <w:ilvl w:val="2"/>
           <w:numId w:val="18"/>
@@ -7786,7 +7875,7 @@
     </w:p>
     <w:p>
       <w:pPr>
-        <w:pStyle w:val="925"/>
+        <w:pStyle w:val="927"/>
         <w:numPr>
           <w:ilvl w:val="2"/>
           <w:numId w:val="18"/>
@@ -7808,7 +7897,7 @@
     </w:p>
     <w:p>
       <w:pPr>
-        <w:pStyle w:val="925"/>
+        <w:pStyle w:val="927"/>
         <w:numPr>
           <w:ilvl w:val="2"/>
           <w:numId w:val="18"/>
@@ -7830,7 +7919,7 @@
     </w:p>
     <w:p>
       <w:pPr>
-        <w:pStyle w:val="925"/>
+        <w:pStyle w:val="927"/>
         <w:numPr>
           <w:ilvl w:val="2"/>
           <w:numId w:val="18"/>
@@ -7858,7 +7947,7 @@
     </w:p>
     <w:p>
       <w:pPr>
-        <w:pStyle w:val="925"/>
+        <w:pStyle w:val="927"/>
         <w:numPr>
           <w:ilvl w:val="1"/>
           <w:numId w:val="18"/>
@@ -7911,7 +8000,7 @@
     </w:p>
     <w:p>
       <w:pPr>
-        <w:pStyle w:val="925"/>
+        <w:pStyle w:val="927"/>
         <w:numPr>
           <w:ilvl w:val="3"/>
           <w:numId w:val="18"/>
@@ -7933,7 +8022,7 @@
     </w:p>
     <w:p>
       <w:pPr>
-        <w:pStyle w:val="925"/>
+        <w:pStyle w:val="927"/>
         <w:numPr>
           <w:ilvl w:val="3"/>
           <w:numId w:val="18"/>
@@ -7955,7 +8044,7 @@
     </w:p>
     <w:p>
       <w:pPr>
-        <w:pStyle w:val="925"/>
+        <w:pStyle w:val="927"/>
         <w:numPr>
           <w:ilvl w:val="3"/>
           <w:numId w:val="18"/>
@@ -7977,7 +8066,7 @@
     </w:p>
     <w:p>
       <w:pPr>
-        <w:pStyle w:val="925"/>
+        <w:pStyle w:val="927"/>
         <w:numPr>
           <w:ilvl w:val="3"/>
           <w:numId w:val="18"/>
@@ -7999,7 +8088,7 @@
     </w:p>
     <w:p>
       <w:pPr>
-        <w:pStyle w:val="925"/>
+        <w:pStyle w:val="927"/>
         <w:numPr>
           <w:ilvl w:val="3"/>
           <w:numId w:val="18"/>
@@ -8021,7 +8110,7 @@
     </w:p>
     <w:p>
       <w:pPr>
-        <w:pStyle w:val="925"/>
+        <w:pStyle w:val="927"/>
         <w:numPr>
           <w:ilvl w:val="3"/>
           <w:numId w:val="18"/>
@@ -8049,7 +8138,7 @@
     </w:p>
     <w:p>
       <w:pPr>
-        <w:pStyle w:val="925"/>
+        <w:pStyle w:val="927"/>
         <w:numPr>
           <w:ilvl w:val="1"/>
           <w:numId w:val="18"/>
@@ -8122,7 +8211,7 @@
     </w:p>
     <w:p>
       <w:pPr>
-        <w:pStyle w:val="925"/>
+        <w:pStyle w:val="927"/>
         <w:numPr>
           <w:ilvl w:val="2"/>
           <w:numId w:val="18"/>
@@ -8144,7 +8233,7 @@
     </w:p>
     <w:p>
       <w:pPr>
-        <w:pStyle w:val="925"/>
+        <w:pStyle w:val="927"/>
         <w:numPr>
           <w:ilvl w:val="2"/>
           <w:numId w:val="18"/>
@@ -8166,7 +8255,7 @@
     </w:p>
     <w:p>
       <w:pPr>
-        <w:pStyle w:val="925"/>
+        <w:pStyle w:val="927"/>
         <w:numPr>
           <w:ilvl w:val="2"/>
           <w:numId w:val="18"/>
@@ -8188,7 +8277,7 @@
     </w:p>
     <w:p>
       <w:pPr>
-        <w:pStyle w:val="925"/>
+        <w:pStyle w:val="927"/>
         <w:numPr>
           <w:ilvl w:val="2"/>
           <w:numId w:val="18"/>
@@ -8210,7 +8299,7 @@
     </w:p>
     <w:p>
       <w:pPr>
-        <w:pStyle w:val="925"/>
+        <w:pStyle w:val="927"/>
         <w:numPr>
           <w:ilvl w:val="2"/>
           <w:numId w:val="18"/>
@@ -8232,7 +8321,7 @@
     </w:p>
     <w:p>
       <w:pPr>
-        <w:pStyle w:val="925"/>
+        <w:pStyle w:val="927"/>
         <w:numPr>
           <w:ilvl w:val="2"/>
           <w:numId w:val="18"/>
@@ -8254,7 +8343,7 @@
     </w:p>
     <w:p>
       <w:pPr>
-        <w:pStyle w:val="925"/>
+        <w:pStyle w:val="927"/>
         <w:numPr>
           <w:ilvl w:val="2"/>
           <w:numId w:val="18"/>
@@ -8276,7 +8365,7 @@
     </w:p>
     <w:p>
       <w:pPr>
-        <w:pStyle w:val="925"/>
+        <w:pStyle w:val="927"/>
         <w:numPr>
           <w:ilvl w:val="2"/>
           <w:numId w:val="18"/>
@@ -8298,7 +8387,7 @@
     </w:p>
     <w:p>
       <w:pPr>
-        <w:pStyle w:val="925"/>
+        <w:pStyle w:val="927"/>
         <w:numPr>
           <w:ilvl w:val="2"/>
           <w:numId w:val="18"/>
@@ -8320,7 +8409,7 @@
     </w:p>
     <w:p>
       <w:pPr>
-        <w:pStyle w:val="925"/>
+        <w:pStyle w:val="927"/>
         <w:numPr>
           <w:ilvl w:val="2"/>
           <w:numId w:val="18"/>
@@ -8342,7 +8431,7 @@
     </w:p>
     <w:p>
       <w:pPr>
-        <w:pStyle w:val="925"/>
+        <w:pStyle w:val="927"/>
         <w:numPr>
           <w:ilvl w:val="2"/>
           <w:numId w:val="18"/>
@@ -8364,7 +8453,7 @@
     </w:p>
     <w:p>
       <w:pPr>
-        <w:pStyle w:val="925"/>
+        <w:pStyle w:val="927"/>
         <w:numPr>
           <w:ilvl w:val="2"/>
           <w:numId w:val="18"/>
@@ -8386,7 +8475,7 @@
     </w:p>
     <w:p>
       <w:pPr>
-        <w:pStyle w:val="925"/>
+        <w:pStyle w:val="927"/>
         <w:numPr>
           <w:ilvl w:val="2"/>
           <w:numId w:val="18"/>
@@ -9027,6 +9116,7 @@
           <w:bCs/>
           <w:sz w:val="32"/>
           <w:szCs w:val="32"/>
+          <w:highlight w:val="none"/>
           <w14:ligatures w14:val="none"/>
         </w:rPr>
       </w:pPr>
@@ -9133,14 +9223,6 @@
         </mc:AlternateContent>
       </w:r>
       <w:r>
-        <w:rPr>
-          <w:b/>
-          <w:bCs/>
-          <w:sz w:val="32"/>
-          <w:szCs w:val="32"/>
-        </w:rPr>
-      </w:r>
-      <w:r>
         <mc:AlternateContent>
           <mc:Choice Requires="wpg">
             <w:drawing>
@@ -9233,14 +9315,6 @@
             </w:pict>
           </mc:Fallback>
         </mc:AlternateContent>
-      </w:r>
-      <w:r>
-        <w:rPr>
-          <w:b/>
-          <w:bCs/>
-          <w:sz w:val="32"/>
-          <w:szCs w:val="32"/>
-        </w:rPr>
       </w:r>
       <w:r>
         <mc:AlternateContent>
@@ -9343,14 +9417,6 @@
         </mc:AlternateContent>
       </w:r>
       <w:r>
-        <w:rPr>
-          <w:b/>
-          <w:bCs/>
-          <w:sz w:val="32"/>
-          <w:szCs w:val="32"/>
-        </w:rPr>
-      </w:r>
-      <w:r>
         <mc:AlternateContent>
           <mc:Choice Requires="wpg">
             <w:drawing>
@@ -9435,14 +9501,6 @@
         </mc:AlternateContent>
       </w:r>
       <w:r>
-        <w:rPr>
-          <w:b/>
-          <w:bCs/>
-          <w:sz w:val="32"/>
-          <w:szCs w:val="32"/>
-        </w:rPr>
-      </w:r>
-      <w:r>
         <mc:AlternateContent>
           <mc:Choice Requires="wpg">
             <w:drawing>
@@ -9525,14 +9583,6 @@
             </w:pict>
           </mc:Fallback>
         </mc:AlternateContent>
-      </w:r>
-      <w:r>
-        <w:rPr>
-          <w:b/>
-          <w:bCs/>
-          <w:sz w:val="32"/>
-          <w:szCs w:val="32"/>
-        </w:rPr>
       </w:r>
       <w:r>
         <mc:AlternateContent>
@@ -9625,14 +9675,6 @@
         </mc:AlternateContent>
       </w:r>
       <w:r>
-        <w:rPr>
-          <w:b/>
-          <w:bCs/>
-          <w:sz w:val="32"/>
-          <w:szCs w:val="32"/>
-        </w:rPr>
-      </w:r>
-      <w:r>
         <mc:AlternateContent>
           <mc:Choice Requires="wpg">
             <w:drawing>
@@ -9715,14 +9757,6 @@
         </mc:AlternateContent>
       </w:r>
       <w:r>
-        <w:rPr>
-          <w:b/>
-          <w:bCs/>
-          <w:sz w:val="32"/>
-          <w:szCs w:val="32"/>
-        </w:rPr>
-      </w:r>
-      <w:r>
         <mc:AlternateContent>
           <mc:Choice Requires="wpg">
             <w:drawing>
@@ -9805,14 +9839,6 @@
         </mc:AlternateContent>
       </w:r>
       <w:r>
-        <w:rPr>
-          <w:b/>
-          <w:bCs/>
-          <w:sz w:val="32"/>
-          <w:szCs w:val="32"/>
-        </w:rPr>
-      </w:r>
-      <w:r>
         <mc:AlternateContent>
           <mc:Choice Requires="wpg">
             <w:drawing>
@@ -9893,14 +9919,6 @@
             </w:pict>
           </mc:Fallback>
         </mc:AlternateContent>
-      </w:r>
-      <w:r>
-        <w:rPr>
-          <w:b/>
-          <w:bCs/>
-          <w:sz w:val="32"/>
-          <w:szCs w:val="32"/>
-        </w:rPr>
       </w:r>
       <w:r>
         <mc:AlternateContent>
@@ -10787,7 +10805,7 @@
                         <a:stretch/>
                       </pic:blipFill>
                       <pic:spPr bwMode="auto">
-                        <a:xfrm rot="5399977" flipH="0" flipV="0">
+                        <a:xfrm rot="5399976" flipH="0" flipV="0">
                           <a:off x="0" y="0"/>
                           <a:ext cx="2311981" cy="2341929"/>
                         </a:xfrm>
@@ -10845,6 +10863,1137 @@
           <w:bCs/>
           <w:sz w:val="32"/>
           <w:szCs w:val="32"/>
+          <w:highlight w:val="none"/>
+          <w14:ligatures w14:val="none"/>
+        </w:rPr>
+      </w:r>
+    </w:p>
+    <w:p>
+      <w:pPr>
+        <w:pBdr>
+          <w:top w:val="none" w:color="000000" w:sz="4" w:space="0"/>
+          <w:left w:val="none" w:color="000000" w:sz="4" w:space="0"/>
+          <w:bottom w:val="none" w:color="000000" w:sz="4" w:space="0"/>
+          <w:right w:val="none" w:color="000000" w:sz="4" w:space="0"/>
+        </w:pBdr>
+        <w:spacing/>
+        <w:ind w:firstLine="0" w:left="0"/>
+        <w:jc w:val="both"/>
+        <w:rPr>
+          <w:b/>
+          <w:bCs/>
+          <w:sz w:val="32"/>
+          <w:szCs w:val="32"/>
+          <w14:ligatures w14:val="none"/>
+        </w:rPr>
+      </w:pPr>
+      <w:r>
+        <w:rPr>
+          <w:b/>
+          <w:bCs/>
+          <w:sz w:val="32"/>
+          <w:szCs w:val="32"/>
+          <w14:ligatures w14:val="none"/>
+        </w:rPr>
+      </w:r>
+      <w:r>
+        <w:rPr>
+          <w:b/>
+          <w:bCs/>
+          <w:sz w:val="32"/>
+          <w:szCs w:val="32"/>
+          <w14:ligatures w14:val="none"/>
+        </w:rPr>
+      </w:r>
+      <w:r>
+        <w:rPr>
+          <w:b/>
+          <w:bCs/>
+          <w:sz w:val="32"/>
+          <w:szCs w:val="32"/>
+          <w14:ligatures w14:val="none"/>
+        </w:rPr>
+      </w:r>
+    </w:p>
+    <w:p>
+      <w:pPr>
+        <w:pBdr>
+          <w:top w:val="none" w:color="000000" w:sz="4" w:space="0"/>
+          <w:left w:val="none" w:color="000000" w:sz="4" w:space="0"/>
+          <w:bottom w:val="none" w:color="000000" w:sz="4" w:space="0"/>
+          <w:right w:val="none" w:color="000000" w:sz="4" w:space="0"/>
+        </w:pBdr>
+        <w:spacing/>
+        <w:ind w:firstLine="0" w:left="0"/>
+        <w:jc w:val="both"/>
+        <w:rPr>
+          <w:b/>
+          <w:bCs/>
+          <w:sz w:val="32"/>
+          <w:szCs w:val="32"/>
+          <w14:ligatures w14:val="none"/>
+        </w:rPr>
+      </w:pPr>
+      <w:r>
+        <w:rPr>
+          <w:b/>
+          <w:bCs/>
+          <w:sz w:val="32"/>
+          <w:szCs w:val="32"/>
+          <w14:ligatures w14:val="none"/>
+        </w:rPr>
+      </w:r>
+      <w:r>
+        <w:rPr>
+          <w:b/>
+          <w:bCs/>
+          <w:sz w:val="32"/>
+          <w:szCs w:val="32"/>
+          <w14:ligatures w14:val="none"/>
+        </w:rPr>
+      </w:r>
+      <w:r>
+        <w:rPr>
+          <w:b/>
+          <w:bCs/>
+          <w:sz w:val="32"/>
+          <w:szCs w:val="32"/>
+          <w14:ligatures w14:val="none"/>
+        </w:rPr>
+      </w:r>
+    </w:p>
+    <w:p>
+      <w:pPr>
+        <w:pBdr>
+          <w:top w:val="none" w:color="000000" w:sz="4" w:space="0"/>
+          <w:left w:val="none" w:color="000000" w:sz="4" w:space="0"/>
+          <w:bottom w:val="none" w:color="000000" w:sz="4" w:space="0"/>
+          <w:right w:val="none" w:color="000000" w:sz="4" w:space="0"/>
+        </w:pBdr>
+        <w:spacing/>
+        <w:ind w:firstLine="0" w:left="0"/>
+        <w:jc w:val="both"/>
+        <w:rPr>
+          <w:b/>
+          <w:bCs/>
+          <w:sz w:val="32"/>
+          <w:szCs w:val="32"/>
+          <w14:ligatures w14:val="none"/>
+        </w:rPr>
+      </w:pPr>
+      <w:r>
+        <w:rPr>
+          <w:b/>
+          <w:bCs/>
+          <w:sz w:val="32"/>
+          <w:szCs w:val="32"/>
+          <w14:ligatures w14:val="none"/>
+        </w:rPr>
+      </w:r>
+      <w:r>
+        <w:rPr>
+          <w:b/>
+          <w:bCs/>
+          <w:sz w:val="32"/>
+          <w:szCs w:val="32"/>
+          <w14:ligatures w14:val="none"/>
+        </w:rPr>
+      </w:r>
+      <w:r>
+        <w:rPr>
+          <w:b/>
+          <w:bCs/>
+          <w:sz w:val="32"/>
+          <w:szCs w:val="32"/>
+          <w14:ligatures w14:val="none"/>
+        </w:rPr>
+      </w:r>
+    </w:p>
+    <w:p>
+      <w:pPr>
+        <w:pBdr>
+          <w:top w:val="none" w:color="000000" w:sz="4" w:space="0"/>
+          <w:left w:val="none" w:color="000000" w:sz="4" w:space="0"/>
+          <w:bottom w:val="none" w:color="000000" w:sz="4" w:space="0"/>
+          <w:right w:val="none" w:color="000000" w:sz="4" w:space="0"/>
+        </w:pBdr>
+        <w:spacing/>
+        <w:ind w:firstLine="0" w:left="0"/>
+        <w:jc w:val="both"/>
+        <w:rPr>
+          <w:b/>
+          <w:bCs/>
+          <w:sz w:val="32"/>
+          <w:szCs w:val="32"/>
+          <w14:ligatures w14:val="none"/>
+        </w:rPr>
+      </w:pPr>
+      <w:r>
+        <w:rPr>
+          <w:b/>
+          <w:bCs/>
+          <w:sz w:val="32"/>
+          <w:szCs w:val="32"/>
+          <w14:ligatures w14:val="none"/>
+        </w:rPr>
+      </w:r>
+      <w:r>
+        <w:rPr>
+          <w:b/>
+          <w:bCs/>
+          <w:sz w:val="32"/>
+          <w:szCs w:val="32"/>
+          <w14:ligatures w14:val="none"/>
+        </w:rPr>
+      </w:r>
+      <w:r>
+        <w:rPr>
+          <w:b/>
+          <w:bCs/>
+          <w:sz w:val="32"/>
+          <w:szCs w:val="32"/>
+          <w14:ligatures w14:val="none"/>
+        </w:rPr>
+      </w:r>
+    </w:p>
+    <w:p>
+      <w:pPr>
+        <w:pBdr>
+          <w:top w:val="none" w:color="000000" w:sz="4" w:space="0"/>
+          <w:left w:val="none" w:color="000000" w:sz="4" w:space="0"/>
+          <w:bottom w:val="none" w:color="000000" w:sz="4" w:space="0"/>
+          <w:right w:val="none" w:color="000000" w:sz="4" w:space="0"/>
+        </w:pBdr>
+        <w:spacing/>
+        <w:ind w:firstLine="0" w:left="0"/>
+        <w:jc w:val="both"/>
+        <w:rPr>
+          <w:b/>
+          <w:bCs/>
+          <w:sz w:val="32"/>
+          <w:szCs w:val="32"/>
+          <w14:ligatures w14:val="none"/>
+        </w:rPr>
+      </w:pPr>
+      <w:r>
+        <w:rPr>
+          <w:b/>
+          <w:bCs/>
+          <w:sz w:val="32"/>
+          <w:szCs w:val="32"/>
+          <w14:ligatures w14:val="none"/>
+        </w:rPr>
+      </w:r>
+      <w:r>
+        <w:rPr>
+          <w:b/>
+          <w:bCs/>
+          <w:sz w:val="32"/>
+          <w:szCs w:val="32"/>
+          <w14:ligatures w14:val="none"/>
+        </w:rPr>
+      </w:r>
+      <w:r>
+        <w:rPr>
+          <w:b/>
+          <w:bCs/>
+          <w:sz w:val="32"/>
+          <w:szCs w:val="32"/>
+          <w14:ligatures w14:val="none"/>
+        </w:rPr>
+      </w:r>
+    </w:p>
+    <w:p>
+      <w:pPr>
+        <w:pBdr>
+          <w:top w:val="none" w:color="000000" w:sz="4" w:space="0"/>
+          <w:left w:val="none" w:color="000000" w:sz="4" w:space="0"/>
+          <w:bottom w:val="none" w:color="000000" w:sz="4" w:space="0"/>
+          <w:right w:val="none" w:color="000000" w:sz="4" w:space="0"/>
+        </w:pBdr>
+        <w:spacing/>
+        <w:ind w:firstLine="0" w:left="0"/>
+        <w:jc w:val="both"/>
+        <w:rPr>
+          <w:b/>
+          <w:bCs/>
+          <w:sz w:val="32"/>
+          <w:szCs w:val="32"/>
+          <w14:ligatures w14:val="none"/>
+        </w:rPr>
+      </w:pPr>
+      <w:r>
+        <w:rPr>
+          <w:b/>
+          <w:bCs/>
+          <w:sz w:val="32"/>
+          <w:szCs w:val="32"/>
+          <w14:ligatures w14:val="none"/>
+        </w:rPr>
+      </w:r>
+      <w:r>
+        <w:rPr>
+          <w:b/>
+          <w:bCs/>
+          <w:sz w:val="32"/>
+          <w:szCs w:val="32"/>
+          <w14:ligatures w14:val="none"/>
+        </w:rPr>
+      </w:r>
+      <w:r>
+        <w:rPr>
+          <w:b/>
+          <w:bCs/>
+          <w:sz w:val="32"/>
+          <w:szCs w:val="32"/>
+          <w14:ligatures w14:val="none"/>
+        </w:rPr>
+      </w:r>
+    </w:p>
+    <w:p>
+      <w:pPr>
+        <w:pBdr>
+          <w:top w:val="none" w:color="000000" w:sz="4" w:space="0"/>
+          <w:left w:val="none" w:color="000000" w:sz="4" w:space="0"/>
+          <w:bottom w:val="none" w:color="000000" w:sz="4" w:space="0"/>
+          <w:right w:val="none" w:color="000000" w:sz="4" w:space="0"/>
+        </w:pBdr>
+        <w:spacing/>
+        <w:ind w:firstLine="0" w:left="0"/>
+        <w:jc w:val="both"/>
+        <w:rPr>
+          <w:b/>
+          <w:bCs/>
+          <w:sz w:val="32"/>
+          <w:szCs w:val="32"/>
+          <w14:ligatures w14:val="none"/>
+        </w:rPr>
+      </w:pPr>
+      <w:r>
+        <w:rPr>
+          <w:b/>
+          <w:bCs/>
+          <w:sz w:val="32"/>
+          <w:szCs w:val="32"/>
+          <w14:ligatures w14:val="none"/>
+        </w:rPr>
+      </w:r>
+      <w:r>
+        <w:rPr>
+          <w:b/>
+          <w:bCs/>
+          <w:sz w:val="32"/>
+          <w:szCs w:val="32"/>
+          <w14:ligatures w14:val="none"/>
+        </w:rPr>
+      </w:r>
+      <w:r>
+        <w:rPr>
+          <w:b/>
+          <w:bCs/>
+          <w:sz w:val="32"/>
+          <w:szCs w:val="32"/>
+          <w14:ligatures w14:val="none"/>
+        </w:rPr>
+      </w:r>
+    </w:p>
+    <w:p>
+      <w:pPr>
+        <w:pBdr>
+          <w:top w:val="none" w:color="000000" w:sz="4" w:space="0"/>
+          <w:left w:val="none" w:color="000000" w:sz="4" w:space="0"/>
+          <w:bottom w:val="none" w:color="000000" w:sz="4" w:space="0"/>
+          <w:right w:val="none" w:color="000000" w:sz="4" w:space="0"/>
+        </w:pBdr>
+        <w:spacing/>
+        <w:ind w:firstLine="0" w:left="0"/>
+        <w:jc w:val="both"/>
+        <w:rPr>
+          <w:b/>
+          <w:bCs/>
+          <w:sz w:val="32"/>
+          <w:szCs w:val="32"/>
+          <w14:ligatures w14:val="none"/>
+        </w:rPr>
+      </w:pPr>
+      <w:r>
+        <w:rPr>
+          <w:b/>
+          <w:bCs/>
+          <w:sz w:val="32"/>
+          <w:szCs w:val="32"/>
+          <w14:ligatures w14:val="none"/>
+        </w:rPr>
+      </w:r>
+      <w:r>
+        <w:rPr>
+          <w:b/>
+          <w:bCs/>
+          <w:sz w:val="32"/>
+          <w:szCs w:val="32"/>
+          <w14:ligatures w14:val="none"/>
+        </w:rPr>
+      </w:r>
+      <w:r>
+        <w:rPr>
+          <w:b/>
+          <w:bCs/>
+          <w:sz w:val="32"/>
+          <w:szCs w:val="32"/>
+          <w14:ligatures w14:val="none"/>
+        </w:rPr>
+      </w:r>
+    </w:p>
+    <w:p>
+      <w:pPr>
+        <w:pBdr>
+          <w:top w:val="none" w:color="000000" w:sz="4" w:space="0"/>
+          <w:left w:val="none" w:color="000000" w:sz="4" w:space="0"/>
+          <w:bottom w:val="none" w:color="000000" w:sz="4" w:space="0"/>
+          <w:right w:val="none" w:color="000000" w:sz="4" w:space="0"/>
+        </w:pBdr>
+        <w:spacing/>
+        <w:ind w:firstLine="0" w:left="0"/>
+        <w:jc w:val="both"/>
+        <w:rPr>
+          <w:b/>
+          <w:bCs/>
+          <w:sz w:val="32"/>
+          <w:szCs w:val="32"/>
+          <w14:ligatures w14:val="none"/>
+        </w:rPr>
+      </w:pPr>
+      <w:r>
+        <w:rPr>
+          <w:b/>
+          <w:bCs/>
+          <w:sz w:val="32"/>
+          <w:szCs w:val="32"/>
+          <w14:ligatures w14:val="none"/>
+        </w:rPr>
+      </w:r>
+      <w:r>
+        <w:rPr>
+          <w:b/>
+          <w:bCs/>
+          <w:sz w:val="32"/>
+          <w:szCs w:val="32"/>
+          <w14:ligatures w14:val="none"/>
+        </w:rPr>
+      </w:r>
+      <w:r>
+        <w:rPr>
+          <w:b/>
+          <w:bCs/>
+          <w:sz w:val="32"/>
+          <w:szCs w:val="32"/>
+          <w14:ligatures w14:val="none"/>
+        </w:rPr>
+      </w:r>
+    </w:p>
+    <w:p>
+      <w:pPr>
+        <w:pBdr>
+          <w:top w:val="none" w:color="000000" w:sz="4" w:space="0"/>
+          <w:left w:val="none" w:color="000000" w:sz="4" w:space="0"/>
+          <w:bottom w:val="none" w:color="000000" w:sz="4" w:space="0"/>
+          <w:right w:val="none" w:color="000000" w:sz="4" w:space="0"/>
+        </w:pBdr>
+        <w:spacing/>
+        <w:ind w:firstLine="0" w:left="0"/>
+        <w:jc w:val="both"/>
+        <w:rPr>
+          <w:b/>
+          <w:bCs/>
+          <w:sz w:val="32"/>
+          <w:szCs w:val="32"/>
+          <w14:ligatures w14:val="none"/>
+        </w:rPr>
+      </w:pPr>
+      <w:r>
+        <w:rPr>
+          <w:b/>
+          <w:bCs/>
+          <w:sz w:val="32"/>
+          <w:szCs w:val="32"/>
+          <w14:ligatures w14:val="none"/>
+        </w:rPr>
+      </w:r>
+      <w:r>
+        <w:rPr>
+          <w:b/>
+          <w:bCs/>
+          <w:sz w:val="32"/>
+          <w:szCs w:val="32"/>
+          <w14:ligatures w14:val="none"/>
+        </w:rPr>
+      </w:r>
+      <w:r>
+        <w:rPr>
+          <w:b/>
+          <w:bCs/>
+          <w:sz w:val="32"/>
+          <w:szCs w:val="32"/>
+          <w14:ligatures w14:val="none"/>
+        </w:rPr>
+      </w:r>
+    </w:p>
+    <w:p>
+      <w:pPr>
+        <w:pBdr>
+          <w:top w:val="none" w:color="000000" w:sz="4" w:space="0"/>
+          <w:left w:val="none" w:color="000000" w:sz="4" w:space="0"/>
+          <w:bottom w:val="none" w:color="000000" w:sz="4" w:space="0"/>
+          <w:right w:val="none" w:color="000000" w:sz="4" w:space="0"/>
+        </w:pBdr>
+        <w:spacing/>
+        <w:ind w:firstLine="0" w:left="0"/>
+        <w:jc w:val="both"/>
+        <w:rPr>
+          <w:b/>
+          <w:bCs/>
+          <w:sz w:val="32"/>
+          <w:szCs w:val="32"/>
+          <w14:ligatures w14:val="none"/>
+        </w:rPr>
+      </w:pPr>
+      <w:r>
+        <w:rPr>
+          <w:b/>
+          <w:bCs/>
+          <w:sz w:val="32"/>
+          <w:szCs w:val="32"/>
+          <w14:ligatures w14:val="none"/>
+        </w:rPr>
+      </w:r>
+      <w:r>
+        <w:rPr>
+          <w:b/>
+          <w:bCs/>
+          <w:sz w:val="32"/>
+          <w:szCs w:val="32"/>
+          <w14:ligatures w14:val="none"/>
+        </w:rPr>
+      </w:r>
+      <w:r>
+        <w:rPr>
+          <w:b/>
+          <w:bCs/>
+          <w:sz w:val="32"/>
+          <w:szCs w:val="32"/>
+          <w14:ligatures w14:val="none"/>
+        </w:rPr>
+      </w:r>
+    </w:p>
+    <w:p>
+      <w:pPr>
+        <w:pBdr>
+          <w:top w:val="none" w:color="000000" w:sz="4" w:space="0"/>
+          <w:left w:val="none" w:color="000000" w:sz="4" w:space="0"/>
+          <w:bottom w:val="none" w:color="000000" w:sz="4" w:space="0"/>
+          <w:right w:val="none" w:color="000000" w:sz="4" w:space="0"/>
+        </w:pBdr>
+        <w:spacing/>
+        <w:ind w:firstLine="0" w:left="0"/>
+        <w:jc w:val="both"/>
+        <w:rPr>
+          <w:b/>
+          <w:bCs/>
+          <w:sz w:val="32"/>
+          <w:szCs w:val="32"/>
+          <w14:ligatures w14:val="none"/>
+        </w:rPr>
+      </w:pPr>
+      <w:r>
+        <w:rPr>
+          <w:b/>
+          <w:bCs/>
+          <w:sz w:val="32"/>
+          <w:szCs w:val="32"/>
+          <w14:ligatures w14:val="none"/>
+        </w:rPr>
+      </w:r>
+      <w:r>
+        <w:rPr>
+          <w:b/>
+          <w:bCs/>
+          <w:sz w:val="32"/>
+          <w:szCs w:val="32"/>
+          <w14:ligatures w14:val="none"/>
+        </w:rPr>
+      </w:r>
+      <w:r>
+        <w:rPr>
+          <w:b/>
+          <w:bCs/>
+          <w:sz w:val="32"/>
+          <w:szCs w:val="32"/>
+          <w14:ligatures w14:val="none"/>
+        </w:rPr>
+      </w:r>
+    </w:p>
+    <w:p>
+      <w:pPr>
+        <w:pBdr>
+          <w:top w:val="none" w:color="000000" w:sz="4" w:space="0"/>
+          <w:left w:val="none" w:color="000000" w:sz="4" w:space="0"/>
+          <w:bottom w:val="none" w:color="000000" w:sz="4" w:space="0"/>
+          <w:right w:val="none" w:color="000000" w:sz="4" w:space="0"/>
+        </w:pBdr>
+        <w:spacing/>
+        <w:ind w:firstLine="0" w:left="0"/>
+        <w:jc w:val="both"/>
+        <w:rPr>
+          <w:b/>
+          <w:bCs/>
+          <w:sz w:val="32"/>
+          <w:szCs w:val="32"/>
+          <w14:ligatures w14:val="none"/>
+        </w:rPr>
+      </w:pPr>
+      <w:r>
+        <w:rPr>
+          <w:b/>
+          <w:bCs/>
+          <w:sz w:val="32"/>
+          <w:szCs w:val="32"/>
+          <w14:ligatures w14:val="none"/>
+        </w:rPr>
+      </w:r>
+      <w:r>
+        <w:rPr>
+          <w:b/>
+          <w:bCs/>
+          <w:sz w:val="32"/>
+          <w:szCs w:val="32"/>
+          <w14:ligatures w14:val="none"/>
+        </w:rPr>
+      </w:r>
+      <w:r>
+        <w:rPr>
+          <w:b/>
+          <w:bCs/>
+          <w:sz w:val="32"/>
+          <w:szCs w:val="32"/>
+          <w14:ligatures w14:val="none"/>
+        </w:rPr>
+      </w:r>
+    </w:p>
+    <w:p>
+      <w:pPr>
+        <w:pBdr>
+          <w:top w:val="none" w:color="000000" w:sz="4" w:space="0"/>
+          <w:left w:val="none" w:color="000000" w:sz="4" w:space="0"/>
+          <w:bottom w:val="none" w:color="000000" w:sz="4" w:space="0"/>
+          <w:right w:val="none" w:color="000000" w:sz="4" w:space="0"/>
+        </w:pBdr>
+        <w:spacing/>
+        <w:ind w:firstLine="0" w:left="0"/>
+        <w:jc w:val="both"/>
+        <w:rPr>
+          <w:b/>
+          <w:bCs/>
+          <w:sz w:val="32"/>
+          <w:szCs w:val="32"/>
+          <w14:ligatures w14:val="none"/>
+        </w:rPr>
+      </w:pPr>
+      <w:r>
+        <w:rPr>
+          <w:b/>
+          <w:bCs/>
+          <w:sz w:val="32"/>
+          <w:szCs w:val="32"/>
+          <w14:ligatures w14:val="none"/>
+        </w:rPr>
+      </w:r>
+      <w:r>
+        <w:rPr>
+          <w:b/>
+          <w:bCs/>
+          <w:sz w:val="32"/>
+          <w:szCs w:val="32"/>
+          <w14:ligatures w14:val="none"/>
+        </w:rPr>
+      </w:r>
+      <w:r>
+        <w:rPr>
+          <w:b/>
+          <w:bCs/>
+          <w:sz w:val="32"/>
+          <w:szCs w:val="32"/>
+          <w14:ligatures w14:val="none"/>
+        </w:rPr>
+      </w:r>
+    </w:p>
+    <w:p>
+      <w:pPr>
+        <w:pBdr>
+          <w:top w:val="none" w:color="000000" w:sz="4" w:space="0"/>
+          <w:left w:val="none" w:color="000000" w:sz="4" w:space="0"/>
+          <w:bottom w:val="none" w:color="000000" w:sz="4" w:space="0"/>
+          <w:right w:val="none" w:color="000000" w:sz="4" w:space="0"/>
+        </w:pBdr>
+        <w:spacing/>
+        <w:ind w:firstLine="0" w:left="0"/>
+        <w:jc w:val="both"/>
+        <w:rPr>
+          <w:b/>
+          <w:bCs/>
+          <w:sz w:val="32"/>
+          <w:szCs w:val="32"/>
+          <w14:ligatures w14:val="none"/>
+        </w:rPr>
+      </w:pPr>
+      <w:r>
+        <w:rPr>
+          <w:b/>
+          <w:bCs/>
+          <w:sz w:val="32"/>
+          <w:szCs w:val="32"/>
+          <w14:ligatures w14:val="none"/>
+        </w:rPr>
+      </w:r>
+      <w:r>
+        <w:rPr>
+          <w:b/>
+          <w:bCs/>
+          <w:sz w:val="32"/>
+          <w:szCs w:val="32"/>
+          <w14:ligatures w14:val="none"/>
+        </w:rPr>
+      </w:r>
+      <w:r>
+        <w:rPr>
+          <w:b/>
+          <w:bCs/>
+          <w:sz w:val="32"/>
+          <w:szCs w:val="32"/>
+          <w14:ligatures w14:val="none"/>
+        </w:rPr>
+      </w:r>
+    </w:p>
+    <w:p>
+      <w:pPr>
+        <w:pBdr>
+          <w:top w:val="none" w:color="000000" w:sz="4" w:space="0"/>
+          <w:left w:val="none" w:color="000000" w:sz="4" w:space="0"/>
+          <w:bottom w:val="none" w:color="000000" w:sz="4" w:space="0"/>
+          <w:right w:val="none" w:color="000000" w:sz="4" w:space="0"/>
+        </w:pBdr>
+        <w:spacing/>
+        <w:ind w:firstLine="0" w:left="0"/>
+        <w:jc w:val="both"/>
+        <w:rPr>
+          <w:b/>
+          <w:bCs/>
+          <w:sz w:val="32"/>
+          <w:szCs w:val="32"/>
+          <w14:ligatures w14:val="none"/>
+        </w:rPr>
+      </w:pPr>
+      <w:r>
+        <w:rPr>
+          <w:b/>
+          <w:bCs/>
+          <w:sz w:val="32"/>
+          <w:szCs w:val="32"/>
+          <w14:ligatures w14:val="none"/>
+        </w:rPr>
+      </w:r>
+      <w:r>
+        <w:rPr>
+          <w:b/>
+          <w:bCs/>
+          <w:sz w:val="32"/>
+          <w:szCs w:val="32"/>
+          <w14:ligatures w14:val="none"/>
+        </w:rPr>
+      </w:r>
+      <w:r>
+        <w:rPr>
+          <w:b/>
+          <w:bCs/>
+          <w:sz w:val="32"/>
+          <w:szCs w:val="32"/>
+          <w14:ligatures w14:val="none"/>
+        </w:rPr>
+      </w:r>
+    </w:p>
+    <w:p>
+      <w:pPr>
+        <w:pBdr>
+          <w:top w:val="none" w:color="000000" w:sz="4" w:space="0"/>
+          <w:left w:val="none" w:color="000000" w:sz="4" w:space="0"/>
+          <w:bottom w:val="none" w:color="000000" w:sz="4" w:space="0"/>
+          <w:right w:val="none" w:color="000000" w:sz="4" w:space="0"/>
+        </w:pBdr>
+        <w:spacing/>
+        <w:ind w:firstLine="0" w:left="0"/>
+        <w:jc w:val="both"/>
+        <w:rPr>
+          <w:b/>
+          <w:bCs/>
+          <w:sz w:val="32"/>
+          <w:szCs w:val="32"/>
+          <w14:ligatures w14:val="none"/>
+        </w:rPr>
+      </w:pPr>
+      <w:r>
+        <w:rPr>
+          <w:b/>
+          <w:bCs/>
+          <w:sz w:val="32"/>
+          <w:szCs w:val="32"/>
+          <w14:ligatures w14:val="none"/>
+        </w:rPr>
+      </w:r>
+      <w:r>
+        <w:rPr>
+          <w:b/>
+          <w:bCs/>
+          <w:sz w:val="32"/>
+          <w:szCs w:val="32"/>
+          <w14:ligatures w14:val="none"/>
+        </w:rPr>
+      </w:r>
+      <w:r>
+        <w:rPr>
+          <w:b/>
+          <w:bCs/>
+          <w:sz w:val="32"/>
+          <w:szCs w:val="32"/>
+          <w14:ligatures w14:val="none"/>
+        </w:rPr>
+      </w:r>
+    </w:p>
+    <w:p>
+      <w:pPr>
+        <w:pBdr>
+          <w:top w:val="none" w:color="000000" w:sz="4" w:space="0"/>
+          <w:left w:val="none" w:color="000000" w:sz="4" w:space="0"/>
+          <w:bottom w:val="none" w:color="000000" w:sz="4" w:space="0"/>
+          <w:right w:val="none" w:color="000000" w:sz="4" w:space="0"/>
+        </w:pBdr>
+        <w:spacing/>
+        <w:ind w:firstLine="0" w:left="0"/>
+        <w:jc w:val="both"/>
+        <w:rPr>
+          <w:b/>
+          <w:bCs/>
+          <w:sz w:val="32"/>
+          <w:szCs w:val="32"/>
+          <w14:ligatures w14:val="none"/>
+        </w:rPr>
+      </w:pPr>
+      <w:r>
+        <w:rPr>
+          <w:b/>
+          <w:bCs/>
+          <w:sz w:val="32"/>
+          <w:szCs w:val="32"/>
+          <w14:ligatures w14:val="none"/>
+        </w:rPr>
+      </w:r>
+      <w:r>
+        <w:rPr>
+          <w:b/>
+          <w:bCs/>
+          <w:sz w:val="32"/>
+          <w:szCs w:val="32"/>
+          <w14:ligatures w14:val="none"/>
+        </w:rPr>
+      </w:r>
+      <w:r>
+        <w:rPr>
+          <w:b/>
+          <w:bCs/>
+          <w:sz w:val="32"/>
+          <w:szCs w:val="32"/>
+          <w14:ligatures w14:val="none"/>
+        </w:rPr>
+      </w:r>
+    </w:p>
+    <w:p>
+      <w:pPr>
+        <w:pBdr>
+          <w:top w:val="none" w:color="000000" w:sz="4" w:space="0"/>
+          <w:left w:val="none" w:color="000000" w:sz="4" w:space="0"/>
+          <w:bottom w:val="none" w:color="000000" w:sz="4" w:space="0"/>
+          <w:right w:val="none" w:color="000000" w:sz="4" w:space="0"/>
+        </w:pBdr>
+        <w:spacing/>
+        <w:ind w:firstLine="0" w:left="0"/>
+        <w:jc w:val="both"/>
+        <w:rPr>
+          <w:b/>
+          <w:bCs/>
+          <w:sz w:val="32"/>
+          <w:szCs w:val="32"/>
+          <w14:ligatures w14:val="none"/>
+        </w:rPr>
+      </w:pPr>
+      <w:r>
+        <w:rPr>
+          <w:b/>
+          <w:bCs/>
+          <w:sz w:val="32"/>
+          <w:szCs w:val="32"/>
+          <w14:ligatures w14:val="none"/>
+        </w:rPr>
+      </w:r>
+      <w:r>
+        <w:rPr>
+          <w:b/>
+          <w:bCs/>
+          <w:sz w:val="32"/>
+          <w:szCs w:val="32"/>
+          <w14:ligatures w14:val="none"/>
+        </w:rPr>
+      </w:r>
+      <w:r>
+        <w:rPr>
+          <w:b/>
+          <w:bCs/>
+          <w:sz w:val="32"/>
+          <w:szCs w:val="32"/>
+          <w14:ligatures w14:val="none"/>
+        </w:rPr>
+      </w:r>
+    </w:p>
+    <w:p>
+      <w:pPr>
+        <w:pBdr>
+          <w:top w:val="none" w:color="000000" w:sz="4" w:space="0"/>
+          <w:left w:val="none" w:color="000000" w:sz="4" w:space="0"/>
+          <w:bottom w:val="none" w:color="000000" w:sz="4" w:space="0"/>
+          <w:right w:val="none" w:color="000000" w:sz="4" w:space="0"/>
+        </w:pBdr>
+        <w:spacing/>
+        <w:ind w:firstLine="0" w:left="0"/>
+        <w:jc w:val="both"/>
+        <w:rPr>
+          <w:b/>
+          <w:bCs/>
+          <w:sz w:val="32"/>
+          <w:szCs w:val="32"/>
+          <w14:ligatures w14:val="none"/>
+        </w:rPr>
+      </w:pPr>
+      <w:r>
+        <w:rPr>
+          <w:b/>
+          <w:bCs/>
+          <w:sz w:val="32"/>
+          <w:szCs w:val="32"/>
+          <w14:ligatures w14:val="none"/>
+        </w:rPr>
+      </w:r>
+      <w:r>
+        <w:rPr>
+          <w:b/>
+          <w:bCs/>
+          <w:sz w:val="32"/>
+          <w:szCs w:val="32"/>
+          <w14:ligatures w14:val="none"/>
+        </w:rPr>
+      </w:r>
+      <w:r>
+        <w:rPr>
+          <w:b/>
+          <w:bCs/>
+          <w:sz w:val="32"/>
+          <w:szCs w:val="32"/>
+          <w14:ligatures w14:val="none"/>
+        </w:rPr>
+      </w:r>
+    </w:p>
+    <w:p>
+      <w:pPr>
+        <w:pBdr>
+          <w:top w:val="none" w:color="000000" w:sz="4" w:space="0"/>
+          <w:left w:val="none" w:color="000000" w:sz="4" w:space="0"/>
+          <w:bottom w:val="none" w:color="000000" w:sz="4" w:space="0"/>
+          <w:right w:val="none" w:color="000000" w:sz="4" w:space="0"/>
+        </w:pBdr>
+        <w:spacing/>
+        <w:ind w:firstLine="0" w:left="0"/>
+        <w:jc w:val="both"/>
+        <w:rPr>
+          <w:b/>
+          <w:bCs/>
+          <w:sz w:val="32"/>
+          <w:szCs w:val="32"/>
+          <w14:ligatures w14:val="none"/>
+        </w:rPr>
+      </w:pPr>
+      <w:r>
+        <w:rPr>
+          <w:b/>
+          <w:bCs/>
+          <w:sz w:val="32"/>
+          <w:szCs w:val="32"/>
+          <w14:ligatures w14:val="none"/>
+        </w:rPr>
+      </w:r>
+      <w:r>
+        <w:rPr>
+          <w:b/>
+          <w:bCs/>
+          <w:sz w:val="32"/>
+          <w:szCs w:val="32"/>
+          <w14:ligatures w14:val="none"/>
+        </w:rPr>
+      </w:r>
+      <w:r>
+        <w:rPr>
+          <w:b/>
+          <w:bCs/>
+          <w:sz w:val="32"/>
+          <w:szCs w:val="32"/>
+          <w14:ligatures w14:val="none"/>
+        </w:rPr>
+      </w:r>
+    </w:p>
+    <w:p>
+      <w:pPr>
+        <w:pBdr>
+          <w:top w:val="none" w:color="000000" w:sz="4" w:space="0"/>
+          <w:left w:val="none" w:color="000000" w:sz="4" w:space="0"/>
+          <w:bottom w:val="none" w:color="000000" w:sz="4" w:space="0"/>
+          <w:right w:val="none" w:color="000000" w:sz="4" w:space="0"/>
+        </w:pBdr>
+        <w:spacing/>
+        <w:ind w:firstLine="0" w:left="0"/>
+        <w:jc w:val="both"/>
+        <w:rPr>
+          <w:b/>
+          <w:bCs/>
+          <w:sz w:val="32"/>
+          <w:szCs w:val="32"/>
+          <w:highlight w:val="none"/>
+          <w14:ligatures w14:val="none"/>
+        </w:rPr>
+      </w:pPr>
+      <w:r>
+        <w:rPr>
+          <w:b/>
+          <w:bCs/>
+          <w:sz w:val="32"/>
+          <w:szCs w:val="32"/>
+          <w:highlight w:val="none"/>
+          <w14:ligatures w14:val="none"/>
+        </w:rPr>
+        <w:t xml:space="preserve">Conclusi</w:t>
+      </w:r>
+      <w:r>
+        <w:rPr>
+          <w:b/>
+          <w:bCs/>
+          <w:sz w:val="32"/>
+          <w:szCs w:val="32"/>
+          <w:highlight w:val="none"/>
+          <w:lang w:val="en-US"/>
+          <w14:ligatures w14:val="none"/>
+        </w:rPr>
+        <w:t xml:space="preserve">ó</w:t>
+      </w:r>
+      <w:r>
+        <w:rPr>
+          <w:b/>
+          <w:bCs/>
+          <w:sz w:val="32"/>
+          <w:szCs w:val="32"/>
+          <w:highlight w:val="none"/>
+          <w:lang w:val="es-ES"/>
+          <w14:ligatures w14:val="none"/>
+        </w:rPr>
+        <w:t xml:space="preserve">n:</w:t>
+      </w:r>
+      <w:r>
+        <w:rPr>
+          <w:b/>
+          <w:bCs/>
+          <w:sz w:val="32"/>
+          <w:szCs w:val="32"/>
+          <w:highlight w:val="none"/>
+          <w14:ligatures w14:val="none"/>
+        </w:rPr>
+      </w:r>
+      <w:r>
+        <w:rPr>
+          <w:b/>
+          <w:bCs/>
+          <w:sz w:val="32"/>
+          <w:szCs w:val="32"/>
+          <w14:ligatures w14:val="none"/>
+        </w:rPr>
+      </w:r>
+    </w:p>
+    <w:p>
+      <w:pPr>
+        <w:pBdr>
+          <w:top w:val="none" w:color="000000" w:sz="4" w:space="0"/>
+          <w:left w:val="none" w:color="000000" w:sz="4" w:space="0"/>
+          <w:bottom w:val="none" w:color="000000" w:sz="4" w:space="0"/>
+          <w:right w:val="none" w:color="000000" w:sz="4" w:space="0"/>
+        </w:pBdr>
+        <w:spacing/>
+        <w:ind w:firstLine="0" w:left="0"/>
+        <w:jc w:val="both"/>
+        <w:rPr>
+          <w:b/>
+          <w:bCs/>
+          <w:sz w:val="32"/>
+          <w:szCs w:val="32"/>
+          <w14:ligatures w14:val="none"/>
+        </w:rPr>
+      </w:pPr>
+      <w:r>
+        <w:rPr>
+          <w:b/>
+          <w:bCs/>
+          <w:sz w:val="32"/>
+          <w:szCs w:val="32"/>
+          <w:highlight w:val="none"/>
+          <w14:ligatures w14:val="none"/>
+        </w:rPr>
+      </w:r>
+      <w:r>
+        <w:t xml:space="preserve">La programación orientada a objetos no solo representa una técnica de codificación, sino también una forma estructurada y eficiente de pensar en la solución de problemas mediante software. Gracias a su capacidad para modelar el comportamiento y las relacio</w:t>
+      </w:r>
+      <w:r>
+        <w:t xml:space="preserve">nes entre entidades de manera clara y coherente, la POO ha permitido a los desarrolladores crear sistemas más organizados, adaptables y fáciles de mantener a largo plazo. A través de la herencia, se promueve la reutilización de código y la reducción de red</w:t>
+      </w:r>
+      <w:r>
+        <w:t xml:space="preserve">undancias; mediante la abstracción, se logra ocultar la complejidad innecesaria y enfocar la atención en los aspectos relevantes del sistema; con el polimorfismo, se consigue flexibilidad en el uso de métodos que pueden adaptarse según el contexto; y con l</w:t>
+      </w:r>
+      <w:r>
+        <w:t xml:space="preserve">a encapsulación, se protege la integridad de los datos, manteniendo separados los detalles internos del objeto y la interfaz que ofrece al exterior. Estos principios no solo mejoran la calidad del software, sino que también facilitan el trabajo colaborativ</w:t>
+      </w:r>
+      <w:r>
+        <w:t xml:space="preserve">o entre desarrolladores al establecer reglas claras sobre cómo interactúan los distintos componentes del sistema. Por todo esto, la programación orientada a objetos sigue siendo una piedra angular en la ingeniería de software moderna y una herramienta indi</w:t>
+      </w:r>
+      <w:r>
+        <w:t xml:space="preserve">spensable para la construcción de aplicaciones sólidas, escalables y sostenibles en el tiempo.</w:t>
+      </w:r>
+      <w:r>
+        <w:rPr>
+          <w:b/>
+          <w:bCs/>
+          <w:sz w:val="32"/>
+          <w:szCs w:val="32"/>
+          <w:highlight w:val="none"/>
+          <w14:ligatures w14:val="none"/>
+        </w:rPr>
+      </w:r>
+      <w:r>
+        <w:rPr>
+          <w:b/>
+          <w:bCs/>
+          <w:sz w:val="32"/>
+          <w:szCs w:val="32"/>
+          <w:highlight w:val="none"/>
           <w14:ligatures w14:val="none"/>
         </w:rPr>
       </w:r>
@@ -13794,6 +14943,134 @@
     </w:lvl>
   </w:abstractNum>
   <w:abstractNum w:abstractNumId="19">
+    <w:lvl w:ilvl="0">
+      <w:isLgl w:val="false"/>
+      <w:lvlJc w:val="left"/>
+      <w:lvlText w:val="%1."/>
+      <w:numFmt w:val="decimal"/>
+      <w:pPr>
+        <w:pBdr/>
+        <w:spacing/>
+        <w:ind w:hanging="360" w:left="709"/>
+      </w:pPr>
+      <w:rPr/>
+      <w:start w:val="1"/>
+      <w:suff w:val="tab"/>
+    </w:lvl>
+    <w:lvl w:ilvl="1">
+      <w:isLgl w:val="false"/>
+      <w:lvlJc w:val="left"/>
+      <w:lvlText w:val="%2."/>
+      <w:numFmt w:val="lowerLetter"/>
+      <w:pPr>
+        <w:pBdr/>
+        <w:spacing/>
+        <w:ind w:hanging="360" w:left="1429"/>
+      </w:pPr>
+      <w:rPr/>
+      <w:start w:val="1"/>
+      <w:suff w:val="tab"/>
+    </w:lvl>
+    <w:lvl w:ilvl="2">
+      <w:isLgl w:val="false"/>
+      <w:lvlJc w:val="right"/>
+      <w:lvlText w:val="%3."/>
+      <w:numFmt w:val="lowerRoman"/>
+      <w:pPr>
+        <w:pBdr/>
+        <w:spacing/>
+        <w:ind w:hanging="180" w:left="2149"/>
+      </w:pPr>
+      <w:rPr/>
+      <w:start w:val="1"/>
+      <w:suff w:val="tab"/>
+    </w:lvl>
+    <w:lvl w:ilvl="3">
+      <w:isLgl w:val="false"/>
+      <w:lvlJc w:val="left"/>
+      <w:lvlText w:val="%4."/>
+      <w:numFmt w:val="decimal"/>
+      <w:pPr>
+        <w:pBdr/>
+        <w:spacing/>
+        <w:ind w:hanging="360" w:left="2869"/>
+      </w:pPr>
+      <w:rPr/>
+      <w:start w:val="1"/>
+      <w:suff w:val="tab"/>
+    </w:lvl>
+    <w:lvl w:ilvl="4">
+      <w:isLgl w:val="false"/>
+      <w:lvlJc w:val="left"/>
+      <w:lvlText w:val="%5."/>
+      <w:numFmt w:val="lowerLetter"/>
+      <w:pPr>
+        <w:pBdr/>
+        <w:spacing/>
+        <w:ind w:hanging="360" w:left="3589"/>
+      </w:pPr>
+      <w:rPr/>
+      <w:start w:val="1"/>
+      <w:suff w:val="tab"/>
+    </w:lvl>
+    <w:lvl w:ilvl="5">
+      <w:isLgl w:val="false"/>
+      <w:lvlJc w:val="right"/>
+      <w:lvlText w:val="%6."/>
+      <w:numFmt w:val="lowerRoman"/>
+      <w:pPr>
+        <w:pBdr/>
+        <w:spacing/>
+        <w:ind w:hanging="180" w:left="4309"/>
+      </w:pPr>
+      <w:rPr/>
+      <w:start w:val="1"/>
+      <w:suff w:val="tab"/>
+    </w:lvl>
+    <w:lvl w:ilvl="6">
+      <w:isLgl w:val="false"/>
+      <w:lvlJc w:val="left"/>
+      <w:lvlText w:val="%7."/>
+      <w:numFmt w:val="decimal"/>
+      <w:pPr>
+        <w:pBdr/>
+        <w:spacing/>
+        <w:ind w:hanging="360" w:left="5029"/>
+      </w:pPr>
+      <w:rPr/>
+      <w:start w:val="1"/>
+      <w:suff w:val="tab"/>
+    </w:lvl>
+    <w:lvl w:ilvl="7">
+      <w:isLgl w:val="false"/>
+      <w:lvlJc w:val="left"/>
+      <w:lvlText w:val="%8."/>
+      <w:numFmt w:val="lowerLetter"/>
+      <w:pPr>
+        <w:pBdr/>
+        <w:spacing/>
+        <w:ind w:hanging="360" w:left="5749"/>
+      </w:pPr>
+      <w:rPr/>
+      <w:start w:val="1"/>
+      <w:suff w:val="tab"/>
+    </w:lvl>
+    <w:lvl w:ilvl="8">
+      <w:isLgl w:val="false"/>
+      <w:lvlJc w:val="right"/>
+      <w:lvlText w:val="%9."/>
+      <w:numFmt w:val="lowerRoman"/>
+      <w:pPr>
+        <w:pBdr/>
+        <w:spacing/>
+        <w:ind w:hanging="180" w:left="6469"/>
+      </w:pPr>
+      <w:rPr/>
+      <w:start w:val="1"/>
+      <w:suff w:val="tab"/>
+    </w:lvl>
+  </w:abstractNum>
+  <w:abstractNum w:abstractNumId="20">
     <w:lvl w:ilvl="0">
       <w:isLgl w:val="false"/>
       <w:lvlJc w:val="left"/>
@@ -13980,6 +15257,9 @@
   </w:num>
   <w:num w:numId="20">
     <w:abstractNumId w:val="19"/>
+  </w:num>
+  <w:num w:numId="21">
+    <w:abstractNumId w:val="20"/>
   </w:num>
 </w:numbering>
 </file>
@@ -14142,9 +15422,9 @@
     <w:lsdException w:name="Bibliography" w:uiPriority="37"/>
     <w:lsdException w:name="TOC Heading" w:uiPriority="39" w:qFormat="1"/>
   </w:latentStyles>
-  <w:style w:type="table" w:styleId="737">
+  <w:style w:type="table" w:styleId="739">
     <w:name w:val="Table Grid"/>
-    <w:basedOn w:val="922"/>
+    <w:basedOn w:val="924"/>
     <w:uiPriority w:val="59"/>
     <w:pPr>
       <w:pBdr/>
@@ -14341,9 +15621,9 @@
       </w:tcPr>
     </w:tblStylePr>
   </w:style>
-  <w:style w:type="table" w:styleId="738">
+  <w:style w:type="table" w:styleId="740">
     <w:name w:val="Table Grid Light"/>
-    <w:basedOn w:val="922"/>
+    <w:basedOn w:val="924"/>
     <w:uiPriority w:val="59"/>
     <w:pPr>
       <w:pBdr/>
@@ -14540,9 +15820,9 @@
       </w:tcPr>
     </w:tblStylePr>
   </w:style>
-  <w:style w:type="table" w:styleId="739">
+  <w:style w:type="table" w:styleId="741">
     <w:name w:val="Plain Table 1"/>
-    <w:basedOn w:val="922"/>
+    <w:basedOn w:val="924"/>
     <w:uiPriority w:val="59"/>
     <w:pPr>
       <w:pBdr/>
@@ -14765,9 +16045,9 @@
       </w:tcPr>
     </w:tblStylePr>
   </w:style>
-  <w:style w:type="table" w:styleId="740">
+  <w:style w:type="table" w:styleId="742">
     <w:name w:val="Plain Table 2"/>
-    <w:basedOn w:val="922"/>
+    <w:basedOn w:val="924"/>
     <w:uiPriority w:val="59"/>
     <w:pPr>
       <w:pBdr/>
@@ -14998,9 +16278,9 @@
       </w:tcPr>
     </w:tblStylePr>
   </w:style>
-  <w:style w:type="table" w:styleId="741">
+  <w:style w:type="table" w:styleId="743">
     <w:name w:val="Plain Table 3"/>
-    <w:basedOn w:val="922"/>
+    <w:basedOn w:val="924"/>
     <w:uiPriority w:val="99"/>
     <w:pPr>
       <w:pBdr/>
@@ -15228,9 +16508,9 @@
       </w:tcPr>
     </w:tblStylePr>
   </w:style>
-  <w:style w:type="table" w:styleId="742">
+  <w:style w:type="table" w:styleId="744">
     <w:name w:val="Plain Table 4"/>
-    <w:basedOn w:val="922"/>
+    <w:basedOn w:val="924"/>
     <w:uiPriority w:val="99"/>
     <w:pPr>
       <w:pBdr/>
@@ -15444,9 +16724,9 @@
       </w:tcPr>
     </w:tblStylePr>
   </w:style>
-  <w:style w:type="table" w:styleId="743">
+  <w:style w:type="table" w:styleId="745">
     <w:name w:val="Plain Table 5"/>
-    <w:basedOn w:val="922"/>
+    <w:basedOn w:val="924"/>
     <w:uiPriority w:val="99"/>
     <w:pPr>
       <w:pBdr/>
@@ -15677,9 +16957,9 @@
       </w:tcPr>
     </w:tblStylePr>
   </w:style>
-  <w:style w:type="table" w:styleId="744">
+  <w:style w:type="table" w:styleId="746">
     <w:name w:val="Grid Table 1 Light"/>
-    <w:basedOn w:val="922"/>
+    <w:basedOn w:val="924"/>
     <w:uiPriority w:val="99"/>
     <w:pPr>
       <w:pBdr/>
@@ -15900,9 +17180,9 @@
       </w:tcPr>
     </w:tblStylePr>
   </w:style>
-  <w:style w:type="table" w:styleId="745">
+  <w:style w:type="table" w:styleId="747">
     <w:name w:val="Grid Table 1 Light - Accent 1"/>
-    <w:basedOn w:val="922"/>
+    <w:basedOn w:val="924"/>
     <w:uiPriority w:val="99"/>
     <w:pPr>
       <w:pBdr/>
@@ -16123,9 +17403,9 @@
       </w:tcPr>
     </w:tblStylePr>
   </w:style>
-  <w:style w:type="table" w:styleId="746">
+  <w:style w:type="table" w:styleId="748">
     <w:name w:val="Grid Table 1 Light - Accent 2"/>
-    <w:basedOn w:val="922"/>
+    <w:basedOn w:val="924"/>
     <w:uiPriority w:val="99"/>
     <w:pPr>
       <w:pBdr/>
@@ -16346,9 +17626,9 @@
       </w:tcPr>
     </w:tblStylePr>
   </w:style>
-  <w:style w:type="table" w:styleId="747">
+  <w:style w:type="table" w:styleId="749">
     <w:name w:val="Grid Table 1 Light - Accent 3"/>
-    <w:basedOn w:val="922"/>
+    <w:basedOn w:val="924"/>
     <w:uiPriority w:val="99"/>
     <w:pPr>
       <w:pBdr/>
@@ -16569,9 +17849,9 @@
       </w:tcPr>
     </w:tblStylePr>
   </w:style>
-  <w:style w:type="table" w:styleId="748">
+  <w:style w:type="table" w:styleId="750">
     <w:name w:val="Grid Table 1 Light - Accent 4"/>
-    <w:basedOn w:val="922"/>
+    <w:basedOn w:val="924"/>
     <w:uiPriority w:val="99"/>
     <w:pPr>
       <w:pBdr/>
@@ -16792,9 +18072,9 @@
       </w:tcPr>
     </w:tblStylePr>
   </w:style>
-  <w:style w:type="table" w:styleId="749">
+  <w:style w:type="table" w:styleId="751">
     <w:name w:val="Grid Table 1 Light - Accent 5"/>
-    <w:basedOn w:val="922"/>
+    <w:basedOn w:val="924"/>
     <w:uiPriority w:val="99"/>
     <w:pPr>
       <w:pBdr/>
@@ -17015,9 +18295,9 @@
       </w:tcPr>
     </w:tblStylePr>
   </w:style>
-  <w:style w:type="table" w:styleId="750">
+  <w:style w:type="table" w:styleId="752">
     <w:name w:val="Grid Table 1 Light - Accent 6"/>
-    <w:basedOn w:val="922"/>
+    <w:basedOn w:val="924"/>
     <w:uiPriority w:val="99"/>
     <w:pPr>
       <w:pBdr/>
@@ -17238,9 +18518,9 @@
       </w:tcPr>
     </w:tblStylePr>
   </w:style>
-  <w:style w:type="table" w:styleId="751">
+  <w:style w:type="table" w:styleId="753">
     <w:name w:val="Grid Table 2"/>
-    <w:basedOn w:val="922"/>
+    <w:basedOn w:val="924"/>
     <w:uiPriority w:val="99"/>
     <w:pPr>
       <w:pBdr/>
@@ -17470,9 +18750,9 @@
       </w:tcPr>
     </w:tblStylePr>
   </w:style>
-  <w:style w:type="table" w:styleId="752">
+  <w:style w:type="table" w:styleId="754">
     <w:name w:val="Grid Table 2 - Accent 1"/>
-    <w:basedOn w:val="922"/>
+    <w:basedOn w:val="924"/>
     <w:uiPriority w:val="99"/>
     <w:pPr>
       <w:pBdr/>
@@ -17702,9 +18982,9 @@
       </w:tcPr>
     </w:tblStylePr>
   </w:style>
-  <w:style w:type="table" w:styleId="753">
+  <w:style w:type="table" w:styleId="755">
     <w:name w:val="Grid Table 2 - Accent 2"/>
-    <w:basedOn w:val="922"/>
+    <w:basedOn w:val="924"/>
     <w:uiPriority w:val="99"/>
     <w:pPr>
       <w:pBdr/>
@@ -17934,9 +19214,9 @@
       </w:tcPr>
     </w:tblStylePr>
   </w:style>
-  <w:style w:type="table" w:styleId="754">
+  <w:style w:type="table" w:styleId="756">
     <w:name w:val="Grid Table 2 - Accent 3"/>
-    <w:basedOn w:val="922"/>
+    <w:basedOn w:val="924"/>
     <w:uiPriority w:val="99"/>
     <w:pPr>
       <w:pBdr/>
@@ -18166,9 +19446,9 @@
       </w:tcPr>
     </w:tblStylePr>
   </w:style>
-  <w:style w:type="table" w:styleId="755">
+  <w:style w:type="table" w:styleId="757">
     <w:name w:val="Grid Table 2 - Accent 4"/>
-    <w:basedOn w:val="922"/>
+    <w:basedOn w:val="924"/>
     <w:uiPriority w:val="99"/>
     <w:pPr>
       <w:pBdr/>
@@ -18398,9 +19678,9 @@
       </w:tcPr>
     </w:tblStylePr>
   </w:style>
-  <w:style w:type="table" w:styleId="756">
+  <w:style w:type="table" w:styleId="758">
     <w:name w:val="Grid Table 2 - Accent 5"/>
-    <w:basedOn w:val="922"/>
+    <w:basedOn w:val="924"/>
     <w:uiPriority w:val="99"/>
     <w:pPr>
       <w:pBdr/>
@@ -18630,9 +19910,9 @@
       </w:tcPr>
     </w:tblStylePr>
   </w:style>
-  <w:style w:type="table" w:styleId="757">
+  <w:style w:type="table" w:styleId="759">
     <w:name w:val="Grid Table 2 - Accent 6"/>
-    <w:basedOn w:val="922"/>
+    <w:basedOn w:val="924"/>
     <w:uiPriority w:val="99"/>
     <w:pPr>
       <w:pBdr/>
@@ -18862,9 +20142,9 @@
       </w:tcPr>
     </w:tblStylePr>
   </w:style>
-  <w:style w:type="table" w:styleId="758">
+  <w:style w:type="table" w:styleId="760">
     <w:name w:val="Grid Table 3"/>
-    <w:basedOn w:val="922"/>
+    <w:basedOn w:val="924"/>
     <w:uiPriority w:val="99"/>
     <w:pPr>
       <w:pBdr/>
@@ -19107,9 +20387,9 @@
       </w:tcPr>
     </w:tblStylePr>
   </w:style>
-  <w:style w:type="table" w:styleId="759">
+  <w:style w:type="table" w:styleId="761">
     <w:name w:val="Grid Table 3 - Accent 1"/>
-    <w:basedOn w:val="922"/>
+    <w:basedOn w:val="924"/>
     <w:uiPriority w:val="99"/>
     <w:pPr>
       <w:pBdr/>
@@ -19352,9 +20632,9 @@
       </w:tcPr>
     </w:tblStylePr>
   </w:style>
-  <w:style w:type="table" w:styleId="760">
+  <w:style w:type="table" w:styleId="762">
     <w:name w:val="Grid Table 3 - Accent 2"/>
-    <w:basedOn w:val="922"/>
+    <w:basedOn w:val="924"/>
     <w:uiPriority w:val="99"/>
     <w:pPr>
       <w:pBdr/>
@@ -19597,9 +20877,9 @@
       </w:tcPr>
     </w:tblStylePr>
   </w:style>
-  <w:style w:type="table" w:styleId="761">
+  <w:style w:type="table" w:styleId="763">
     <w:name w:val="Grid Table 3 - Accent 3"/>
-    <w:basedOn w:val="922"/>
+    <w:basedOn w:val="924"/>
     <w:uiPriority w:val="99"/>
     <w:pPr>
       <w:pBdr/>
@@ -19842,9 +21122,9 @@
       </w:tcPr>
     </w:tblStylePr>
   </w:style>
-  <w:style w:type="table" w:styleId="762">
+  <w:style w:type="table" w:styleId="764">
     <w:name w:val="Grid Table 3 - Accent 4"/>
-    <w:basedOn w:val="922"/>
+    <w:basedOn w:val="924"/>
     <w:uiPriority w:val="99"/>
     <w:pPr>
       <w:pBdr/>
@@ -20087,9 +21367,9 @@
       </w:tcPr>
     </w:tblStylePr>
   </w:style>
-  <w:style w:type="table" w:styleId="763">
+  <w:style w:type="table" w:styleId="765">
     <w:name w:val="Grid Table 3 - Accent 5"/>
-    <w:basedOn w:val="922"/>
+    <w:basedOn w:val="924"/>
     <w:uiPriority w:val="99"/>
     <w:pPr>
       <w:pBdr/>
@@ -20332,9 +21612,9 @@
       </w:tcPr>
     </w:tblStylePr>
   </w:style>
-  <w:style w:type="table" w:styleId="764">
+  <w:style w:type="table" w:styleId="766">
     <w:name w:val="Grid Table 3 - Accent 6"/>
-    <w:basedOn w:val="922"/>
+    <w:basedOn w:val="924"/>
     <w:uiPriority w:val="99"/>
     <w:pPr>
       <w:pBdr/>
@@ -20577,9 +21857,9 @@
       </w:tcPr>
     </w:tblStylePr>
   </w:style>
-  <w:style w:type="table" w:styleId="765">
+  <w:style w:type="table" w:styleId="767">
     <w:name w:val="Grid Table 4"/>
-    <w:basedOn w:val="922"/>
+    <w:basedOn w:val="924"/>
     <w:uiPriority w:val="59"/>
     <w:pPr>
       <w:pBdr/>
@@ -20810,9 +22090,9 @@
       </w:tcPr>
     </w:tblStylePr>
   </w:style>
-  <w:style w:type="table" w:styleId="766">
+  <w:style w:type="table" w:styleId="768">
     <w:name w:val="Grid Table 4 - Accent 1"/>
-    <w:basedOn w:val="922"/>
+    <w:basedOn w:val="924"/>
     <w:uiPriority w:val="59"/>
     <w:pPr>
       <w:pBdr/>
@@ -21043,9 +22323,9 @@
       </w:tcPr>
     </w:tblStylePr>
   </w:style>
-  <w:style w:type="table" w:styleId="767">
+  <w:style w:type="table" w:styleId="769">
     <w:name w:val="Grid Table 4 - Accent 2"/>
-    <w:basedOn w:val="922"/>
+    <w:basedOn w:val="924"/>
     <w:uiPriority w:val="59"/>
     <w:pPr>
       <w:pBdr/>
@@ -21276,9 +22556,9 @@
       </w:tcPr>
     </w:tblStylePr>
   </w:style>
-  <w:style w:type="table" w:styleId="768">
+  <w:style w:type="table" w:styleId="770">
     <w:name w:val="Grid Table 4 - Accent 3"/>
-    <w:basedOn w:val="922"/>
+    <w:basedOn w:val="924"/>
     <w:uiPriority w:val="59"/>
     <w:pPr>
       <w:pBdr/>
@@ -21509,9 +22789,9 @@
       </w:tcPr>
     </w:tblStylePr>
   </w:style>
-  <w:style w:type="table" w:styleId="769">
+  <w:style w:type="table" w:styleId="771">
     <w:name w:val="Grid Table 4 - Accent 4"/>
-    <w:basedOn w:val="922"/>
+    <w:basedOn w:val="924"/>
     <w:uiPriority w:val="59"/>
     <w:pPr>
       <w:pBdr/>
@@ -21742,9 +23022,9 @@
       </w:tcPr>
     </w:tblStylePr>
   </w:style>
-  <w:style w:type="table" w:styleId="770">
+  <w:style w:type="table" w:styleId="772">
     <w:name w:val="Grid Table 4 - Accent 5"/>
-    <w:basedOn w:val="922"/>
+    <w:basedOn w:val="924"/>
     <w:uiPriority w:val="59"/>
     <w:pPr>
       <w:pBdr/>
@@ -21975,9 +23255,9 @@
       </w:tcPr>
     </w:tblStylePr>
   </w:style>
-  <w:style w:type="table" w:styleId="771">
+  <w:style w:type="table" w:styleId="773">
     <w:name w:val="Grid Table 4 - Accent 6"/>
-    <w:basedOn w:val="922"/>
+    <w:basedOn w:val="924"/>
     <w:uiPriority w:val="59"/>
     <w:pPr>
       <w:pBdr/>
@@ -22208,9 +23488,9 @@
       </w:tcPr>
     </w:tblStylePr>
   </w:style>
-  <w:style w:type="table" w:styleId="772">
+  <w:style w:type="table" w:styleId="774">
     <w:name w:val="Grid Table 5 Dark"/>
-    <w:basedOn w:val="922"/>
+    <w:basedOn w:val="924"/>
     <w:uiPriority w:val="99"/>
     <w:pPr>
       <w:pBdr/>
@@ -22436,9 +23716,9 @@
       </w:tcPr>
     </w:tblStylePr>
   </w:style>
-  <w:style w:type="table" w:styleId="773">
+  <w:style w:type="table" w:styleId="775">
     <w:name w:val="Grid Table 5 Dark- Accent 1"/>
-    <w:basedOn w:val="922"/>
+    <w:basedOn w:val="924"/>
     <w:uiPriority w:val="99"/>
     <w:pPr>
       <w:pBdr/>
@@ -22664,9 +23944,9 @@
       </w:tcPr>
     </w:tblStylePr>
   </w:style>
-  <w:style w:type="table" w:styleId="774">
+  <w:style w:type="table" w:styleId="776">
     <w:name w:val="Grid Table 5 Dark - Accent 2"/>
-    <w:basedOn w:val="922"/>
+    <w:basedOn w:val="924"/>
     <w:uiPriority w:val="99"/>
     <w:pPr>
       <w:pBdr/>
@@ -22892,9 +24172,9 @@
       </w:tcPr>
     </w:tblStylePr>
   </w:style>
-  <w:style w:type="table" w:styleId="775">
+  <w:style w:type="table" w:styleId="777">
     <w:name w:val="Grid Table 5 Dark - Accent 3"/>
-    <w:basedOn w:val="922"/>
+    <w:basedOn w:val="924"/>
     <w:uiPriority w:val="99"/>
     <w:pPr>
       <w:pBdr/>
@@ -23120,9 +24400,9 @@
       </w:tcPr>
     </w:tblStylePr>
   </w:style>
-  <w:style w:type="table" w:styleId="776">
+  <w:style w:type="table" w:styleId="778">
     <w:name w:val="Grid Table 5 Dark- Accent 4"/>
-    <w:basedOn w:val="922"/>
+    <w:basedOn w:val="924"/>
     <w:uiPriority w:val="99"/>
     <w:pPr>
       <w:pBdr/>
@@ -23348,9 +24628,9 @@
       </w:tcPr>
     </w:tblStylePr>
   </w:style>
-  <w:style w:type="table" w:styleId="777">
+  <w:style w:type="table" w:styleId="779">
     <w:name w:val="Grid Table 5 Dark - Accent 5"/>
-    <w:basedOn w:val="922"/>
+    <w:basedOn w:val="924"/>
     <w:uiPriority w:val="99"/>
     <w:pPr>
       <w:pBdr/>
@@ -23576,9 +24856,9 @@
       </w:tcPr>
     </w:tblStylePr>
   </w:style>
-  <w:style w:type="table" w:styleId="778">
+  <w:style w:type="table" w:styleId="780">
     <w:name w:val="Grid Table 5 Dark - Accent 6"/>
-    <w:basedOn w:val="922"/>
+    <w:basedOn w:val="924"/>
     <w:uiPriority w:val="99"/>
     <w:pPr>
       <w:pBdr/>
@@ -23804,9 +25084,9 @@
       </w:tcPr>
     </w:tblStylePr>
   </w:style>
-  <w:style w:type="table" w:styleId="779">
+  <w:style w:type="table" w:styleId="781">
     <w:name w:val="Grid Table 6 Colorful"/>
-    <w:basedOn w:val="922"/>
+    <w:basedOn w:val="924"/>
     <w:uiPriority w:val="99"/>
     <w:pPr>
       <w:pBdr/>
@@ -24034,9 +25314,9 @@
       </w:tcPr>
     </w:tblStylePr>
   </w:style>
-  <w:style w:type="table" w:styleId="780">
+  <w:style w:type="table" w:styleId="782">
     <w:name w:val="Grid Table 6 Colorful - Accent 1"/>
-    <w:basedOn w:val="922"/>
+    <w:basedOn w:val="924"/>
     <w:uiPriority w:val="99"/>
     <w:pPr>
       <w:pBdr/>
@@ -24264,9 +25544,9 @@
       </w:tcPr>
     </w:tblStylePr>
   </w:style>
-  <w:style w:type="table" w:styleId="781">
+  <w:style w:type="table" w:styleId="783">
     <w:name w:val="Grid Table 6 Colorful - Accent 2"/>
-    <w:basedOn w:val="922"/>
+    <w:basedOn w:val="924"/>
     <w:uiPriority w:val="99"/>
     <w:pPr>
       <w:pBdr/>
@@ -24494,9 +25774,9 @@
       </w:tcPr>
     </w:tblStylePr>
   </w:style>
-  <w:style w:type="table" w:styleId="782">
+  <w:style w:type="table" w:styleId="784">
     <w:name w:val="Grid Table 6 Colorful - Accent 3"/>
-    <w:basedOn w:val="922"/>
+    <w:basedOn w:val="924"/>
     <w:uiPriority w:val="99"/>
     <w:pPr>
       <w:pBdr/>
@@ -24724,9 +26004,9 @@
       </w:tcPr>
     </w:tblStylePr>
   </w:style>
-  <w:style w:type="table" w:styleId="783">
+  <w:style w:type="table" w:styleId="785">
     <w:name w:val="Grid Table 6 Colorful - Accent 4"/>
-    <w:basedOn w:val="922"/>
+    <w:basedOn w:val="924"/>
     <w:uiPriority w:val="99"/>
     <w:pPr>
       <w:pBdr/>
@@ -24954,9 +26234,9 @@
       </w:tcPr>
     </w:tblStylePr>
   </w:style>
-  <w:style w:type="table" w:styleId="784">
+  <w:style w:type="table" w:styleId="786">
     <w:name w:val="Grid Table 6 Colorful - Accent 5"/>
-    <w:basedOn w:val="922"/>
+    <w:basedOn w:val="924"/>
     <w:uiPriority w:val="99"/>
     <w:pPr>
       <w:pBdr/>
@@ -25184,9 +26464,9 @@
       </w:tcPr>
     </w:tblStylePr>
   </w:style>
-  <w:style w:type="table" w:styleId="785">
+  <w:style w:type="table" w:styleId="787">
     <w:name w:val="Grid Table 6 Colorful - Accent 6"/>
-    <w:basedOn w:val="922"/>
+    <w:basedOn w:val="924"/>
     <w:uiPriority w:val="99"/>
     <w:pPr>
       <w:pBdr/>
@@ -25414,9 +26694,9 @@
       </w:tcPr>
     </w:tblStylePr>
   </w:style>
-  <w:style w:type="table" w:styleId="786">
+  <w:style w:type="table" w:styleId="788">
     <w:name w:val="Grid Table 7 Colorful"/>
-    <w:basedOn w:val="922"/>
+    <w:basedOn w:val="924"/>
     <w:uiPriority w:val="99"/>
     <w:pPr>
       <w:pBdr/>
@@ -25668,9 +26948,9 @@
       </w:tcPr>
     </w:tblStylePr>
   </w:style>
-  <w:style w:type="table" w:styleId="787">
+  <w:style w:type="table" w:styleId="789">
     <w:name w:val="Grid Table 7 Colorful - Accent 1"/>
-    <w:basedOn w:val="922"/>
+    <w:basedOn w:val="924"/>
     <w:uiPriority w:val="99"/>
     <w:pPr>
       <w:pBdr/>
@@ -25922,9 +27202,9 @@
       </w:tcPr>
     </w:tblStylePr>
   </w:style>
-  <w:style w:type="table" w:styleId="788">
+  <w:style w:type="table" w:styleId="790">
     <w:name w:val="Grid Table 7 Colorful - Accent 2"/>
-    <w:basedOn w:val="922"/>
+    <w:basedOn w:val="924"/>
     <w:uiPriority w:val="99"/>
     <w:pPr>
       <w:pBdr/>
@@ -26176,9 +27456,9 @@
       </w:tcPr>
     </w:tblStylePr>
   </w:style>
-  <w:style w:type="table" w:styleId="789">
+  <w:style w:type="table" w:styleId="791">
     <w:name w:val="Grid Table 7 Colorful - Accent 3"/>
-    <w:basedOn w:val="922"/>
+    <w:basedOn w:val="924"/>
     <w:uiPriority w:val="99"/>
     <w:pPr>
       <w:pBdr/>
@@ -26430,9 +27710,9 @@
       </w:tcPr>
     </w:tblStylePr>
   </w:style>
-  <w:style w:type="table" w:styleId="790">
+  <w:style w:type="table" w:styleId="792">
     <w:name w:val="Grid Table 7 Colorful - Accent 4"/>
-    <w:basedOn w:val="922"/>
+    <w:basedOn w:val="924"/>
     <w:uiPriority w:val="99"/>
     <w:pPr>
       <w:pBdr/>
@@ -26684,9 +27964,9 @@
       </w:tcPr>
     </w:tblStylePr>
   </w:style>
-  <w:style w:type="table" w:styleId="791">
+  <w:style w:type="table" w:styleId="793">
     <w:name w:val="Grid Table 7 Colorful - Accent 5"/>
-    <w:basedOn w:val="922"/>
+    <w:basedOn w:val="924"/>
     <w:uiPriority w:val="99"/>
     <w:pPr>
       <w:pBdr/>
@@ -26938,9 +28218,9 @@
       </w:tcPr>
     </w:tblStylePr>
   </w:style>
-  <w:style w:type="table" w:styleId="792">
+  <w:style w:type="table" w:styleId="794">
     <w:name w:val="Grid Table 7 Colorful - Accent 6"/>
-    <w:basedOn w:val="922"/>
+    <w:basedOn w:val="924"/>
     <w:uiPriority w:val="99"/>
     <w:pPr>
       <w:pBdr/>
@@ -27192,9 +28472,9 @@
       </w:tcPr>
     </w:tblStylePr>
   </w:style>
-  <w:style w:type="table" w:styleId="793">
+  <w:style w:type="table" w:styleId="795">
     <w:name w:val="List Table 1 Light"/>
-    <w:basedOn w:val="922"/>
+    <w:basedOn w:val="924"/>
     <w:uiPriority w:val="99"/>
     <w:pPr>
       <w:pBdr/>
@@ -27408,9 +28688,9 @@
       </w:tcPr>
     </w:tblStylePr>
   </w:style>
-  <w:style w:type="table" w:styleId="794">
+  <w:style w:type="table" w:styleId="796">
     <w:name w:val="List Table 1 Light - Accent 1"/>
-    <w:basedOn w:val="922"/>
+    <w:basedOn w:val="924"/>
     <w:uiPriority w:val="99"/>
     <w:pPr>
       <w:pBdr/>
@@ -27624,9 +28904,9 @@
       </w:tcPr>
     </w:tblStylePr>
   </w:style>
-  <w:style w:type="table" w:styleId="795">
+  <w:style w:type="table" w:styleId="797">
     <w:name w:val="List Table 1 Light - Accent 2"/>
-    <w:basedOn w:val="922"/>
+    <w:basedOn w:val="924"/>
     <w:uiPriority w:val="99"/>
     <w:pPr>
       <w:pBdr/>
@@ -27840,9 +29120,9 @@
       </w:tcPr>
     </w:tblStylePr>
   </w:style>
-  <w:style w:type="table" w:styleId="796">
+  <w:style w:type="table" w:styleId="798">
     <w:name w:val="List Table 1 Light - Accent 3"/>
-    <w:basedOn w:val="922"/>
+    <w:basedOn w:val="924"/>
     <w:uiPriority w:val="99"/>
     <w:pPr>
       <w:pBdr/>
@@ -28056,9 +29336,9 @@
       </w:tcPr>
     </w:tblStylePr>
   </w:style>
-  <w:style w:type="table" w:styleId="797">
+  <w:style w:type="table" w:styleId="799">
     <w:name w:val="List Table 1 Light - Accent 4"/>
-    <w:basedOn w:val="922"/>
+    <w:basedOn w:val="924"/>
     <w:uiPriority w:val="99"/>
     <w:pPr>
       <w:pBdr/>
@@ -28272,9 +29552,9 @@
       </w:tcPr>
     </w:tblStylePr>
   </w:style>
-  <w:style w:type="table" w:styleId="798">
+  <w:style w:type="table" w:styleId="800">
     <w:name w:val="List Table 1 Light - Accent 5"/>
-    <w:basedOn w:val="922"/>
+    <w:basedOn w:val="924"/>
     <w:uiPriority w:val="99"/>
     <w:pPr>
       <w:pBdr/>
@@ -28488,9 +29768,9 @@
       </w:tcPr>
     </w:tblStylePr>
   </w:style>
-  <w:style w:type="table" w:styleId="799">
+  <w:style w:type="table" w:styleId="801">
     <w:name w:val="List Table 1 Light - Accent 6"/>
-    <w:basedOn w:val="922"/>
+    <w:basedOn w:val="924"/>
     <w:uiPriority w:val="99"/>
     <w:pPr>
       <w:pBdr/>
@@ -28704,9 +29984,9 @@
       </w:tcPr>
     </w:tblStylePr>
   </w:style>
-  <w:style w:type="table" w:styleId="800">
+  <w:style w:type="table" w:styleId="802">
     <w:name w:val="List Table 2"/>
-    <w:basedOn w:val="922"/>
+    <w:basedOn w:val="924"/>
     <w:uiPriority w:val="99"/>
     <w:pPr>
       <w:pBdr/>
@@ -28942,9 +30222,9 @@
       </w:tcPr>
     </w:tblStylePr>
   </w:style>
-  <w:style w:type="table" w:styleId="801">
+  <w:style w:type="table" w:styleId="803">
     <w:name w:val="List Table 2 - Accent 1"/>
-    <w:basedOn w:val="922"/>
+    <w:basedOn w:val="924"/>
     <w:uiPriority w:val="99"/>
     <w:pPr>
       <w:pBdr/>
@@ -29180,9 +30460,9 @@
       </w:tcPr>
     </w:tblStylePr>
   </w:style>
-  <w:style w:type="table" w:styleId="802">
+  <w:style w:type="table" w:styleId="804">
     <w:name w:val="List Table 2 - Accent 2"/>
-    <w:basedOn w:val="922"/>
+    <w:basedOn w:val="924"/>
     <w:uiPriority w:val="99"/>
     <w:pPr>
       <w:pBdr/>
@@ -29418,9 +30698,9 @@
       </w:tcPr>
     </w:tblStylePr>
   </w:style>
-  <w:style w:type="table" w:styleId="803">
+  <w:style w:type="table" w:styleId="805">
     <w:name w:val="List Table 2 - Accent 3"/>
-    <w:basedOn w:val="922"/>
+    <w:basedOn w:val="924"/>
     <w:uiPriority w:val="99"/>
     <w:pPr>
       <w:pBdr/>
@@ -29656,9 +30936,9 @@
       </w:tcPr>
     </w:tblStylePr>
   </w:style>
-  <w:style w:type="table" w:styleId="804">
+  <w:style w:type="table" w:styleId="806">
     <w:name w:val="List Table 2 - Accent 4"/>
-    <w:basedOn w:val="922"/>
+    <w:basedOn w:val="924"/>
     <w:uiPriority w:val="99"/>
     <w:pPr>
       <w:pBdr/>
@@ -29894,9 +31174,9 @@
       </w:tcPr>
     </w:tblStylePr>
   </w:style>
-  <w:style w:type="table" w:styleId="805">
+  <w:style w:type="table" w:styleId="807">
     <w:name w:val="List Table 2 - Accent 5"/>
-    <w:basedOn w:val="922"/>
+    <w:basedOn w:val="924"/>
     <w:uiPriority w:val="99"/>
     <w:pPr>
       <w:pBdr/>
@@ -30132,9 +31412,9 @@
       </w:tcPr>
     </w:tblStylePr>
   </w:style>
-  <w:style w:type="table" w:styleId="806">
+  <w:style w:type="table" w:styleId="808">
     <w:name w:val="List Table 2 - Accent 6"/>
-    <w:basedOn w:val="922"/>
+    <w:basedOn w:val="924"/>
     <w:uiPriority w:val="99"/>
     <w:pPr>
       <w:pBdr/>
@@ -30370,9 +31650,9 @@
       </w:tcPr>
     </w:tblStylePr>
   </w:style>
-  <w:style w:type="table" w:styleId="807">
+  <w:style w:type="table" w:styleId="809">
     <w:name w:val="List Table 3"/>
-    <w:basedOn w:val="922"/>
+    <w:basedOn w:val="924"/>
     <w:uiPriority w:val="99"/>
     <w:pPr>
       <w:pBdr/>
@@ -30598,9 +31878,9 @@
       </w:tcPr>
     </w:tblStylePr>
   </w:style>
-  <w:style w:type="table" w:styleId="808">
+  <w:style w:type="table" w:styleId="810">
     <w:name w:val="List Table 3 - Accent 1"/>
-    <w:basedOn w:val="922"/>
+    <w:basedOn w:val="924"/>
     <w:uiPriority w:val="99"/>
     <w:pPr>
       <w:pBdr/>
@@ -30826,9 +32106,9 @@
       </w:tcPr>
     </w:tblStylePr>
   </w:style>
-  <w:style w:type="table" w:styleId="809">
+  <w:style w:type="table" w:styleId="811">
     <w:name w:val="List Table 3 - Accent 2"/>
-    <w:basedOn w:val="922"/>
+    <w:basedOn w:val="924"/>
     <w:uiPriority w:val="99"/>
     <w:pPr>
       <w:pBdr/>
@@ -31054,9 +32334,9 @@
       </w:tcPr>
     </w:tblStylePr>
   </w:style>
-  <w:style w:type="table" w:styleId="810">
+  <w:style w:type="table" w:styleId="812">
     <w:name w:val="List Table 3 - Accent 3"/>
-    <w:basedOn w:val="922"/>
+    <w:basedOn w:val="924"/>
     <w:uiPriority w:val="99"/>
     <w:pPr>
       <w:pBdr/>
@@ -31282,9 +32562,9 @@
       </w:tcPr>
     </w:tblStylePr>
   </w:style>
-  <w:style w:type="table" w:styleId="811">
+  <w:style w:type="table" w:styleId="813">
     <w:name w:val="List Table 3 - Accent 4"/>
-    <w:basedOn w:val="922"/>
+    <w:basedOn w:val="924"/>
     <w:uiPriority w:val="99"/>
     <w:pPr>
       <w:pBdr/>
@@ -31510,9 +32790,9 @@
       </w:tcPr>
     </w:tblStylePr>
   </w:style>
-  <w:style w:type="table" w:styleId="812">
+  <w:style w:type="table" w:styleId="814">
     <w:name w:val="List Table 3 - Accent 5"/>
-    <w:basedOn w:val="922"/>
+    <w:basedOn w:val="924"/>
     <w:uiPriority w:val="99"/>
     <w:pPr>
       <w:pBdr/>
@@ -31738,9 +33018,9 @@
       </w:tcPr>
     </w:tblStylePr>
   </w:style>
-  <w:style w:type="table" w:styleId="813">
+  <w:style w:type="table" w:styleId="815">
     <w:name w:val="List Table 3 - Accent 6"/>
-    <w:basedOn w:val="922"/>
+    <w:basedOn w:val="924"/>
     <w:uiPriority w:val="99"/>
     <w:pPr>
       <w:pBdr/>
@@ -31966,9 +33246,9 @@
       </w:tcPr>
     </w:tblStylePr>
   </w:style>
-  <w:style w:type="table" w:styleId="814">
+  <w:style w:type="table" w:styleId="816">
     <w:name w:val="List Table 4"/>
-    <w:basedOn w:val="922"/>
+    <w:basedOn w:val="924"/>
     <w:uiPriority w:val="99"/>
     <w:pPr>
       <w:pBdr/>
@@ -32191,9 +33471,9 @@
       </w:tcPr>
     </w:tblStylePr>
   </w:style>
-  <w:style w:type="table" w:styleId="815">
+  <w:style w:type="table" w:styleId="817">
     <w:name w:val="List Table 4 - Accent 1"/>
-    <w:basedOn w:val="922"/>
+    <w:basedOn w:val="924"/>
     <w:uiPriority w:val="99"/>
     <w:pPr>
       <w:pBdr/>
@@ -32416,9 +33696,9 @@
       </w:tcPr>
     </w:tblStylePr>
   </w:style>
-  <w:style w:type="table" w:styleId="816">
+  <w:style w:type="table" w:styleId="818">
     <w:name w:val="List Table 4 - Accent 2"/>
-    <w:basedOn w:val="922"/>
+    <w:basedOn w:val="924"/>
     <w:uiPriority w:val="99"/>
     <w:pPr>
       <w:pBdr/>
@@ -32641,9 +33921,9 @@
       </w:tcPr>
     </w:tblStylePr>
   </w:style>
-  <w:style w:type="table" w:styleId="817">
+  <w:style w:type="table" w:styleId="819">
     <w:name w:val="List Table 4 - Accent 3"/>
-    <w:basedOn w:val="922"/>
+    <w:basedOn w:val="924"/>
     <w:uiPriority w:val="99"/>
     <w:pPr>
       <w:pBdr/>
@@ -32866,9 +34146,9 @@
       </w:tcPr>
     </w:tblStylePr>
   </w:style>
-  <w:style w:type="table" w:styleId="818">
+  <w:style w:type="table" w:styleId="820">
     <w:name w:val="List Table 4 - Accent 4"/>
-    <w:basedOn w:val="922"/>
+    <w:basedOn w:val="924"/>
     <w:uiPriority w:val="99"/>
     <w:pPr>
       <w:pBdr/>
@@ -33091,9 +34371,9 @@
       </w:tcPr>
     </w:tblStylePr>
   </w:style>
-  <w:style w:type="table" w:styleId="819">
+  <w:style w:type="table" w:styleId="821">
     <w:name w:val="List Table 4 - Accent 5"/>
-    <w:basedOn w:val="922"/>
+    <w:basedOn w:val="924"/>
     <w:uiPriority w:val="99"/>
     <w:pPr>
       <w:pBdr/>
@@ -33316,9 +34596,9 @@
       </w:tcPr>
     </w:tblStylePr>
   </w:style>
-  <w:style w:type="table" w:styleId="820">
+  <w:style w:type="table" w:styleId="822">
     <w:name w:val="List Table 4 - Accent 6"/>
-    <w:basedOn w:val="922"/>
+    <w:basedOn w:val="924"/>
     <w:uiPriority w:val="99"/>
     <w:pPr>
       <w:pBdr/>
@@ -33541,9 +34821,9 @@
       </w:tcPr>
     </w:tblStylePr>
   </w:style>
-  <w:style w:type="table" w:styleId="821">
+  <w:style w:type="table" w:styleId="823">
     <w:name w:val="List Table 5 Dark"/>
-    <w:basedOn w:val="922"/>
+    <w:basedOn w:val="924"/>
     <w:uiPriority w:val="99"/>
     <w:pPr>
       <w:pBdr/>
@@ -33783,9 +35063,9 @@
       </w:tcPr>
     </w:tblStylePr>
   </w:style>
-  <w:style w:type="table" w:styleId="822">
+  <w:style w:type="table" w:styleId="824">
     <w:name w:val="List Table 5 Dark - Accent 1"/>
-    <w:basedOn w:val="922"/>
+    <w:basedOn w:val="924"/>
     <w:uiPriority w:val="99"/>
     <w:pPr>
       <w:pBdr/>
@@ -34025,9 +35305,9 @@
       </w:tcPr>
     </w:tblStylePr>
   </w:style>
-  <w:style w:type="table" w:styleId="823">
+  <w:style w:type="table" w:styleId="825">
     <w:name w:val="List Table 5 Dark - Accent 2"/>
-    <w:basedOn w:val="922"/>
+    <w:basedOn w:val="924"/>
     <w:uiPriority w:val="99"/>
     <w:pPr>
       <w:pBdr/>
@@ -34267,9 +35547,9 @@
       </w:tcPr>
     </w:tblStylePr>
   </w:style>
-  <w:style w:type="table" w:styleId="824">
+  <w:style w:type="table" w:styleId="826">
     <w:name w:val="List Table 5 Dark - Accent 3"/>
-    <w:basedOn w:val="922"/>
+    <w:basedOn w:val="924"/>
     <w:uiPriority w:val="99"/>
     <w:pPr>
       <w:pBdr/>
@@ -34509,9 +35789,9 @@
       </w:tcPr>
     </w:tblStylePr>
   </w:style>
-  <w:style w:type="table" w:styleId="825">
+  <w:style w:type="table" w:styleId="827">
     <w:name w:val="List Table 5 Dark - Accent 4"/>
-    <w:basedOn w:val="922"/>
+    <w:basedOn w:val="924"/>
     <w:uiPriority w:val="99"/>
     <w:pPr>
       <w:pBdr/>
@@ -34751,9 +36031,9 @@
       </w:tcPr>
     </w:tblStylePr>
   </w:style>
-  <w:style w:type="table" w:styleId="826">
+  <w:style w:type="table" w:styleId="828">
     <w:name w:val="List Table 5 Dark - Accent 5"/>
-    <w:basedOn w:val="922"/>
+    <w:basedOn w:val="924"/>
     <w:uiPriority w:val="99"/>
     <w:pPr>
       <w:pBdr/>
@@ -34993,9 +36273,9 @@
       </w:tcPr>
     </w:tblStylePr>
   </w:style>
-  <w:style w:type="table" w:styleId="827">
+  <w:style w:type="table" w:styleId="829">
     <w:name w:val="List Table 5 Dark - Accent 6"/>
-    <w:basedOn w:val="922"/>
+    <w:basedOn w:val="924"/>
     <w:uiPriority w:val="99"/>
     <w:pPr>
       <w:pBdr/>
@@ -35235,9 +36515,9 @@
       </w:tcPr>
     </w:tblStylePr>
   </w:style>
-  <w:style w:type="table" w:styleId="828">
+  <w:style w:type="table" w:styleId="830">
     <w:name w:val="List Table 6 Colorful"/>
-    <w:basedOn w:val="922"/>
+    <w:basedOn w:val="924"/>
     <w:uiPriority w:val="99"/>
     <w:pPr>
       <w:pBdr/>
@@ -35458,9 +36738,9 @@
       </w:tcPr>
     </w:tblStylePr>
   </w:style>
-  <w:style w:type="table" w:styleId="829">
+  <w:style w:type="table" w:styleId="831">
     <w:name w:val="List Table 6 Colorful - Accent 1"/>
-    <w:basedOn w:val="922"/>
+    <w:basedOn w:val="924"/>
     <w:uiPriority w:val="99"/>
     <w:pPr>
       <w:pBdr/>
@@ -35681,9 +36961,9 @@
       </w:tcPr>
     </w:tblStylePr>
   </w:style>
-  <w:style w:type="table" w:styleId="830">
+  <w:style w:type="table" w:styleId="832">
     <w:name w:val="List Table 6 Colorful - Accent 2"/>
-    <w:basedOn w:val="922"/>
+    <w:basedOn w:val="924"/>
     <w:uiPriority w:val="99"/>
     <w:pPr>
       <w:pBdr/>
@@ -35904,9 +37184,9 @@
       </w:tcPr>
     </w:tblStylePr>
   </w:style>
-  <w:style w:type="table" w:styleId="831">
+  <w:style w:type="table" w:styleId="833">
     <w:name w:val="List Table 6 Colorful - Accent 3"/>
-    <w:basedOn w:val="922"/>
+    <w:basedOn w:val="924"/>
     <w:uiPriority w:val="99"/>
     <w:pPr>
       <w:pBdr/>
@@ -36127,9 +37407,9 @@
       </w:tcPr>
     </w:tblStylePr>
   </w:style>
-  <w:style w:type="table" w:styleId="832">
+  <w:style w:type="table" w:styleId="834">
     <w:name w:val="List Table 6 Colorful - Accent 4"/>
-    <w:basedOn w:val="922"/>
+    <w:basedOn w:val="924"/>
     <w:uiPriority w:val="99"/>
     <w:pPr>
       <w:pBdr/>
@@ -36350,9 +37630,9 @@
       </w:tcPr>
     </w:tblStylePr>
   </w:style>
-  <w:style w:type="table" w:styleId="833">
+  <w:style w:type="table" w:styleId="835">
     <w:name w:val="List Table 6 Colorful - Accent 5"/>
-    <w:basedOn w:val="922"/>
+    <w:basedOn w:val="924"/>
     <w:uiPriority w:val="99"/>
     <w:pPr>
       <w:pBdr/>
@@ -36573,9 +37853,9 @@
       </w:tcPr>
     </w:tblStylePr>
   </w:style>
-  <w:style w:type="table" w:styleId="834">
+  <w:style w:type="table" w:styleId="836">
     <w:name w:val="List Table 6 Colorful - Accent 6"/>
-    <w:basedOn w:val="922"/>
+    <w:basedOn w:val="924"/>
     <w:uiPriority w:val="99"/>
     <w:pPr>
       <w:pBdr/>
@@ -36796,9 +38076,9 @@
       </w:tcPr>
     </w:tblStylePr>
   </w:style>
-  <w:style w:type="table" w:styleId="835">
+  <w:style w:type="table" w:styleId="837">
     <w:name w:val="List Table 7 Colorful"/>
-    <w:basedOn w:val="922"/>
+    <w:basedOn w:val="924"/>
     <w:uiPriority w:val="99"/>
     <w:pPr>
       <w:pBdr/>
@@ -37052,9 +38332,9 @@
       </w:tcPr>
     </w:tblStylePr>
   </w:style>
-  <w:style w:type="table" w:styleId="836">
+  <w:style w:type="table" w:styleId="838">
     <w:name w:val="List Table 7 Colorful - Accent 1"/>
-    <w:basedOn w:val="922"/>
+    <w:basedOn w:val="924"/>
     <w:uiPriority w:val="99"/>
     <w:pPr>
       <w:pBdr/>
@@ -37308,9 +38588,9 @@
       </w:tcPr>
     </w:tblStylePr>
   </w:style>
-  <w:style w:type="table" w:styleId="837">
+  <w:style w:type="table" w:styleId="839">
     <w:name w:val="List Table 7 Colorful - Accent 2"/>
-    <w:basedOn w:val="922"/>
+    <w:basedOn w:val="924"/>
     <w:uiPriority w:val="99"/>
     <w:pPr>
       <w:pBdr/>
@@ -37564,9 +38844,9 @@
       </w:tcPr>
     </w:tblStylePr>
   </w:style>
-  <w:style w:type="table" w:styleId="838">
+  <w:style w:type="table" w:styleId="840">
     <w:name w:val="List Table 7 Colorful - Accent 3"/>
-    <w:basedOn w:val="922"/>
+    <w:basedOn w:val="924"/>
     <w:uiPriority w:val="99"/>
     <w:pPr>
       <w:pBdr/>
@@ -37820,9 +39100,9 @@
       </w:tcPr>
     </w:tblStylePr>
   </w:style>
-  <w:style w:type="table" w:styleId="839">
+  <w:style w:type="table" w:styleId="841">
     <w:name w:val="List Table 7 Colorful - Accent 4"/>
-    <w:basedOn w:val="922"/>
+    <w:basedOn w:val="924"/>
     <w:uiPriority w:val="99"/>
     <w:pPr>
       <w:pBdr/>
@@ -38076,9 +39356,9 @@
       </w:tcPr>
     </w:tblStylePr>
   </w:style>
-  <w:style w:type="table" w:styleId="840">
+  <w:style w:type="table" w:styleId="842">
     <w:name w:val="List Table 7 Colorful - Accent 5"/>
-    <w:basedOn w:val="922"/>
+    <w:basedOn w:val="924"/>
     <w:uiPriority w:val="99"/>
     <w:pPr>
       <w:pBdr/>
@@ -38332,9 +39612,9 @@
       </w:tcPr>
     </w:tblStylePr>
   </w:style>
-  <w:style w:type="table" w:styleId="841">
+  <w:style w:type="table" w:styleId="843">
     <w:name w:val="List Table 7 Colorful - Accent 6"/>
-    <w:basedOn w:val="922"/>
+    <w:basedOn w:val="924"/>
     <w:uiPriority w:val="99"/>
     <w:pPr>
       <w:pBdr/>
@@ -38588,9 +39868,9 @@
       </w:tcPr>
     </w:tblStylePr>
   </w:style>
-  <w:style w:type="table" w:styleId="842">
+  <w:style w:type="table" w:styleId="844">
     <w:name w:val="Lined - Accent"/>
-    <w:basedOn w:val="922"/>
+    <w:basedOn w:val="924"/>
     <w:uiPriority w:val="99"/>
     <w:pPr>
       <w:pBdr/>
@@ -38825,9 +40105,9 @@
       </w:tcPr>
     </w:tblStylePr>
   </w:style>
-  <w:style w:type="table" w:styleId="843">
+  <w:style w:type="table" w:styleId="845">
     <w:name w:val="Lined - Accent 1"/>
-    <w:basedOn w:val="922"/>
+    <w:basedOn w:val="924"/>
     <w:uiPriority w:val="99"/>
     <w:pPr>
       <w:pBdr/>
@@ -39062,9 +40342,9 @@
       </w:tcPr>
     </w:tblStylePr>
   </w:style>
-  <w:style w:type="table" w:styleId="844">
+  <w:style w:type="table" w:styleId="846">
     <w:name w:val="Lined - Accent 2"/>
-    <w:basedOn w:val="922"/>
+    <w:basedOn w:val="924"/>
     <w:uiPriority w:val="99"/>
     <w:pPr>
       <w:pBdr/>
@@ -39299,9 +40579,9 @@
       </w:tcPr>
     </w:tblStylePr>
   </w:style>
-  <w:style w:type="table" w:styleId="845">
+  <w:style w:type="table" w:styleId="847">
     <w:name w:val="Lined - Accent 3"/>
-    <w:basedOn w:val="922"/>
+    <w:basedOn w:val="924"/>
     <w:uiPriority w:val="99"/>
     <w:pPr>
       <w:pBdr/>
@@ -39536,9 +40816,9 @@
       </w:tcPr>
     </w:tblStylePr>
   </w:style>
-  <w:style w:type="table" w:styleId="846">
+  <w:style w:type="table" w:styleId="848">
     <w:name w:val="Lined - Accent 4"/>
-    <w:basedOn w:val="922"/>
+    <w:basedOn w:val="924"/>
     <w:uiPriority w:val="99"/>
     <w:pPr>
       <w:pBdr/>
@@ -39773,9 +41053,9 @@
       </w:tcPr>
     </w:tblStylePr>
   </w:style>
-  <w:style w:type="table" w:styleId="847">
+  <w:style w:type="table" w:styleId="849">
     <w:name w:val="Lined - Accent 5"/>
-    <w:basedOn w:val="922"/>
+    <w:basedOn w:val="924"/>
     <w:uiPriority w:val="99"/>
     <w:pPr>
       <w:pBdr/>
@@ -40010,9 +41290,9 @@
       </w:tcPr>
     </w:tblStylePr>
   </w:style>
-  <w:style w:type="table" w:styleId="848">
+  <w:style w:type="table" w:styleId="850">
     <w:name w:val="Lined - Accent 6"/>
-    <w:basedOn w:val="922"/>
+    <w:basedOn w:val="924"/>
     <w:uiPriority w:val="99"/>
     <w:pPr>
       <w:pBdr/>
@@ -40247,9 +41527,9 @@
       </w:tcPr>
     </w:tblStylePr>
   </w:style>
-  <w:style w:type="table" w:styleId="849">
+  <w:style w:type="table" w:styleId="851">
     <w:name w:val="Bordered &amp; Lined - Accent"/>
-    <w:basedOn w:val="922"/>
+    <w:basedOn w:val="924"/>
     <w:uiPriority w:val="99"/>
     <w:pPr>
       <w:pBdr/>
@@ -40491,9 +41771,9 @@
       </w:tcPr>
     </w:tblStylePr>
   </w:style>
-  <w:style w:type="table" w:styleId="850">
+  <w:style w:type="table" w:styleId="852">
     <w:name w:val="Bordered &amp; Lined - Accent 1"/>
-    <w:basedOn w:val="922"/>
+    <w:basedOn w:val="924"/>
     <w:uiPriority w:val="99"/>
     <w:pPr>
       <w:pBdr/>
@@ -40735,9 +42015,9 @@
       </w:tcPr>
     </w:tblStylePr>
   </w:style>
-  <w:style w:type="table" w:styleId="851">
+  <w:style w:type="table" w:styleId="853">
     <w:name w:val="Bordered &amp; Lined - Accent 2"/>
-    <w:basedOn w:val="922"/>
+    <w:basedOn w:val="924"/>
     <w:uiPriority w:val="99"/>
     <w:pPr>
       <w:pBdr/>
@@ -40979,9 +42259,9 @@
       </w:tcPr>
     </w:tblStylePr>
   </w:style>
-  <w:style w:type="table" w:styleId="852">
+  <w:style w:type="table" w:styleId="854">
     <w:name w:val="Bordered &amp; Lined - Accent 3"/>
-    <w:basedOn w:val="922"/>
+    <w:basedOn w:val="924"/>
     <w:uiPriority w:val="99"/>
     <w:pPr>
       <w:pBdr/>
@@ -41223,9 +42503,9 @@
       </w:tcPr>
     </w:tblStylePr>
   </w:style>
-  <w:style w:type="table" w:styleId="853">
+  <w:style w:type="table" w:styleId="855">
     <w:name w:val="Bordered &amp; Lined - Accent 4"/>
-    <w:basedOn w:val="922"/>
+    <w:basedOn w:val="924"/>
     <w:uiPriority w:val="99"/>
     <w:pPr>
       <w:pBdr/>
@@ -41467,9 +42747,9 @@
       </w:tcPr>
     </w:tblStylePr>
   </w:style>
-  <w:style w:type="table" w:styleId="854">
+  <w:style w:type="table" w:styleId="856">
     <w:name w:val="Bordered &amp; Lined - Accent 5"/>
-    <w:basedOn w:val="922"/>
+    <w:basedOn w:val="924"/>
     <w:uiPriority w:val="99"/>
     <w:pPr>
       <w:pBdr/>
@@ -41711,9 +42991,9 @@
       </w:tcPr>
     </w:tblStylePr>
   </w:style>
-  <w:style w:type="table" w:styleId="855">
+  <w:style w:type="table" w:styleId="857">
     <w:name w:val="Bordered &amp; Lined - Accent 6"/>
-    <w:basedOn w:val="922"/>
+    <w:basedOn w:val="924"/>
     <w:uiPriority w:val="99"/>
     <w:pPr>
       <w:pBdr/>
@@ -41955,9 +43235,9 @@
       </w:tcPr>
     </w:tblStylePr>
   </w:style>
-  <w:style w:type="table" w:styleId="856">
+  <w:style w:type="table" w:styleId="858">
     <w:name w:val="Bordered"/>
-    <w:basedOn w:val="922"/>
+    <w:basedOn w:val="924"/>
     <w:uiPriority w:val="99"/>
     <w:pPr>
       <w:pBdr/>
@@ -42186,9 +43466,9 @@
       </w:tcPr>
     </w:tblStylePr>
   </w:style>
-  <w:style w:type="table" w:styleId="857">
+  <w:style w:type="table" w:styleId="859">
     <w:name w:val="Bordered - Accent 1"/>
-    <w:basedOn w:val="922"/>
+    <w:basedOn w:val="924"/>
     <w:uiPriority w:val="99"/>
     <w:pPr>
       <w:pBdr/>
@@ -42417,9 +43697,9 @@
       </w:tcPr>
     </w:tblStylePr>
   </w:style>
-  <w:style w:type="table" w:styleId="858">
+  <w:style w:type="table" w:styleId="860">
     <w:name w:val="Bordered - Accent 2"/>
-    <w:basedOn w:val="922"/>
+    <w:basedOn w:val="924"/>
     <w:uiPriority w:val="99"/>
     <w:pPr>
       <w:pBdr/>
@@ -42648,9 +43928,9 @@
       </w:tcPr>
     </w:tblStylePr>
   </w:style>
-  <w:style w:type="table" w:styleId="859">
+  <w:style w:type="table" w:styleId="861">
     <w:name w:val="Bordered - Accent 3"/>
-    <w:basedOn w:val="922"/>
+    <w:basedOn w:val="924"/>
     <w:uiPriority w:val="99"/>
     <w:pPr>
       <w:pBdr/>
@@ -42879,9 +44159,9 @@
       </w:tcPr>
     </w:tblStylePr>
   </w:style>
-  <w:style w:type="table" w:styleId="860">
+  <w:style w:type="table" w:styleId="862">
     <w:name w:val="Bordered - Accent 4"/>
-    <w:basedOn w:val="922"/>
+    <w:basedOn w:val="924"/>
     <w:uiPriority w:val="99"/>
     <w:pPr>
       <w:pBdr/>
@@ -43110,9 +44390,9 @@
       </w:tcPr>
     </w:tblStylePr>
   </w:style>
-  <w:style w:type="table" w:styleId="861">
+  <w:style w:type="table" w:styleId="863">
     <w:name w:val="Bordered - Accent 5"/>
-    <w:basedOn w:val="922"/>
+    <w:basedOn w:val="924"/>
     <w:uiPriority w:val="99"/>
     <w:pPr>
       <w:pBdr/>
@@ -43341,9 +44621,9 @@
       </w:tcPr>
     </w:tblStylePr>
   </w:style>
-  <w:style w:type="table" w:styleId="862">
+  <w:style w:type="table" w:styleId="864">
     <w:name w:val="Bordered - Accent 6"/>
-    <w:basedOn w:val="922"/>
+    <w:basedOn w:val="924"/>
     <w:uiPriority w:val="99"/>
     <w:pPr>
       <w:pBdr/>
@@ -43572,11 +44852,11 @@
       </w:tcPr>
     </w:tblStylePr>
   </w:style>
-  <w:style w:type="paragraph" w:styleId="863">
+  <w:style w:type="paragraph" w:styleId="865">
     <w:name w:val="Heading 1"/>
-    <w:basedOn w:val="921"/>
-    <w:next w:val="921"/>
-    <w:link w:val="873"/>
+    <w:basedOn w:val="923"/>
+    <w:next w:val="923"/>
+    <w:link w:val="875"/>
     <w:uiPriority w:val="9"/>
     <w:qFormat/>
     <w:pPr>
@@ -43594,11 +44874,11 @@
       <w:szCs w:val="40"/>
     </w:rPr>
   </w:style>
-  <w:style w:type="paragraph" w:styleId="864">
+  <w:style w:type="paragraph" w:styleId="866">
     <w:name w:val="Heading 2"/>
-    <w:basedOn w:val="921"/>
-    <w:next w:val="921"/>
-    <w:link w:val="874"/>
+    <w:basedOn w:val="923"/>
+    <w:next w:val="923"/>
+    <w:link w:val="876"/>
     <w:uiPriority w:val="9"/>
     <w:unhideWhenUsed/>
     <w:qFormat/>
@@ -43617,11 +44897,11 @@
       <w:szCs w:val="32"/>
     </w:rPr>
   </w:style>
-  <w:style w:type="paragraph" w:styleId="865">
+  <w:style w:type="paragraph" w:styleId="867">
     <w:name w:val="Heading 3"/>
-    <w:basedOn w:val="921"/>
-    <w:next w:val="921"/>
-    <w:link w:val="875"/>
+    <w:basedOn w:val="923"/>
+    <w:next w:val="923"/>
+    <w:link w:val="877"/>
     <w:uiPriority w:val="9"/>
     <w:unhideWhenUsed/>
     <w:qFormat/>
@@ -43640,11 +44920,11 @@
       <w:szCs w:val="28"/>
     </w:rPr>
   </w:style>
-  <w:style w:type="paragraph" w:styleId="866">
+  <w:style w:type="paragraph" w:styleId="868">
     <w:name w:val="Heading 4"/>
-    <w:basedOn w:val="921"/>
-    <w:next w:val="921"/>
-    <w:link w:val="876"/>
+    <w:basedOn w:val="923"/>
+    <w:next w:val="923"/>
+    <w:link w:val="878"/>
     <w:uiPriority w:val="9"/>
     <w:unhideWhenUsed/>
     <w:qFormat/>
@@ -43663,11 +44943,11 @@
       <w:color w:val="0f4761" w:themeColor="accent1" w:themeShade="BF"/>
     </w:rPr>
   </w:style>
-  <w:style w:type="paragraph" w:styleId="867">
+  <w:style w:type="paragraph" w:styleId="869">
     <w:name w:val="Heading 5"/>
-    <w:basedOn w:val="921"/>
-    <w:next w:val="921"/>
-    <w:link w:val="877"/>
+    <w:basedOn w:val="923"/>
+    <w:next w:val="923"/>
+    <w:link w:val="879"/>
     <w:uiPriority w:val="9"/>
     <w:unhideWhenUsed/>
     <w:qFormat/>
@@ -43684,11 +44964,11 @@
       <w:color w:val="0f4761" w:themeColor="accent1" w:themeShade="BF"/>
     </w:rPr>
   </w:style>
-  <w:style w:type="paragraph" w:styleId="868">
+  <w:style w:type="paragraph" w:styleId="870">
     <w:name w:val="Heading 6"/>
-    <w:basedOn w:val="921"/>
-    <w:next w:val="921"/>
-    <w:link w:val="878"/>
+    <w:basedOn w:val="923"/>
+    <w:next w:val="923"/>
+    <w:link w:val="880"/>
     <w:uiPriority w:val="9"/>
     <w:unhideWhenUsed/>
     <w:qFormat/>
@@ -43707,11 +44987,11 @@
       <w:color w:val="595959" w:themeColor="text1" w:themeTint="A6"/>
     </w:rPr>
   </w:style>
-  <w:style w:type="paragraph" w:styleId="869">
+  <w:style w:type="paragraph" w:styleId="871">
     <w:name w:val="Heading 7"/>
-    <w:basedOn w:val="921"/>
-    <w:next w:val="921"/>
-    <w:link w:val="879"/>
+    <w:basedOn w:val="923"/>
+    <w:next w:val="923"/>
+    <w:link w:val="881"/>
     <w:uiPriority w:val="9"/>
     <w:unhideWhenUsed/>
     <w:qFormat/>
@@ -43728,11 +45008,11 @@
       <w:color w:val="595959" w:themeColor="text1" w:themeTint="A6"/>
     </w:rPr>
   </w:style>
-  <w:style w:type="paragraph" w:styleId="870">
+  <w:style w:type="paragraph" w:styleId="872">
     <w:name w:val="Heading 8"/>
-    <w:basedOn w:val="921"/>
-    <w:next w:val="921"/>
-    <w:link w:val="880"/>
+    <w:basedOn w:val="923"/>
+    <w:next w:val="923"/>
+    <w:link w:val="882"/>
     <w:uiPriority w:val="9"/>
     <w:unhideWhenUsed/>
     <w:qFormat/>
@@ -43751,11 +45031,11 @@
       <w:color w:val="272727" w:themeColor="text1" w:themeTint="D8"/>
     </w:rPr>
   </w:style>
-  <w:style w:type="paragraph" w:styleId="871">
+  <w:style w:type="paragraph" w:styleId="873">
     <w:name w:val="Heading 9"/>
-    <w:basedOn w:val="921"/>
-    <w:next w:val="921"/>
-    <w:link w:val="881"/>
+    <w:basedOn w:val="923"/>
+    <w:next w:val="923"/>
+    <w:link w:val="883"/>
     <w:uiPriority w:val="9"/>
     <w:unhideWhenUsed/>
     <w:qFormat/>
@@ -43774,7 +45054,7 @@
       <w:color w:val="272727" w:themeColor="text1" w:themeTint="D8"/>
     </w:rPr>
   </w:style>
-  <w:style w:type="character" w:styleId="872" w:default="1">
+  <w:style w:type="character" w:styleId="874" w:default="1">
     <w:name w:val="Default Paragraph Font"/>
     <w:uiPriority w:val="1"/>
     <w:semiHidden/>
@@ -43785,10 +45065,10 @@
       <w:ind/>
     </w:pPr>
   </w:style>
-  <w:style w:type="character" w:styleId="873">
+  <w:style w:type="character" w:styleId="875">
     <w:name w:val="Heading 1 Char"/>
-    <w:basedOn w:val="872"/>
-    <w:link w:val="863"/>
+    <w:basedOn w:val="874"/>
+    <w:link w:val="865"/>
     <w:uiPriority w:val="9"/>
     <w:pPr>
       <w:pBdr/>
@@ -43802,10 +45082,10 @@
       <w:szCs w:val="40"/>
     </w:rPr>
   </w:style>
-  <w:style w:type="character" w:styleId="874">
+  <w:style w:type="character" w:styleId="876">
     <w:name w:val="Heading 2 Char"/>
-    <w:basedOn w:val="872"/>
-    <w:link w:val="864"/>
+    <w:basedOn w:val="874"/>
+    <w:link w:val="866"/>
     <w:uiPriority w:val="9"/>
     <w:pPr>
       <w:pBdr/>
@@ -43819,10 +45099,10 @@
       <w:szCs w:val="32"/>
     </w:rPr>
   </w:style>
-  <w:style w:type="character" w:styleId="875">
+  <w:style w:type="character" w:styleId="877">
     <w:name w:val="Heading 3 Char"/>
-    <w:basedOn w:val="872"/>
-    <w:link w:val="865"/>
+    <w:basedOn w:val="874"/>
+    <w:link w:val="867"/>
     <w:uiPriority w:val="9"/>
     <w:pPr>
       <w:pBdr/>
@@ -43836,10 +45116,10 @@
       <w:szCs w:val="28"/>
     </w:rPr>
   </w:style>
-  <w:style w:type="character" w:styleId="876">
+  <w:style w:type="character" w:styleId="878">
     <w:name w:val="Heading 4 Char"/>
-    <w:basedOn w:val="872"/>
-    <w:link w:val="866"/>
+    <w:basedOn w:val="874"/>
+    <w:link w:val="868"/>
     <w:uiPriority w:val="9"/>
     <w:pPr>
       <w:pBdr/>
@@ -43853,10 +45133,10 @@
       <w:color w:val="0f4761" w:themeColor="accent1" w:themeShade="BF"/>
     </w:rPr>
   </w:style>
-  <w:style w:type="character" w:styleId="877">
+  <w:style w:type="character" w:styleId="879">
     <w:name w:val="Heading 5 Char"/>
-    <w:basedOn w:val="872"/>
-    <w:link w:val="867"/>
+    <w:basedOn w:val="874"/>
+    <w:link w:val="869"/>
     <w:uiPriority w:val="9"/>
     <w:pPr>
       <w:pBdr/>
@@ -43868,10 +45148,10 @@
       <w:color w:val="0f4761" w:themeColor="accent1" w:themeShade="BF"/>
     </w:rPr>
   </w:style>
-  <w:style w:type="character" w:styleId="878">
+  <w:style w:type="character" w:styleId="880">
     <w:name w:val="Heading 6 Char"/>
-    <w:basedOn w:val="872"/>
-    <w:link w:val="868"/>
+    <w:basedOn w:val="874"/>
+    <w:link w:val="870"/>
     <w:uiPriority w:val="9"/>
     <w:pPr>
       <w:pBdr/>
@@ -43885,10 +45165,10 @@
       <w:color w:val="595959" w:themeColor="text1" w:themeTint="A6"/>
     </w:rPr>
   </w:style>
-  <w:style w:type="character" w:styleId="879">
+  <w:style w:type="character" w:styleId="881">
     <w:name w:val="Heading 7 Char"/>
-    <w:basedOn w:val="872"/>
-    <w:link w:val="869"/>
+    <w:basedOn w:val="874"/>
+    <w:link w:val="871"/>
     <w:uiPriority w:val="9"/>
     <w:pPr>
       <w:pBdr/>
@@ -43900,10 +45180,10 @@
       <w:color w:val="595959" w:themeColor="text1" w:themeTint="A6"/>
     </w:rPr>
   </w:style>
-  <w:style w:type="character" w:styleId="880">
+  <w:style w:type="character" w:styleId="882">
     <w:name w:val="Heading 8 Char"/>
-    <w:basedOn w:val="872"/>
-    <w:link w:val="870"/>
+    <w:basedOn w:val="874"/>
+    <w:link w:val="872"/>
     <w:uiPriority w:val="9"/>
     <w:pPr>
       <w:pBdr/>
@@ -43917,10 +45197,10 @@
       <w:color w:val="272727" w:themeColor="text1" w:themeTint="D8"/>
     </w:rPr>
   </w:style>
-  <w:style w:type="character" w:styleId="881">
+  <w:style w:type="character" w:styleId="883">
     <w:name w:val="Heading 9 Char"/>
-    <w:basedOn w:val="872"/>
-    <w:link w:val="871"/>
+    <w:basedOn w:val="874"/>
+    <w:link w:val="873"/>
     <w:uiPriority w:val="9"/>
     <w:pPr>
       <w:pBdr/>
@@ -43934,11 +45214,11 @@
       <w:color w:val="272727" w:themeColor="text1" w:themeTint="D8"/>
     </w:rPr>
   </w:style>
-  <w:style w:type="paragraph" w:styleId="882">
+  <w:style w:type="paragraph" w:styleId="884">
     <w:name w:val="Title"/>
-    <w:basedOn w:val="921"/>
-    <w:next w:val="921"/>
-    <w:link w:val="883"/>
+    <w:basedOn w:val="923"/>
+    <w:next w:val="923"/>
+    <w:link w:val="885"/>
     <w:uiPriority w:val="10"/>
     <w:qFormat/>
     <w:pPr>
@@ -43954,10 +45234,10 @@
       <w:szCs w:val="56"/>
     </w:rPr>
   </w:style>
-  <w:style w:type="character" w:styleId="883">
+  <w:style w:type="character" w:styleId="885">
     <w:name w:val="Title Char"/>
-    <w:basedOn w:val="872"/>
-    <w:link w:val="882"/>
+    <w:basedOn w:val="874"/>
+    <w:link w:val="884"/>
     <w:uiPriority w:val="10"/>
     <w:pPr>
       <w:pBdr/>
@@ -43971,11 +45251,11 @@
       <w:szCs w:val="56"/>
     </w:rPr>
   </w:style>
-  <w:style w:type="paragraph" w:styleId="884">
+  <w:style w:type="paragraph" w:styleId="886">
     <w:name w:val="Subtitle"/>
-    <w:basedOn w:val="921"/>
-    <w:next w:val="921"/>
-    <w:link w:val="885"/>
+    <w:basedOn w:val="923"/>
+    <w:next w:val="923"/>
+    <w:link w:val="887"/>
     <w:uiPriority w:val="11"/>
     <w:qFormat/>
     <w:pPr>
@@ -43993,10 +45273,10 @@
       <w:szCs w:val="28"/>
     </w:rPr>
   </w:style>
-  <w:style w:type="character" w:styleId="885">
+  <w:style w:type="character" w:styleId="887">
     <w:name w:val="Subtitle Char"/>
-    <w:basedOn w:val="872"/>
-    <w:link w:val="884"/>
+    <w:basedOn w:val="874"/>
+    <w:link w:val="886"/>
     <w:uiPriority w:val="11"/>
     <w:pPr>
       <w:pBdr/>
@@ -44010,11 +45290,11 @@
       <w:szCs w:val="28"/>
     </w:rPr>
   </w:style>
-  <w:style w:type="paragraph" w:styleId="886">
+  <w:style w:type="paragraph" w:styleId="888">
     <w:name w:val="Quote"/>
-    <w:basedOn w:val="921"/>
-    <w:next w:val="921"/>
-    <w:link w:val="887"/>
+    <w:basedOn w:val="923"/>
+    <w:next w:val="923"/>
+    <w:link w:val="889"/>
     <w:uiPriority w:val="29"/>
     <w:qFormat/>
     <w:pPr>
@@ -44029,10 +45309,10 @@
       <w:color w:val="404040" w:themeColor="text1" w:themeTint="BF"/>
     </w:rPr>
   </w:style>
-  <w:style w:type="character" w:styleId="887">
+  <w:style w:type="character" w:styleId="889">
     <w:name w:val="Quote Char"/>
-    <w:basedOn w:val="872"/>
-    <w:link w:val="886"/>
+    <w:basedOn w:val="874"/>
+    <w:link w:val="888"/>
     <w:uiPriority w:val="29"/>
     <w:pPr>
       <w:pBdr/>
@@ -44045,9 +45325,9 @@
       <w:color w:val="404040" w:themeColor="text1" w:themeTint="BF"/>
     </w:rPr>
   </w:style>
-  <w:style w:type="character" w:styleId="888">
+  <w:style w:type="character" w:styleId="890">
     <w:name w:val="Intense Emphasis"/>
-    <w:basedOn w:val="872"/>
+    <w:basedOn w:val="874"/>
     <w:uiPriority w:val="21"/>
     <w:qFormat/>
     <w:pPr>
@@ -44061,11 +45341,11 @@
       <w:color w:val="0f4761" w:themeColor="accent1" w:themeShade="BF"/>
     </w:rPr>
   </w:style>
-  <w:style w:type="paragraph" w:styleId="889">
+  <w:style w:type="paragraph" w:styleId="891">
     <w:name w:val="Intense Quote"/>
-    <w:basedOn w:val="921"/>
-    <w:next w:val="921"/>
-    <w:link w:val="890"/>
+    <w:basedOn w:val="923"/>
+    <w:next w:val="923"/>
+    <w:link w:val="892"/>
     <w:uiPriority w:val="30"/>
     <w:qFormat/>
     <w:pPr>
@@ -44083,10 +45363,10 @@
       <w:color w:val="0f4761" w:themeColor="accent1" w:themeShade="BF"/>
     </w:rPr>
   </w:style>
-  <w:style w:type="character" w:styleId="890">
+  <w:style w:type="character" w:styleId="892">
     <w:name w:val="Intense Quote Char"/>
-    <w:basedOn w:val="872"/>
-    <w:link w:val="889"/>
+    <w:basedOn w:val="874"/>
+    <w:link w:val="891"/>
     <w:uiPriority w:val="30"/>
     <w:pPr>
       <w:pBdr/>
@@ -44099,9 +45379,9 @@
       <w:color w:val="0f4761" w:themeColor="accent1" w:themeShade="BF"/>
     </w:rPr>
   </w:style>
-  <w:style w:type="character" w:styleId="891">
+  <w:style w:type="character" w:styleId="893">
     <w:name w:val="Intense Reference"/>
-    <w:basedOn w:val="872"/>
+    <w:basedOn w:val="874"/>
     <w:uiPriority w:val="32"/>
     <w:qFormat/>
     <w:pPr>
@@ -44117,9 +45397,9 @@
       <w:spacing w:val="5"/>
     </w:rPr>
   </w:style>
-  <w:style w:type="character" w:styleId="892">
+  <w:style w:type="character" w:styleId="894">
     <w:name w:val="Subtle Emphasis"/>
-    <w:basedOn w:val="872"/>
+    <w:basedOn w:val="874"/>
     <w:uiPriority w:val="19"/>
     <w:qFormat/>
     <w:pPr>
@@ -44133,9 +45413,9 @@
       <w:color w:val="404040" w:themeColor="text1" w:themeTint="BF"/>
     </w:rPr>
   </w:style>
-  <w:style w:type="character" w:styleId="893">
+  <w:style w:type="character" w:styleId="895">
     <w:name w:val="Emphasis"/>
-    <w:basedOn w:val="872"/>
+    <w:basedOn w:val="874"/>
     <w:uiPriority w:val="20"/>
     <w:qFormat/>
     <w:pPr>
@@ -44148,9 +45428,9 @@
       <w:iCs/>
     </w:rPr>
   </w:style>
-  <w:style w:type="character" w:styleId="894">
+  <w:style w:type="character" w:styleId="896">
     <w:name w:val="Strong"/>
-    <w:basedOn w:val="872"/>
+    <w:basedOn w:val="874"/>
     <w:uiPriority w:val="22"/>
     <w:qFormat/>
     <w:pPr>
@@ -44163,9 +45443,9 @@
       <w:bCs/>
     </w:rPr>
   </w:style>
-  <w:style w:type="character" w:styleId="895">
+  <w:style w:type="character" w:styleId="897">
     <w:name w:val="Subtle Reference"/>
-    <w:basedOn w:val="872"/>
+    <w:basedOn w:val="874"/>
     <w:uiPriority w:val="31"/>
     <w:qFormat/>
     <w:pPr>
@@ -44178,9 +45458,9 @@
       <w:color w:val="5a5a5a" w:themeColor="text1" w:themeTint="A5"/>
     </w:rPr>
   </w:style>
-  <w:style w:type="character" w:styleId="896">
+  <w:style w:type="character" w:styleId="898">
     <w:name w:val="Book Title"/>
-    <w:basedOn w:val="872"/>
+    <w:basedOn w:val="874"/>
     <w:uiPriority w:val="33"/>
     <w:qFormat/>
     <w:pPr>
@@ -44196,36 +45476,9 @@
       <w:spacing w:val="5"/>
     </w:rPr>
   </w:style>
-  <w:style w:type="paragraph" w:styleId="897">
+  <w:style w:type="paragraph" w:styleId="899">
     <w:name w:val="Header"/>
-    <w:basedOn w:val="921"/>
-    <w:link w:val="898"/>
-    <w:uiPriority w:val="99"/>
-    <w:unhideWhenUsed/>
-    <w:pPr>
-      <w:pBdr/>
-      <w:tabs>
-        <w:tab w:val="center" w:leader="none" w:pos="4844"/>
-        <w:tab w:val="right" w:leader="none" w:pos="9689"/>
-      </w:tabs>
-      <w:spacing w:after="0" w:line="240" w:lineRule="auto"/>
-      <w:ind/>
-    </w:pPr>
-  </w:style>
-  <w:style w:type="character" w:styleId="898">
-    <w:name w:val="Header Char"/>
-    <w:basedOn w:val="872"/>
-    <w:link w:val="897"/>
-    <w:uiPriority w:val="99"/>
-    <w:pPr>
-      <w:pBdr/>
-      <w:spacing/>
-      <w:ind/>
-    </w:pPr>
-  </w:style>
-  <w:style w:type="paragraph" w:styleId="899">
-    <w:name w:val="Footer"/>
-    <w:basedOn w:val="921"/>
+    <w:basedOn w:val="923"/>
     <w:link w:val="900"/>
     <w:uiPriority w:val="99"/>
     <w:unhideWhenUsed/>
@@ -44240,8 +45493,8 @@
     </w:pPr>
   </w:style>
   <w:style w:type="character" w:styleId="900">
-    <w:name w:val="Footer Char"/>
-    <w:basedOn w:val="872"/>
+    <w:name w:val="Header Char"/>
+    <w:basedOn w:val="874"/>
     <w:link w:val="899"/>
     <w:uiPriority w:val="99"/>
     <w:pPr>
@@ -44251,9 +45504,36 @@
     </w:pPr>
   </w:style>
   <w:style w:type="paragraph" w:styleId="901">
+    <w:name w:val="Footer"/>
+    <w:basedOn w:val="923"/>
+    <w:link w:val="902"/>
+    <w:uiPriority w:val="99"/>
+    <w:unhideWhenUsed/>
+    <w:pPr>
+      <w:pBdr/>
+      <w:tabs>
+        <w:tab w:val="center" w:leader="none" w:pos="4844"/>
+        <w:tab w:val="right" w:leader="none" w:pos="9689"/>
+      </w:tabs>
+      <w:spacing w:after="0" w:line="240" w:lineRule="auto"/>
+      <w:ind/>
+    </w:pPr>
+  </w:style>
+  <w:style w:type="character" w:styleId="902">
+    <w:name w:val="Footer Char"/>
+    <w:basedOn w:val="874"/>
+    <w:link w:val="901"/>
+    <w:uiPriority w:val="99"/>
+    <w:pPr>
+      <w:pBdr/>
+      <w:spacing/>
+      <w:ind/>
+    </w:pPr>
+  </w:style>
+  <w:style w:type="paragraph" w:styleId="903">
     <w:name w:val="Caption"/>
-    <w:basedOn w:val="921"/>
-    <w:next w:val="921"/>
+    <w:basedOn w:val="923"/>
+    <w:next w:val="923"/>
     <w:uiPriority w:val="35"/>
     <w:unhideWhenUsed/>
     <w:qFormat/>
@@ -44270,10 +45550,10 @@
       <w:szCs w:val="18"/>
     </w:rPr>
   </w:style>
-  <w:style w:type="paragraph" w:styleId="902">
+  <w:style w:type="paragraph" w:styleId="904">
     <w:name w:val="footnote text"/>
-    <w:basedOn w:val="921"/>
-    <w:link w:val="903"/>
+    <w:basedOn w:val="923"/>
+    <w:link w:val="905"/>
     <w:uiPriority w:val="99"/>
     <w:semiHidden/>
     <w:unhideWhenUsed/>
@@ -44287,10 +45567,10 @@
       <w:szCs w:val="20"/>
     </w:rPr>
   </w:style>
-  <w:style w:type="character" w:styleId="903">
+  <w:style w:type="character" w:styleId="905">
     <w:name w:val="Footnote Text Char"/>
-    <w:basedOn w:val="872"/>
-    <w:link w:val="902"/>
+    <w:basedOn w:val="874"/>
+    <w:link w:val="904"/>
     <w:uiPriority w:val="99"/>
     <w:semiHidden/>
     <w:pPr>
@@ -44303,9 +45583,9 @@
       <w:szCs w:val="20"/>
     </w:rPr>
   </w:style>
-  <w:style w:type="character" w:styleId="904">
+  <w:style w:type="character" w:styleId="906">
     <w:name w:val="footnote reference"/>
-    <w:basedOn w:val="872"/>
+    <w:basedOn w:val="874"/>
     <w:uiPriority w:val="99"/>
     <w:semiHidden/>
     <w:unhideWhenUsed/>
@@ -44318,10 +45598,10 @@
       <w:vertAlign w:val="superscript"/>
     </w:rPr>
   </w:style>
-  <w:style w:type="paragraph" w:styleId="905">
+  <w:style w:type="paragraph" w:styleId="907">
     <w:name w:val="endnote text"/>
-    <w:basedOn w:val="921"/>
-    <w:link w:val="906"/>
+    <w:basedOn w:val="923"/>
+    <w:link w:val="908"/>
     <w:uiPriority w:val="99"/>
     <w:semiHidden/>
     <w:unhideWhenUsed/>
@@ -44335,10 +45615,10 @@
       <w:szCs w:val="20"/>
     </w:rPr>
   </w:style>
-  <w:style w:type="character" w:styleId="906">
+  <w:style w:type="character" w:styleId="908">
     <w:name w:val="Endnote Text Char"/>
-    <w:basedOn w:val="872"/>
-    <w:link w:val="905"/>
+    <w:basedOn w:val="874"/>
+    <w:link w:val="907"/>
     <w:uiPriority w:val="99"/>
     <w:semiHidden/>
     <w:pPr>
@@ -44351,9 +45631,9 @@
       <w:szCs w:val="20"/>
     </w:rPr>
   </w:style>
-  <w:style w:type="character" w:styleId="907">
+  <w:style w:type="character" w:styleId="909">
     <w:name w:val="endnote reference"/>
-    <w:basedOn w:val="872"/>
+    <w:basedOn w:val="874"/>
     <w:uiPriority w:val="99"/>
     <w:semiHidden/>
     <w:unhideWhenUsed/>
@@ -44366,9 +45646,9 @@
       <w:vertAlign w:val="superscript"/>
     </w:rPr>
   </w:style>
-  <w:style w:type="character" w:styleId="908">
+  <w:style w:type="character" w:styleId="910">
     <w:name w:val="Hyperlink"/>
-    <w:basedOn w:val="872"/>
+    <w:basedOn w:val="874"/>
     <w:uiPriority w:val="99"/>
     <w:unhideWhenUsed/>
     <w:pPr>
@@ -44381,9 +45661,9 @@
       <w:u w:val="single"/>
     </w:rPr>
   </w:style>
-  <w:style w:type="character" w:styleId="909">
+  <w:style w:type="character" w:styleId="911">
     <w:name w:val="FollowedHyperlink"/>
-    <w:basedOn w:val="872"/>
+    <w:basedOn w:val="874"/>
     <w:uiPriority w:val="99"/>
     <w:semiHidden/>
     <w:unhideWhenUsed/>
@@ -44397,10 +45677,10 @@
       <w:u w:val="single"/>
     </w:rPr>
   </w:style>
-  <w:style w:type="paragraph" w:styleId="910">
+  <w:style w:type="paragraph" w:styleId="912">
     <w:name w:val="toc 1"/>
-    <w:basedOn w:val="921"/>
-    <w:next w:val="921"/>
+    <w:basedOn w:val="923"/>
+    <w:next w:val="923"/>
     <w:uiPriority w:val="39"/>
     <w:unhideWhenUsed/>
     <w:pPr>
@@ -44409,10 +45689,10 @@
       <w:ind/>
     </w:pPr>
   </w:style>
-  <w:style w:type="paragraph" w:styleId="911">
+  <w:style w:type="paragraph" w:styleId="913">
     <w:name w:val="toc 2"/>
-    <w:basedOn w:val="921"/>
-    <w:next w:val="921"/>
+    <w:basedOn w:val="923"/>
+    <w:next w:val="923"/>
     <w:uiPriority w:val="39"/>
     <w:unhideWhenUsed/>
     <w:pPr>
@@ -44421,10 +45701,10 @@
       <w:ind w:left="220"/>
     </w:pPr>
   </w:style>
-  <w:style w:type="paragraph" w:styleId="912">
+  <w:style w:type="paragraph" w:styleId="914">
     <w:name w:val="toc 3"/>
-    <w:basedOn w:val="921"/>
-    <w:next w:val="921"/>
+    <w:basedOn w:val="923"/>
+    <w:next w:val="923"/>
     <w:uiPriority w:val="39"/>
     <w:unhideWhenUsed/>
     <w:pPr>
@@ -44433,10 +45713,10 @@
       <w:ind w:left="440"/>
     </w:pPr>
   </w:style>
-  <w:style w:type="paragraph" w:styleId="913">
+  <w:style w:type="paragraph" w:styleId="915">
     <w:name w:val="toc 4"/>
-    <w:basedOn w:val="921"/>
-    <w:next w:val="921"/>
+    <w:basedOn w:val="923"/>
+    <w:next w:val="923"/>
     <w:uiPriority w:val="39"/>
     <w:unhideWhenUsed/>
     <w:pPr>
@@ -44445,10 +45725,10 @@
       <w:ind w:left="660"/>
     </w:pPr>
   </w:style>
-  <w:style w:type="paragraph" w:styleId="914">
+  <w:style w:type="paragraph" w:styleId="916">
     <w:name w:val="toc 5"/>
-    <w:basedOn w:val="921"/>
-    <w:next w:val="921"/>
+    <w:basedOn w:val="923"/>
+    <w:next w:val="923"/>
     <w:uiPriority w:val="39"/>
     <w:unhideWhenUsed/>
     <w:pPr>
@@ -44457,10 +45737,10 @@
       <w:ind w:left="880"/>
     </w:pPr>
   </w:style>
-  <w:style w:type="paragraph" w:styleId="915">
+  <w:style w:type="paragraph" w:styleId="917">
     <w:name w:val="toc 6"/>
-    <w:basedOn w:val="921"/>
-    <w:next w:val="921"/>
+    <w:basedOn w:val="923"/>
+    <w:next w:val="923"/>
     <w:uiPriority w:val="39"/>
     <w:unhideWhenUsed/>
     <w:pPr>
@@ -44469,10 +45749,10 @@
       <w:ind w:left="1100"/>
     </w:pPr>
   </w:style>
-  <w:style w:type="paragraph" w:styleId="916">
+  <w:style w:type="paragraph" w:styleId="918">
     <w:name w:val="toc 7"/>
-    <w:basedOn w:val="921"/>
-    <w:next w:val="921"/>
+    <w:basedOn w:val="923"/>
+    <w:next w:val="923"/>
     <w:uiPriority w:val="39"/>
     <w:unhideWhenUsed/>
     <w:pPr>
@@ -44481,10 +45761,10 @@
       <w:ind w:left="1320"/>
     </w:pPr>
   </w:style>
-  <w:style w:type="paragraph" w:styleId="917">
+  <w:style w:type="paragraph" w:styleId="919">
     <w:name w:val="toc 8"/>
-    <w:basedOn w:val="921"/>
-    <w:next w:val="921"/>
+    <w:basedOn w:val="923"/>
+    <w:next w:val="923"/>
     <w:uiPriority w:val="39"/>
     <w:unhideWhenUsed/>
     <w:pPr>
@@ -44493,10 +45773,10 @@
       <w:ind w:left="1540"/>
     </w:pPr>
   </w:style>
-  <w:style w:type="paragraph" w:styleId="918">
+  <w:style w:type="paragraph" w:styleId="920">
     <w:name w:val="toc 9"/>
-    <w:basedOn w:val="921"/>
-    <w:next w:val="921"/>
+    <w:basedOn w:val="923"/>
+    <w:next w:val="923"/>
     <w:uiPriority w:val="39"/>
     <w:unhideWhenUsed/>
     <w:pPr>
@@ -44505,7 +45785,7 @@
       <w:ind w:left="1760"/>
     </w:pPr>
   </w:style>
-  <w:style w:type="paragraph" w:styleId="919">
+  <w:style w:type="paragraph" w:styleId="921">
     <w:name w:val="TOC Heading"/>
     <w:uiPriority w:val="39"/>
     <w:unhideWhenUsed/>
@@ -44515,10 +45795,10 @@
       <w:ind/>
     </w:pPr>
   </w:style>
-  <w:style w:type="paragraph" w:styleId="920">
+  <w:style w:type="paragraph" w:styleId="922">
     <w:name w:val="table of figures"/>
-    <w:basedOn w:val="921"/>
-    <w:next w:val="921"/>
+    <w:basedOn w:val="923"/>
+    <w:next w:val="923"/>
     <w:uiPriority w:val="99"/>
     <w:unhideWhenUsed/>
     <w:pPr>
@@ -44527,7 +45807,7 @@
       <w:ind/>
     </w:pPr>
   </w:style>
-  <w:style w:type="paragraph" w:styleId="921" w:default="1">
+  <w:style w:type="paragraph" w:styleId="923" w:default="1">
     <w:name w:val="Normal"/>
     <w:qFormat/>
     <w:pPr>
@@ -44536,7 +45816,7 @@
       <w:ind/>
     </w:pPr>
   </w:style>
-  <w:style w:type="table" w:styleId="922" w:default="1">
+  <w:style w:type="table" w:styleId="924" w:default="1">
     <w:name w:val="Normal Table"/>
     <w:uiPriority w:val="99"/>
     <w:semiHidden/>
@@ -44729,7 +46009,7 @@
       </w:tcPr>
     </w:tblStylePr>
   </w:style>
-  <w:style w:type="numbering" w:styleId="923" w:default="1">
+  <w:style w:type="numbering" w:styleId="925" w:default="1">
     <w:name w:val="No List"/>
     <w:uiPriority w:val="99"/>
     <w:semiHidden/>
@@ -44740,9 +46020,9 @@
       <w:ind/>
     </w:pPr>
   </w:style>
-  <w:style w:type="paragraph" w:styleId="924">
+  <w:style w:type="paragraph" w:styleId="926">
     <w:name w:val="No Spacing"/>
-    <w:basedOn w:val="921"/>
+    <w:basedOn w:val="923"/>
     <w:uiPriority w:val="1"/>
     <w:qFormat/>
     <w:pPr>
@@ -44751,9 +46031,9 @@
       <w:ind/>
     </w:pPr>
   </w:style>
-  <w:style w:type="paragraph" w:styleId="925">
+  <w:style w:type="paragraph" w:styleId="927">
     <w:name w:val="List Paragraph"/>
-    <w:basedOn w:val="921"/>
+    <w:basedOn w:val="923"/>
     <w:uiPriority w:val="34"/>
     <w:qFormat/>
     <w:pPr>
